--- a/Дневник практики.docx
+++ b/Дневник практики.docx
@@ -9,8 +9,8 @@
         <w:tblLook w:val="04A0" w:firstRow="1" w:lastRow="0" w:firstColumn="1" w:lastColumn="0" w:noHBand="0" w:noVBand="1"/>
       </w:tblPr>
       <w:tblGrid>
-        <w:gridCol w:w="1136"/>
-        <w:gridCol w:w="3670"/>
+        <w:gridCol w:w="1137"/>
+        <w:gridCol w:w="3669"/>
         <w:gridCol w:w="2125"/>
         <w:gridCol w:w="2825"/>
         <w:gridCol w:w="1698"/>
@@ -42,6 +42,16 @@
                 <w:sz w:val="24"/>
                 <w:szCs w:val="24"/>
               </w:rPr>
+              <w:t>П</w:t>
+            </w:r>
+            <w:r>
+              <w:rPr>
+                <w:rFonts w:ascii="GOST type B" w:hAnsi="GOST type B" w:cs="Times New Roman"/>
+                <w:b/>
+                <w:i/>
+                <w:sz w:val="24"/>
+                <w:szCs w:val="24"/>
+              </w:rPr>
               <w:t>Дата</w:t>
             </w:r>
           </w:p>
@@ -1112,16 +1122,7 @@
                 <w:sz w:val="24"/>
                 <w:szCs w:val="24"/>
               </w:rPr>
-              <w:t>См. Приложение</w:t>
-            </w:r>
-            <w:r>
-              <w:rPr>
-                <w:rFonts w:ascii="GOST type B" w:hAnsi="GOST type B" w:cs="Times New Roman"/>
-                <w:i/>
-                <w:sz w:val="24"/>
-                <w:szCs w:val="24"/>
-              </w:rPr>
-              <w:t xml:space="preserve"> Б)</w:t>
+              <w:t>См. Приложение Б)</w:t>
             </w:r>
           </w:p>
           <w:p>
@@ -1168,228 +1169,313 @@
                 <w:sz w:val="24"/>
                 <w:szCs w:val="24"/>
               </w:rPr>
-              <w:t>См. П</w:t>
-            </w:r>
+              <w:t>См. Приложение Б)</w:t>
+            </w:r>
+          </w:p>
+        </w:tc>
+        <w:tc>
+          <w:tcPr>
+            <w:tcW w:w="1701" w:type="dxa"/>
+            <w:vAlign w:val="center"/>
+          </w:tcPr>
+          <w:p>
+            <w:pPr>
+              <w:jc w:val="center"/>
+              <w:rPr>
+                <w:rFonts w:ascii="GOST type B" w:hAnsi="GOST type B"/>
+                <w:i/>
+                <w:sz w:val="24"/>
+                <w:szCs w:val="24"/>
+                <w:lang w:val="en-US"/>
+              </w:rPr>
+            </w:pPr>
+            <w:r>
+              <w:rPr>
+                <w:rFonts w:ascii="GOST type B" w:hAnsi="GOST type B"/>
+                <w:i/>
+                <w:sz w:val="24"/>
+                <w:szCs w:val="24"/>
+                <w:lang w:val="en-US"/>
+              </w:rPr>
+              <w:t>6</w:t>
+            </w:r>
+          </w:p>
+        </w:tc>
+        <w:tc>
+          <w:tcPr>
+            <w:tcW w:w="1560" w:type="dxa"/>
+            <w:vAlign w:val="center"/>
+          </w:tcPr>
+          <w:p>
+            <w:pPr>
+              <w:jc w:val="center"/>
+            </w:pPr>
+          </w:p>
+        </w:tc>
+        <w:tc>
+          <w:tcPr>
+            <w:tcW w:w="1778" w:type="dxa"/>
+            <w:vAlign w:val="center"/>
+          </w:tcPr>
+          <w:p>
+            <w:pPr>
+              <w:jc w:val="center"/>
+            </w:pPr>
+          </w:p>
+        </w:tc>
+      </w:tr>
+      <w:tr>
+        <w:tc>
+          <w:tcPr>
+            <w:tcW w:w="1101" w:type="dxa"/>
+            <w:vAlign w:val="center"/>
+          </w:tcPr>
+          <w:p>
+            <w:pPr>
+              <w:rPr>
+                <w:rFonts w:ascii="GOST type B" w:hAnsi="GOST type B"/>
+                <w:b/>
+                <w:i/>
+                <w:sz w:val="24"/>
+                <w:szCs w:val="24"/>
+              </w:rPr>
+            </w:pPr>
+            <w:r>
+              <w:rPr>
+                <w:rFonts w:ascii="GOST type B" w:hAnsi="GOST type B"/>
+                <w:b/>
+                <w:i/>
+                <w:sz w:val="24"/>
+                <w:szCs w:val="24"/>
+              </w:rPr>
+              <w:t>30.</w:t>
+            </w:r>
+            <w:r>
+              <w:rPr>
+                <w:rFonts w:ascii="GOST type B" w:hAnsi="GOST type B"/>
+                <w:b/>
+                <w:i/>
+                <w:sz w:val="24"/>
+                <w:szCs w:val="24"/>
+                <w:lang w:val="en-US"/>
+              </w:rPr>
+              <w:t>11</w:t>
+            </w:r>
+            <w:r>
+              <w:rPr>
+                <w:rFonts w:ascii="GOST type B" w:hAnsi="GOST type B"/>
+                <w:b/>
+                <w:i/>
+                <w:sz w:val="24"/>
+                <w:szCs w:val="24"/>
+              </w:rPr>
+              <w:t>.2021</w:t>
+            </w:r>
+          </w:p>
+        </w:tc>
+        <w:tc>
+          <w:tcPr>
+            <w:tcW w:w="3685" w:type="dxa"/>
+            <w:vAlign w:val="center"/>
+          </w:tcPr>
+          <w:p>
+            <w:pPr>
+              <w:jc w:val="both"/>
+              <w:rPr>
+                <w:rFonts w:ascii="GOST type B" w:hAnsi="GOST type B"/>
+                <w:b/>
+                <w:i/>
+                <w:sz w:val="24"/>
+                <w:szCs w:val="24"/>
+              </w:rPr>
+            </w:pPr>
+            <w:r>
+              <w:rPr>
+                <w:rFonts w:ascii="GOST type B" w:hAnsi="GOST type B"/>
+                <w:i/>
+                <w:sz w:val="24"/>
+                <w:szCs w:val="24"/>
+              </w:rPr>
+              <w:t>Анализ предметной области. Определение требований проекта.</w:t>
+            </w:r>
+            <w:r>
+              <w:rPr>
+                <w:rFonts w:ascii="GOST type B" w:hAnsi="GOST type B"/>
+                <w:bCs/>
+                <w:i/>
+                <w:sz w:val="24"/>
+                <w:szCs w:val="24"/>
+              </w:rPr>
+              <w:t xml:space="preserve"> Разработка  документа  «Техническое  задание»  (разработка  и  оформление  документа, согласование документа с заказчиком и руководителем, </w:t>
+            </w:r>
+            <w:r>
+              <w:rPr>
+                <w:rFonts w:ascii="GOST type B" w:hAnsi="GOST type B"/>
+                <w:bCs/>
+                <w:i/>
+                <w:sz w:val="24"/>
+                <w:szCs w:val="24"/>
+              </w:rPr>
+              <w:lastRenderedPageBreak/>
+              <w:t>корректировка документа). Выбор модели разработки программного обеспечения</w:t>
+            </w:r>
+          </w:p>
+        </w:tc>
+        <w:tc>
+          <w:tcPr>
+            <w:tcW w:w="2126" w:type="dxa"/>
+            <w:vAlign w:val="center"/>
+          </w:tcPr>
+          <w:p>
+            <w:pPr>
+              <w:rPr>
+                <w:rFonts w:ascii="GOST type B" w:hAnsi="GOST type B"/>
+                <w:i/>
+                <w:sz w:val="24"/>
+                <w:szCs w:val="24"/>
+              </w:rPr>
+            </w:pPr>
+            <w:r>
+              <w:rPr>
+                <w:rFonts w:ascii="GOST type B" w:hAnsi="GOST type B"/>
+                <w:i/>
+                <w:sz w:val="24"/>
+                <w:szCs w:val="24"/>
+              </w:rPr>
+              <w:lastRenderedPageBreak/>
+              <w:t>ПК, доступ к сети Интернет,</w:t>
+            </w:r>
+            <w:r>
+              <w:rPr>
+                <w:rFonts w:ascii="GOST type B" w:hAnsi="GOST type B"/>
+                <w:i/>
+                <w:sz w:val="24"/>
+                <w:szCs w:val="24"/>
+              </w:rPr>
+              <w:t xml:space="preserve"> </w:t>
+            </w:r>
+            <w:r>
+              <w:rPr>
+                <w:rFonts w:ascii="GOST type B" w:hAnsi="GOST type B"/>
+                <w:i/>
+                <w:sz w:val="24"/>
+                <w:szCs w:val="24"/>
+                <w:lang w:val="en-US"/>
+              </w:rPr>
+              <w:t>Word</w:t>
+            </w:r>
+          </w:p>
+        </w:tc>
+        <w:tc>
+          <w:tcPr>
+            <w:tcW w:w="2835" w:type="dxa"/>
+            <w:vAlign w:val="center"/>
+          </w:tcPr>
+          <w:p>
+            <w:pPr>
+              <w:rPr>
+                <w:rFonts w:ascii="GOST type B" w:hAnsi="GOST type B"/>
+                <w:i/>
+                <w:sz w:val="24"/>
+                <w:szCs w:val="24"/>
+              </w:rPr>
+            </w:pPr>
+            <w:r>
+              <w:rPr>
+                <w:rFonts w:ascii="GOST type B" w:hAnsi="GOST type B"/>
+                <w:i/>
+                <w:sz w:val="24"/>
+                <w:szCs w:val="24"/>
+              </w:rPr>
+              <w:t>Построение диаграммы объектов и диаграммы классов</w:t>
+            </w:r>
+          </w:p>
+          <w:p>
+            <w:pPr>
+              <w:rPr>
+                <w:rFonts w:ascii="GOST type B" w:hAnsi="GOST type B" w:cs="Times New Roman"/>
+                <w:i/>
+                <w:sz w:val="24"/>
+                <w:szCs w:val="24"/>
+              </w:rPr>
+            </w:pPr>
+            <w:r>
+              <w:rPr>
+                <w:rFonts w:ascii="GOST type B" w:hAnsi="GOST type B"/>
+                <w:i/>
+                <w:sz w:val="24"/>
+                <w:szCs w:val="24"/>
+              </w:rPr>
+              <w:t>(</w:t>
+            </w:r>
+            <w:r>
+              <w:rPr>
+                <w:rFonts w:ascii="GOST type B" w:hAnsi="GOST type B" w:cs="Times New Roman"/>
+                <w:i/>
+                <w:sz w:val="24"/>
+                <w:szCs w:val="24"/>
+              </w:rPr>
+              <w:t>См. Приложение Б)</w:t>
+            </w:r>
+          </w:p>
+          <w:p>
+            <w:pPr>
+              <w:rPr>
+                <w:rFonts w:ascii="GOST type B" w:hAnsi="GOST type B" w:cs="Times New Roman"/>
+                <w:i/>
+                <w:sz w:val="24"/>
+                <w:szCs w:val="24"/>
+              </w:rPr>
+            </w:pPr>
+            <w:r>
+              <w:rPr>
+                <w:rFonts w:ascii="GOST type B" w:hAnsi="GOST type B" w:cs="Times New Roman"/>
+                <w:i/>
+                <w:sz w:val="24"/>
+                <w:szCs w:val="24"/>
+              </w:rPr>
+              <w:t>Построили техническую документацию</w:t>
+            </w:r>
+          </w:p>
+          <w:p>
+            <w:pPr>
+              <w:rPr>
+                <w:rFonts w:ascii="GOST type B" w:hAnsi="GOST type B" w:cs="Times New Roman"/>
+                <w:i/>
+                <w:sz w:val="24"/>
+                <w:szCs w:val="24"/>
+              </w:rPr>
+            </w:pPr>
+            <w:r>
+              <w:rPr>
+                <w:rFonts w:ascii="GOST type B" w:hAnsi="GOST type B"/>
+                <w:i/>
+                <w:sz w:val="24"/>
+                <w:szCs w:val="24"/>
+              </w:rPr>
+              <w:t>(</w:t>
+            </w:r>
+            <w:r>
+              <w:rPr>
+                <w:rFonts w:ascii="GOST type B" w:hAnsi="GOST type B" w:cs="Times New Roman"/>
+                <w:i/>
+                <w:sz w:val="24"/>
+                <w:szCs w:val="24"/>
+              </w:rPr>
+              <w:t>См. Приложение Б)</w:t>
+            </w:r>
+          </w:p>
+          <w:p>
+            <w:pPr>
+              <w:rPr>
+                <w:rFonts w:ascii="GOST type B" w:hAnsi="GOST type B"/>
+                <w:i/>
+                <w:sz w:val="24"/>
+                <w:szCs w:val="24"/>
+              </w:rPr>
+            </w:pPr>
             <w:bookmarkStart w:id="0" w:name="_GoBack"/>
             <w:bookmarkEnd w:id="0"/>
-            <w:r>
-              <w:rPr>
-                <w:rFonts w:ascii="GOST type B" w:hAnsi="GOST type B" w:cs="Times New Roman"/>
-                <w:i/>
-                <w:sz w:val="24"/>
-                <w:szCs w:val="24"/>
-              </w:rPr>
-              <w:t>риложение Б)</w:t>
-            </w:r>
-          </w:p>
-        </w:tc>
-        <w:tc>
-          <w:tcPr>
-            <w:tcW w:w="1701" w:type="dxa"/>
-            <w:vAlign w:val="center"/>
-          </w:tcPr>
-          <w:p>
-            <w:pPr>
-              <w:jc w:val="center"/>
-              <w:rPr>
-                <w:rFonts w:ascii="GOST type B" w:hAnsi="GOST type B"/>
-                <w:i/>
-                <w:sz w:val="24"/>
-                <w:szCs w:val="24"/>
-                <w:lang w:val="en-US"/>
-              </w:rPr>
-            </w:pPr>
-            <w:r>
-              <w:rPr>
-                <w:rFonts w:ascii="GOST type B" w:hAnsi="GOST type B"/>
-                <w:i/>
-                <w:sz w:val="24"/>
-                <w:szCs w:val="24"/>
-                <w:lang w:val="en-US"/>
-              </w:rPr>
-              <w:t>6</w:t>
-            </w:r>
-          </w:p>
-        </w:tc>
-        <w:tc>
-          <w:tcPr>
-            <w:tcW w:w="1560" w:type="dxa"/>
-            <w:vAlign w:val="center"/>
-          </w:tcPr>
-          <w:p>
-            <w:pPr>
-              <w:jc w:val="center"/>
-            </w:pPr>
-          </w:p>
-        </w:tc>
-        <w:tc>
-          <w:tcPr>
-            <w:tcW w:w="1778" w:type="dxa"/>
-            <w:vAlign w:val="center"/>
-          </w:tcPr>
-          <w:p>
-            <w:pPr>
-              <w:jc w:val="center"/>
-            </w:pPr>
-          </w:p>
-        </w:tc>
-      </w:tr>
-      <w:tr>
-        <w:tc>
-          <w:tcPr>
-            <w:tcW w:w="1101" w:type="dxa"/>
-            <w:vAlign w:val="center"/>
-          </w:tcPr>
-          <w:p>
-            <w:pPr>
-              <w:rPr>
-                <w:rFonts w:ascii="GOST type B" w:hAnsi="GOST type B"/>
-                <w:b/>
-                <w:i/>
-                <w:sz w:val="24"/>
-                <w:szCs w:val="24"/>
-              </w:rPr>
-            </w:pPr>
-            <w:r>
-              <w:rPr>
-                <w:rFonts w:ascii="GOST type B" w:hAnsi="GOST type B"/>
-                <w:b/>
-                <w:i/>
-                <w:sz w:val="24"/>
-                <w:szCs w:val="24"/>
-              </w:rPr>
-              <w:t>30.</w:t>
-            </w:r>
-            <w:r>
-              <w:rPr>
-                <w:rFonts w:ascii="GOST type B" w:hAnsi="GOST type B"/>
-                <w:b/>
-                <w:i/>
-                <w:sz w:val="24"/>
-                <w:szCs w:val="24"/>
-                <w:lang w:val="en-US"/>
-              </w:rPr>
-              <w:t>11</w:t>
-            </w:r>
-            <w:r>
-              <w:rPr>
-                <w:rFonts w:ascii="GOST type B" w:hAnsi="GOST type B"/>
-                <w:b/>
-                <w:i/>
-                <w:sz w:val="24"/>
-                <w:szCs w:val="24"/>
-              </w:rPr>
-              <w:t>.2021</w:t>
-            </w:r>
-          </w:p>
-        </w:tc>
-        <w:tc>
-          <w:tcPr>
-            <w:tcW w:w="3685" w:type="dxa"/>
-            <w:vAlign w:val="center"/>
-          </w:tcPr>
-          <w:p>
-            <w:pPr>
-              <w:jc w:val="both"/>
-              <w:rPr>
-                <w:rFonts w:ascii="GOST type B" w:hAnsi="GOST type B"/>
-                <w:b/>
-                <w:i/>
-                <w:sz w:val="24"/>
-                <w:szCs w:val="24"/>
-              </w:rPr>
-            </w:pPr>
-            <w:r>
-              <w:rPr>
-                <w:rFonts w:ascii="GOST type B" w:hAnsi="GOST type B"/>
-                <w:i/>
-                <w:sz w:val="24"/>
-                <w:szCs w:val="24"/>
-              </w:rPr>
-              <w:t>Анализ предметной области. Определение требований проекта.</w:t>
-            </w:r>
-            <w:r>
-              <w:rPr>
-                <w:rFonts w:ascii="GOST type B" w:hAnsi="GOST type B"/>
-                <w:bCs/>
-                <w:i/>
-                <w:sz w:val="24"/>
-                <w:szCs w:val="24"/>
-              </w:rPr>
-              <w:t xml:space="preserve"> Разработка  документа  «Техническое  задание»  (разработка  и  оформление  документа, согласование документа с заказчиком и руководителем, корректировка </w:t>
-            </w:r>
-            <w:r>
-              <w:rPr>
-                <w:rFonts w:ascii="GOST type B" w:hAnsi="GOST type B"/>
-                <w:bCs/>
-                <w:i/>
-                <w:sz w:val="24"/>
-                <w:szCs w:val="24"/>
-              </w:rPr>
-              <w:lastRenderedPageBreak/>
-              <w:t>документа). Выбор модели разработки программного обеспечения</w:t>
-            </w:r>
-          </w:p>
-        </w:tc>
-        <w:tc>
-          <w:tcPr>
-            <w:tcW w:w="2126" w:type="dxa"/>
-            <w:vAlign w:val="center"/>
-          </w:tcPr>
-          <w:p>
-            <w:pPr>
-              <w:rPr>
-                <w:rFonts w:ascii="GOST type B" w:hAnsi="GOST type B"/>
-                <w:i/>
-                <w:sz w:val="24"/>
-                <w:szCs w:val="24"/>
-              </w:rPr>
-            </w:pPr>
-            <w:r>
-              <w:rPr>
-                <w:rFonts w:ascii="GOST type B" w:hAnsi="GOST type B"/>
-                <w:i/>
-                <w:sz w:val="24"/>
-                <w:szCs w:val="24"/>
-              </w:rPr>
-              <w:lastRenderedPageBreak/>
-              <w:t>ПК, доступ к сети Интернет,</w:t>
-            </w:r>
-            <w:r>
-              <w:rPr>
-                <w:rFonts w:ascii="GOST type B" w:hAnsi="GOST type B"/>
-                <w:i/>
-                <w:sz w:val="24"/>
-                <w:szCs w:val="24"/>
-              </w:rPr>
-              <w:t xml:space="preserve"> </w:t>
-            </w:r>
-            <w:r>
-              <w:rPr>
-                <w:rFonts w:ascii="GOST type B" w:hAnsi="GOST type B"/>
-                <w:i/>
-                <w:sz w:val="24"/>
-                <w:szCs w:val="24"/>
-                <w:lang w:val="en-US"/>
-              </w:rPr>
-              <w:t>Word</w:t>
-            </w:r>
-          </w:p>
-        </w:tc>
-        <w:tc>
-          <w:tcPr>
-            <w:tcW w:w="2835" w:type="dxa"/>
-            <w:vAlign w:val="center"/>
-          </w:tcPr>
-          <w:p>
-            <w:pPr>
-              <w:rPr>
-                <w:rFonts w:ascii="GOST type B" w:hAnsi="GOST type B"/>
-                <w:i/>
-                <w:sz w:val="24"/>
-                <w:szCs w:val="24"/>
-              </w:rPr>
-            </w:pPr>
           </w:p>
         </w:tc>
         <w:tc>

--- a/Дневник практики.docx
+++ b/Дневник практики.docx
@@ -9,13 +9,13 @@
         <w:tblLook w:val="04A0" w:firstRow="1" w:lastRow="0" w:firstColumn="1" w:lastColumn="0" w:noHBand="0" w:noVBand="1"/>
       </w:tblPr>
       <w:tblGrid>
-        <w:gridCol w:w="1137"/>
-        <w:gridCol w:w="3669"/>
+        <w:gridCol w:w="1136"/>
+        <w:gridCol w:w="3666"/>
         <w:gridCol w:w="2125"/>
-        <w:gridCol w:w="2825"/>
+        <w:gridCol w:w="2831"/>
         <w:gridCol w:w="1698"/>
-        <w:gridCol w:w="1555"/>
-        <w:gridCol w:w="1777"/>
+        <w:gridCol w:w="1554"/>
+        <w:gridCol w:w="1776"/>
       </w:tblGrid>
       <w:tr>
         <w:tc>
@@ -1011,6 +1011,37 @@
               <w:jc w:val="both"/>
               <w:rPr>
                 <w:rFonts w:ascii="GOST type B" w:hAnsi="GOST type B"/>
+                <w:bCs/>
+                <w:i/>
+                <w:sz w:val="24"/>
+                <w:szCs w:val="24"/>
+              </w:rPr>
+            </w:pPr>
+            <w:r>
+              <w:rPr>
+                <w:rFonts w:ascii="GOST type B" w:hAnsi="GOST type B"/>
+                <w:i/>
+                <w:sz w:val="24"/>
+                <w:szCs w:val="24"/>
+              </w:rPr>
+              <w:t>Анализ предметной области. Определение требований проекта.</w:t>
+            </w:r>
+            <w:r>
+              <w:rPr>
+                <w:rFonts w:ascii="GOST type B" w:hAnsi="GOST type B"/>
+                <w:bCs/>
+                <w:i/>
+                <w:sz w:val="24"/>
+                <w:szCs w:val="24"/>
+              </w:rPr>
+              <w:t xml:space="preserve"> </w:t>
+            </w:r>
+          </w:p>
+          <w:p>
+            <w:pPr>
+              <w:jc w:val="both"/>
+              <w:rPr>
+                <w:rFonts w:ascii="GOST type B" w:hAnsi="GOST type B"/>
                 <w:b/>
                 <w:i/>
                 <w:sz w:val="24"/>
@@ -1020,21 +1051,12 @@
             <w:r>
               <w:rPr>
                 <w:rFonts w:ascii="GOST type B" w:hAnsi="GOST type B"/>
-                <w:i/>
-                <w:sz w:val="24"/>
-                <w:szCs w:val="24"/>
-              </w:rPr>
-              <w:t>Анализ предметной области. Определение требований проекта.</w:t>
-            </w:r>
-            <w:r>
-              <w:rPr>
-                <w:rFonts w:ascii="GOST type B" w:hAnsi="GOST type B"/>
                 <w:bCs/>
                 <w:i/>
                 <w:sz w:val="24"/>
                 <w:szCs w:val="24"/>
               </w:rPr>
-              <w:t xml:space="preserve"> Разработка  документа  «Техническое  задание»  (разработка  и  оформление  документа, согласование документа с заказчиком и руководителем, корректировка документа). Выбор модели разработки программного обеспечения</w:t>
+              <w:t>Разработка  документа  «Техническое  задание»  (разработка  и  оформление  документа, согласование документа с заказчиком и руководителем, корректировка документа). Выбор модели разработки программного обеспечения</w:t>
             </w:r>
           </w:p>
           <w:p>
@@ -1058,16 +1080,20 @@
           <w:p>
             <w:pPr>
               <w:rPr>
-                <w:sz w:val="28"/>
-                <w:szCs w:val="28"/>
-              </w:rPr>
-            </w:pPr>
-          </w:p>
-          <w:p>
-            <w:pPr>
-              <w:rPr>
-                <w:sz w:val="28"/>
-                <w:szCs w:val="28"/>
+                <w:rFonts w:ascii="GOST type B" w:hAnsi="GOST type B"/>
+                <w:i/>
+                <w:sz w:val="24"/>
+                <w:szCs w:val="24"/>
+              </w:rPr>
+            </w:pPr>
+          </w:p>
+          <w:p>
+            <w:pPr>
+              <w:rPr>
+                <w:rFonts w:ascii="GOST type B" w:hAnsi="GOST type B"/>
+                <w:i/>
+                <w:sz w:val="24"/>
+                <w:szCs w:val="24"/>
               </w:rPr>
             </w:pPr>
             <w:r>
@@ -1090,7 +1116,16 @@
               <w:t>Word</w:t>
             </w:r>
           </w:p>
-          <w:p/>
+          <w:p>
+            <w:pPr>
+              <w:rPr>
+                <w:rFonts w:ascii="GOST type B" w:hAnsi="GOST type B"/>
+                <w:i/>
+                <w:sz w:val="24"/>
+                <w:szCs w:val="24"/>
+              </w:rPr>
+            </w:pPr>
+          </w:p>
         </w:tc>
         <w:tc>
           <w:tcPr>
@@ -1209,6 +1244,12 @@
           <w:p>
             <w:pPr>
               <w:jc w:val="center"/>
+              <w:rPr>
+                <w:rFonts w:ascii="GOST type B" w:hAnsi="GOST type B"/>
+                <w:i/>
+                <w:sz w:val="24"/>
+                <w:szCs w:val="24"/>
+              </w:rPr>
             </w:pPr>
           </w:p>
         </w:tc>
@@ -1220,6 +1261,12 @@
           <w:p>
             <w:pPr>
               <w:jc w:val="center"/>
+              <w:rPr>
+                <w:rFonts w:ascii="GOST type B" w:hAnsi="GOST type B"/>
+                <w:i/>
+                <w:sz w:val="24"/>
+                <w:szCs w:val="24"/>
+              </w:rPr>
             </w:pPr>
           </w:p>
         </w:tc>
@@ -1283,6 +1330,37 @@
               <w:jc w:val="both"/>
               <w:rPr>
                 <w:rFonts w:ascii="GOST type B" w:hAnsi="GOST type B"/>
+                <w:bCs/>
+                <w:i/>
+                <w:sz w:val="24"/>
+                <w:szCs w:val="24"/>
+              </w:rPr>
+            </w:pPr>
+            <w:r>
+              <w:rPr>
+                <w:rFonts w:ascii="GOST type B" w:hAnsi="GOST type B"/>
+                <w:i/>
+                <w:sz w:val="24"/>
+                <w:szCs w:val="24"/>
+              </w:rPr>
+              <w:t>Анализ предметной области. Определение требований проекта.</w:t>
+            </w:r>
+            <w:r>
+              <w:rPr>
+                <w:rFonts w:ascii="GOST type B" w:hAnsi="GOST type B"/>
+                <w:bCs/>
+                <w:i/>
+                <w:sz w:val="24"/>
+                <w:szCs w:val="24"/>
+              </w:rPr>
+              <w:t xml:space="preserve"> </w:t>
+            </w:r>
+          </w:p>
+          <w:p>
+            <w:pPr>
+              <w:jc w:val="both"/>
+              <w:rPr>
+                <w:rFonts w:ascii="GOST type B" w:hAnsi="GOST type B"/>
                 <w:b/>
                 <w:i/>
                 <w:sz w:val="24"/>
@@ -1292,21 +1370,12 @@
             <w:r>
               <w:rPr>
                 <w:rFonts w:ascii="GOST type B" w:hAnsi="GOST type B"/>
-                <w:i/>
-                <w:sz w:val="24"/>
-                <w:szCs w:val="24"/>
-              </w:rPr>
-              <w:t>Анализ предметной области. Определение требований проекта.</w:t>
-            </w:r>
-            <w:r>
-              <w:rPr>
-                <w:rFonts w:ascii="GOST type B" w:hAnsi="GOST type B"/>
                 <w:bCs/>
                 <w:i/>
                 <w:sz w:val="24"/>
                 <w:szCs w:val="24"/>
               </w:rPr>
-              <w:t xml:space="preserve"> Разработка  документа  «Техническое  задание»  (разработка  и  оформление  документа, согласование документа с заказчиком и руководителем, </w:t>
+              <w:t>Разработка документа  «Технической</w:t>
             </w:r>
             <w:r>
               <w:rPr>
@@ -1316,8 +1385,18 @@
                 <w:sz w:val="24"/>
                 <w:szCs w:val="24"/>
               </w:rPr>
+              <w:t xml:space="preserve"> задание»  (разработка  и  оформление  документа, согласование </w:t>
+            </w:r>
+            <w:r>
+              <w:rPr>
+                <w:rFonts w:ascii="GOST type B" w:hAnsi="GOST type B"/>
+                <w:bCs/>
+                <w:i/>
+                <w:sz w:val="24"/>
+                <w:szCs w:val="24"/>
+              </w:rPr>
               <w:lastRenderedPageBreak/>
-              <w:t>корректировка документа). Выбор модели разработки программного обеспечения</w:t>
+              <w:t>документа с заказчиком и руководителем, корректировка документа). Выбор модели разработки программного обеспечения</w:t>
             </w:r>
           </w:p>
         </w:tc>
@@ -1343,16 +1422,7 @@
                 <w:szCs w:val="24"/>
               </w:rPr>
               <w:lastRenderedPageBreak/>
-              <w:t>ПК, доступ к сети Интернет,</w:t>
-            </w:r>
-            <w:r>
-              <w:rPr>
-                <w:rFonts w:ascii="GOST type B" w:hAnsi="GOST type B"/>
-                <w:i/>
-                <w:sz w:val="24"/>
-                <w:szCs w:val="24"/>
-              </w:rPr>
-              <w:t xml:space="preserve"> </w:t>
+              <w:t xml:space="preserve">ПК, доступ к сети Интернет, </w:t>
             </w:r>
             <w:r>
               <w:rPr>
@@ -1474,8 +1544,450 @@
                 <w:szCs w:val="24"/>
               </w:rPr>
             </w:pPr>
+          </w:p>
+        </w:tc>
+        <w:tc>
+          <w:tcPr>
+            <w:tcW w:w="1701" w:type="dxa"/>
+            <w:vAlign w:val="center"/>
+          </w:tcPr>
+          <w:p>
+            <w:pPr>
+              <w:jc w:val="center"/>
+              <w:rPr>
+                <w:rFonts w:ascii="GOST type B" w:hAnsi="GOST type B"/>
+                <w:i/>
+                <w:sz w:val="24"/>
+                <w:szCs w:val="24"/>
+              </w:rPr>
+            </w:pPr>
+            <w:r>
+              <w:rPr>
+                <w:rFonts w:ascii="GOST type B" w:hAnsi="GOST type B"/>
+                <w:i/>
+                <w:sz w:val="24"/>
+                <w:szCs w:val="24"/>
+                <w:lang w:val="en-US"/>
+              </w:rPr>
+              <w:lastRenderedPageBreak/>
+              <w:t>6</w:t>
+            </w:r>
+          </w:p>
+        </w:tc>
+        <w:tc>
+          <w:tcPr>
+            <w:tcW w:w="1560" w:type="dxa"/>
+            <w:vAlign w:val="center"/>
+          </w:tcPr>
+          <w:p>
+            <w:pPr>
+              <w:jc w:val="center"/>
+              <w:rPr>
+                <w:rFonts w:ascii="GOST type B" w:hAnsi="GOST type B"/>
+                <w:i/>
+                <w:sz w:val="24"/>
+                <w:szCs w:val="24"/>
+              </w:rPr>
+            </w:pPr>
+          </w:p>
+        </w:tc>
+        <w:tc>
+          <w:tcPr>
+            <w:tcW w:w="1778" w:type="dxa"/>
+            <w:vAlign w:val="center"/>
+          </w:tcPr>
+          <w:p>
+            <w:pPr>
+              <w:jc w:val="center"/>
+              <w:rPr>
+                <w:rFonts w:ascii="GOST type B" w:hAnsi="GOST type B"/>
+                <w:i/>
+                <w:sz w:val="24"/>
+                <w:szCs w:val="24"/>
+              </w:rPr>
+            </w:pPr>
+          </w:p>
+        </w:tc>
+      </w:tr>
+      <w:tr>
+        <w:tc>
+          <w:tcPr>
+            <w:tcW w:w="1101" w:type="dxa"/>
+            <w:vAlign w:val="center"/>
+          </w:tcPr>
+          <w:p>
+            <w:pPr>
+              <w:rPr>
+                <w:rFonts w:ascii="GOST type B" w:hAnsi="GOST type B"/>
+                <w:b/>
+                <w:i/>
+                <w:sz w:val="24"/>
+                <w:szCs w:val="24"/>
+              </w:rPr>
+            </w:pPr>
+            <w:r>
+              <w:rPr>
+                <w:rFonts w:ascii="GOST type B" w:hAnsi="GOST type B"/>
+                <w:b/>
+                <w:i/>
+                <w:sz w:val="24"/>
+                <w:szCs w:val="24"/>
+              </w:rPr>
+              <w:lastRenderedPageBreak/>
+              <w:t>1</w:t>
+            </w:r>
+            <w:r>
+              <w:rPr>
+                <w:rFonts w:ascii="GOST type B" w:hAnsi="GOST type B"/>
+                <w:b/>
+                <w:i/>
+                <w:sz w:val="24"/>
+                <w:szCs w:val="24"/>
+              </w:rPr>
+              <w:t>.</w:t>
+            </w:r>
+            <w:r>
+              <w:rPr>
+                <w:rFonts w:ascii="GOST type B" w:hAnsi="GOST type B"/>
+                <w:b/>
+                <w:i/>
+                <w:sz w:val="24"/>
+                <w:szCs w:val="24"/>
+                <w:lang w:val="en-US"/>
+              </w:rPr>
+              <w:t>12</w:t>
+            </w:r>
+            <w:r>
+              <w:rPr>
+                <w:rFonts w:ascii="GOST type B" w:hAnsi="GOST type B"/>
+                <w:b/>
+                <w:i/>
+                <w:sz w:val="24"/>
+                <w:szCs w:val="24"/>
+              </w:rPr>
+              <w:t>.2021</w:t>
+            </w:r>
+          </w:p>
+        </w:tc>
+        <w:tc>
+          <w:tcPr>
+            <w:tcW w:w="3685" w:type="dxa"/>
+            <w:vAlign w:val="center"/>
+          </w:tcPr>
+          <w:p>
+            <w:pPr>
+              <w:rPr>
+                <w:rFonts w:ascii="GOST type B" w:hAnsi="GOST type B"/>
+                <w:b/>
+                <w:i/>
+                <w:sz w:val="24"/>
+                <w:szCs w:val="24"/>
+              </w:rPr>
+            </w:pPr>
+            <w:r>
+              <w:rPr>
+                <w:rFonts w:ascii="GOST type B" w:hAnsi="GOST type B"/>
+                <w:i/>
+                <w:sz w:val="24"/>
+                <w:szCs w:val="24"/>
+              </w:rPr>
+              <w:t>Выполнение работ внешнего проектирования программного продукта: разработка внешней спецификации, разработка тестов, математическое моделирование.</w:t>
+            </w:r>
+          </w:p>
+        </w:tc>
+        <w:tc>
+          <w:tcPr>
+            <w:tcW w:w="2126" w:type="dxa"/>
+            <w:vAlign w:val="center"/>
+          </w:tcPr>
+          <w:p>
+            <w:pPr>
+              <w:rPr>
+                <w:rFonts w:ascii="GOST type B" w:hAnsi="GOST type B"/>
+                <w:i/>
+                <w:sz w:val="24"/>
+                <w:szCs w:val="24"/>
+              </w:rPr>
+            </w:pPr>
+            <w:r>
+              <w:rPr>
+                <w:rFonts w:ascii="GOST type B" w:hAnsi="GOST type B"/>
+                <w:i/>
+                <w:sz w:val="24"/>
+                <w:szCs w:val="24"/>
+              </w:rPr>
+              <w:t xml:space="preserve">ПК, доступ к сети Интернет, </w:t>
+            </w:r>
+            <w:r>
+              <w:rPr>
+                <w:rFonts w:ascii="GOST type B" w:hAnsi="GOST type B"/>
+                <w:i/>
+                <w:sz w:val="24"/>
+                <w:szCs w:val="24"/>
+                <w:lang w:val="en-US"/>
+              </w:rPr>
+              <w:t>Word</w:t>
+            </w:r>
+            <w:r>
+              <w:rPr>
+                <w:rFonts w:ascii="GOST type B" w:hAnsi="GOST type B"/>
+                <w:i/>
+                <w:sz w:val="24"/>
+                <w:szCs w:val="24"/>
+              </w:rPr>
+              <w:t>,</w:t>
+            </w:r>
+          </w:p>
+          <w:p>
+            <w:pPr>
+              <w:rPr>
+                <w:rFonts w:ascii="GOST type B" w:hAnsi="GOST type B"/>
+                <w:i/>
+                <w:sz w:val="24"/>
+                <w:szCs w:val="24"/>
+                <w:lang w:val="en-US"/>
+              </w:rPr>
+            </w:pPr>
+            <w:r>
+              <w:rPr>
+                <w:rFonts w:ascii="GOST type B" w:hAnsi="GOST type B"/>
+                <w:i/>
+                <w:sz w:val="24"/>
+                <w:szCs w:val="24"/>
+                <w:lang w:val="en-US"/>
+              </w:rPr>
+              <w:t>Visio 2010</w:t>
+            </w:r>
+          </w:p>
+        </w:tc>
+        <w:tc>
+          <w:tcPr>
+            <w:tcW w:w="2835" w:type="dxa"/>
+            <w:vAlign w:val="center"/>
+          </w:tcPr>
+          <w:p>
+            <w:pPr>
+              <w:shd w:val="clear" w:color="auto" w:fill="FFFFFF"/>
+              <w:rPr>
+                <w:rFonts w:ascii="GOST type B" w:eastAsia="Times New Roman" w:hAnsi="GOST type B" w:cs="Times New Roman"/>
+                <w:i/>
+                <w:sz w:val="24"/>
+                <w:szCs w:val="24"/>
+                <w:lang w:eastAsia="ru-RU"/>
+              </w:rPr>
+            </w:pPr>
+            <w:r>
+              <w:rPr>
+                <w:rFonts w:ascii="GOST type B" w:eastAsia="Times New Roman" w:hAnsi="GOST type B" w:cs="Times New Roman"/>
+                <w:i/>
+                <w:sz w:val="24"/>
+                <w:szCs w:val="24"/>
+                <w:lang w:eastAsia="ru-RU"/>
+              </w:rPr>
+              <w:t>Состав</w:t>
+            </w:r>
             <w:bookmarkStart w:id="0" w:name="_GoBack"/>
             <w:bookmarkEnd w:id="0"/>
+            <w:r>
+              <w:rPr>
+                <w:rFonts w:ascii="GOST type B" w:eastAsia="Times New Roman" w:hAnsi="GOST type B" w:cs="Times New Roman"/>
+                <w:i/>
+                <w:sz w:val="24"/>
+                <w:szCs w:val="24"/>
+                <w:lang w:eastAsia="ru-RU"/>
+              </w:rPr>
+              <w:t>ление</w:t>
+            </w:r>
+          </w:p>
+          <w:p>
+            <w:pPr>
+              <w:shd w:val="clear" w:color="auto" w:fill="FFFFFF"/>
+              <w:rPr>
+                <w:rFonts w:ascii="GOST type B" w:eastAsia="Times New Roman" w:hAnsi="GOST type B" w:cs="Times New Roman"/>
+                <w:i/>
+                <w:sz w:val="24"/>
+                <w:szCs w:val="24"/>
+                <w:lang w:eastAsia="ru-RU"/>
+              </w:rPr>
+            </w:pPr>
+            <w:r>
+              <w:rPr>
+                <w:rFonts w:ascii="GOST type B" w:eastAsia="Times New Roman" w:hAnsi="GOST type B" w:cs="Times New Roman"/>
+                <w:i/>
+                <w:sz w:val="24"/>
+                <w:szCs w:val="24"/>
+                <w:lang w:eastAsia="ru-RU"/>
+              </w:rPr>
+              <w:t>диаграммы</w:t>
+            </w:r>
+          </w:p>
+          <w:p>
+            <w:pPr>
+              <w:shd w:val="clear" w:color="auto" w:fill="FFFFFF"/>
+              <w:rPr>
+                <w:rFonts w:ascii="GOST type B" w:eastAsia="Times New Roman" w:hAnsi="GOST type B" w:cs="Times New Roman"/>
+                <w:i/>
+                <w:sz w:val="24"/>
+                <w:szCs w:val="24"/>
+                <w:lang w:eastAsia="ru-RU"/>
+              </w:rPr>
+            </w:pPr>
+            <w:r>
+              <w:rPr>
+                <w:rFonts w:ascii="GOST type B" w:eastAsia="Times New Roman" w:hAnsi="GOST type B" w:cs="Times New Roman"/>
+                <w:i/>
+                <w:sz w:val="24"/>
+                <w:szCs w:val="24"/>
+                <w:lang w:eastAsia="ru-RU"/>
+              </w:rPr>
+              <w:t xml:space="preserve">прецендентов </w:t>
+            </w:r>
+            <w:r>
+              <w:rPr>
+                <w:rFonts w:ascii="GOST type B" w:eastAsia="Times New Roman" w:hAnsi="GOST type B" w:cs="Times New Roman"/>
+                <w:i/>
+                <w:sz w:val="24"/>
+                <w:szCs w:val="24"/>
+                <w:lang w:eastAsia="ru-RU"/>
+              </w:rPr>
+              <w:t xml:space="preserve">и </w:t>
+            </w:r>
+            <w:r>
+              <w:rPr>
+                <w:rFonts w:ascii="GOST type B" w:eastAsia="Times New Roman" w:hAnsi="GOST type B" w:cs="Times New Roman"/>
+                <w:i/>
+                <w:sz w:val="24"/>
+                <w:szCs w:val="24"/>
+                <w:lang w:eastAsia="ru-RU"/>
+              </w:rPr>
+              <w:t xml:space="preserve">диаграммы последовательностей </w:t>
+            </w:r>
+            <w:r>
+              <w:rPr>
+                <w:rFonts w:ascii="GOST type B" w:eastAsia="Times New Roman" w:hAnsi="GOST type B" w:cs="Times New Roman"/>
+                <w:i/>
+                <w:sz w:val="24"/>
+                <w:szCs w:val="24"/>
+                <w:lang w:eastAsia="ru-RU"/>
+              </w:rPr>
+              <w:t>в соответствии с разработанным техническим заданием.</w:t>
+            </w:r>
+          </w:p>
+          <w:p>
+            <w:pPr>
+              <w:rPr>
+                <w:rFonts w:ascii="GOST type B" w:hAnsi="GOST type B" w:cs="Times New Roman"/>
+                <w:i/>
+                <w:sz w:val="24"/>
+                <w:szCs w:val="24"/>
+              </w:rPr>
+            </w:pPr>
+            <w:r>
+              <w:rPr>
+                <w:rFonts w:ascii="GOST type B" w:hAnsi="GOST type B"/>
+                <w:i/>
+                <w:sz w:val="24"/>
+                <w:szCs w:val="24"/>
+              </w:rPr>
+              <w:t>(</w:t>
+            </w:r>
+            <w:r>
+              <w:rPr>
+                <w:rFonts w:ascii="GOST type B" w:hAnsi="GOST type B" w:cs="Times New Roman"/>
+                <w:i/>
+                <w:sz w:val="24"/>
+                <w:szCs w:val="24"/>
+              </w:rPr>
+              <w:t>См. Приложение В</w:t>
+            </w:r>
+            <w:r>
+              <w:rPr>
+                <w:rFonts w:ascii="GOST type B" w:hAnsi="GOST type B" w:cs="Times New Roman"/>
+                <w:i/>
+                <w:sz w:val="24"/>
+                <w:szCs w:val="24"/>
+              </w:rPr>
+              <w:t>)</w:t>
+            </w:r>
+          </w:p>
+          <w:p>
+            <w:pPr>
+              <w:shd w:val="clear" w:color="auto" w:fill="FFFFFF"/>
+              <w:rPr>
+                <w:rFonts w:ascii="GOST type B" w:eastAsia="Times New Roman" w:hAnsi="GOST type B" w:cs="Times New Roman"/>
+                <w:i/>
+                <w:sz w:val="24"/>
+                <w:szCs w:val="24"/>
+                <w:lang w:eastAsia="ru-RU"/>
+              </w:rPr>
+            </w:pPr>
+            <w:r>
+              <w:rPr>
+                <w:rFonts w:ascii="GOST type B" w:eastAsia="Times New Roman" w:hAnsi="GOST type B" w:cs="Times New Roman"/>
+                <w:i/>
+                <w:sz w:val="24"/>
+                <w:szCs w:val="24"/>
+                <w:lang w:eastAsia="ru-RU"/>
+              </w:rPr>
+              <w:t>Оформление внешней спецификации</w:t>
+            </w:r>
+            <w:r>
+              <w:rPr>
+                <w:rFonts w:ascii="GOST type B" w:eastAsia="Times New Roman" w:hAnsi="GOST type B" w:cs="Times New Roman"/>
+                <w:i/>
+                <w:sz w:val="24"/>
+                <w:szCs w:val="24"/>
+                <w:lang w:eastAsia="ru-RU"/>
+              </w:rPr>
+              <w:t xml:space="preserve"> к задаче по плану</w:t>
+            </w:r>
+          </w:p>
+          <w:p>
+            <w:pPr>
+              <w:rPr>
+                <w:rFonts w:ascii="GOST type B" w:hAnsi="GOST type B" w:cs="Times New Roman"/>
+                <w:i/>
+                <w:sz w:val="24"/>
+                <w:szCs w:val="24"/>
+              </w:rPr>
+            </w:pPr>
+            <w:r>
+              <w:rPr>
+                <w:rFonts w:ascii="GOST type B" w:hAnsi="GOST type B"/>
+                <w:i/>
+                <w:sz w:val="24"/>
+                <w:szCs w:val="24"/>
+              </w:rPr>
+              <w:t>(</w:t>
+            </w:r>
+            <w:r>
+              <w:rPr>
+                <w:rFonts w:ascii="GOST type B" w:hAnsi="GOST type B" w:cs="Times New Roman"/>
+                <w:i/>
+                <w:sz w:val="24"/>
+                <w:szCs w:val="24"/>
+              </w:rPr>
+              <w:t>См. Приложение В</w:t>
+            </w:r>
+            <w:r>
+              <w:rPr>
+                <w:rFonts w:ascii="GOST type B" w:hAnsi="GOST type B" w:cs="Times New Roman"/>
+                <w:i/>
+                <w:sz w:val="24"/>
+                <w:szCs w:val="24"/>
+              </w:rPr>
+              <w:t>)</w:t>
+            </w:r>
+          </w:p>
+          <w:p>
+            <w:pPr>
+              <w:rPr>
+                <w:rFonts w:ascii="GOST type B" w:hAnsi="GOST type B"/>
+                <w:i/>
+                <w:sz w:val="24"/>
+                <w:szCs w:val="24"/>
+              </w:rPr>
+            </w:pPr>
           </w:p>
         </w:tc>
         <w:tc>
@@ -1486,14 +1998,19 @@
           <w:p>
             <w:pPr>
               <w:jc w:val="center"/>
-            </w:pPr>
-            <w:r>
-              <w:rPr>
-                <w:rFonts w:ascii="GOST type B" w:hAnsi="GOST type B"/>
-                <w:i/>
-                <w:sz w:val="24"/>
-                <w:szCs w:val="24"/>
-                <w:lang w:val="en-US"/>
+              <w:rPr>
+                <w:rFonts w:ascii="GOST type B" w:hAnsi="GOST type B"/>
+                <w:i/>
+                <w:sz w:val="24"/>
+                <w:szCs w:val="24"/>
+              </w:rPr>
+            </w:pPr>
+            <w:r>
+              <w:rPr>
+                <w:rFonts w:ascii="GOST type B" w:hAnsi="GOST type B" w:cs="Times New Roman"/>
+                <w:i/>
+                <w:sz w:val="24"/>
+                <w:szCs w:val="24"/>
               </w:rPr>
               <w:t>6</w:t>
             </w:r>
@@ -1507,6 +2024,12 @@
           <w:p>
             <w:pPr>
               <w:jc w:val="center"/>
+              <w:rPr>
+                <w:rFonts w:ascii="GOST type B" w:hAnsi="GOST type B"/>
+                <w:i/>
+                <w:sz w:val="24"/>
+                <w:szCs w:val="24"/>
+              </w:rPr>
             </w:pPr>
           </w:p>
         </w:tc>
@@ -1518,6 +2041,12 @@
           <w:p>
             <w:pPr>
               <w:jc w:val="center"/>
+              <w:rPr>
+                <w:rFonts w:ascii="GOST type B" w:hAnsi="GOST type B"/>
+                <w:i/>
+                <w:sz w:val="24"/>
+                <w:szCs w:val="24"/>
+              </w:rPr>
             </w:pPr>
           </w:p>
         </w:tc>
@@ -1538,6 +2067,47 @@
                 <w:szCs w:val="24"/>
               </w:rPr>
             </w:pPr>
+            <w:r>
+              <w:rPr>
+                <w:rFonts w:ascii="GOST type B" w:hAnsi="GOST type B"/>
+                <w:b/>
+                <w:i/>
+                <w:sz w:val="24"/>
+                <w:szCs w:val="24"/>
+              </w:rPr>
+              <w:t>2</w:t>
+            </w:r>
+            <w:r>
+              <w:rPr>
+                <w:rFonts w:ascii="GOST type B" w:hAnsi="GOST type B"/>
+                <w:b/>
+                <w:i/>
+                <w:sz w:val="24"/>
+                <w:szCs w:val="24"/>
+              </w:rPr>
+              <w:t>.</w:t>
+            </w:r>
+            <w:r>
+              <w:rPr>
+                <w:rFonts w:ascii="GOST type B" w:hAnsi="GOST type B"/>
+                <w:b/>
+                <w:i/>
+                <w:sz w:val="24"/>
+                <w:szCs w:val="24"/>
+                <w:lang w:val="en-US"/>
+              </w:rPr>
+              <w:t>12</w:t>
+            </w:r>
+            <w:r>
+              <w:rPr>
+                <w:rFonts w:ascii="GOST type B" w:hAnsi="GOST type B"/>
+                <w:b/>
+                <w:i/>
+                <w:sz w:val="24"/>
+                <w:szCs w:val="24"/>
+              </w:rPr>
+              <w:t>.2021</w:t>
+            </w:r>
           </w:p>
         </w:tc>
         <w:tc>
@@ -1548,7 +2118,9 @@
           <w:p>
             <w:pPr>
               <w:rPr>
+                <w:rFonts w:ascii="GOST type B" w:hAnsi="GOST type B"/>
                 <w:b/>
+                <w:i/>
                 <w:sz w:val="24"/>
                 <w:szCs w:val="24"/>
               </w:rPr>
@@ -1560,14 +2132,32 @@
             <w:tcW w:w="2126" w:type="dxa"/>
             <w:vAlign w:val="center"/>
           </w:tcPr>
-          <w:p/>
+          <w:p>
+            <w:pPr>
+              <w:rPr>
+                <w:rFonts w:ascii="GOST type B" w:hAnsi="GOST type B"/>
+                <w:i/>
+                <w:sz w:val="24"/>
+                <w:szCs w:val="24"/>
+              </w:rPr>
+            </w:pPr>
+          </w:p>
         </w:tc>
         <w:tc>
           <w:tcPr>
             <w:tcW w:w="2835" w:type="dxa"/>
             <w:vAlign w:val="center"/>
           </w:tcPr>
-          <w:p/>
+          <w:p>
+            <w:pPr>
+              <w:rPr>
+                <w:rFonts w:ascii="GOST type B" w:hAnsi="GOST type B"/>
+                <w:i/>
+                <w:sz w:val="24"/>
+                <w:szCs w:val="24"/>
+              </w:rPr>
+            </w:pPr>
+          </w:p>
         </w:tc>
         <w:tc>
           <w:tcPr>
@@ -1577,6 +2167,12 @@
           <w:p>
             <w:pPr>
               <w:jc w:val="center"/>
+              <w:rPr>
+                <w:rFonts w:ascii="GOST type B" w:hAnsi="GOST type B"/>
+                <w:i/>
+                <w:sz w:val="24"/>
+                <w:szCs w:val="24"/>
+              </w:rPr>
             </w:pPr>
             <w:r>
               <w:rPr>
@@ -1597,6 +2193,12 @@
           <w:p>
             <w:pPr>
               <w:jc w:val="center"/>
+              <w:rPr>
+                <w:rFonts w:ascii="GOST type B" w:hAnsi="GOST type B"/>
+                <w:i/>
+                <w:sz w:val="24"/>
+                <w:szCs w:val="24"/>
+              </w:rPr>
             </w:pPr>
           </w:p>
         </w:tc>
@@ -1608,6 +2210,12 @@
           <w:p>
             <w:pPr>
               <w:jc w:val="center"/>
+              <w:rPr>
+                <w:rFonts w:ascii="GOST type B" w:hAnsi="GOST type B"/>
+                <w:i/>
+                <w:sz w:val="24"/>
+                <w:szCs w:val="24"/>
+              </w:rPr>
             </w:pPr>
           </w:p>
         </w:tc>
@@ -1626,6 +2234,7 @@
                 <w:i/>
                 <w:sz w:val="24"/>
                 <w:szCs w:val="24"/>
+                <w:lang w:val="en-US"/>
               </w:rPr>
             </w:pPr>
           </w:p>
@@ -1638,7 +2247,9 @@
           <w:p>
             <w:pPr>
               <w:rPr>
+                <w:rFonts w:ascii="GOST type B" w:hAnsi="GOST type B"/>
                 <w:b/>
+                <w:i/>
                 <w:sz w:val="24"/>
                 <w:szCs w:val="24"/>
               </w:rPr>
@@ -1650,14 +2261,32 @@
             <w:tcW w:w="2126" w:type="dxa"/>
             <w:vAlign w:val="center"/>
           </w:tcPr>
-          <w:p/>
+          <w:p>
+            <w:pPr>
+              <w:rPr>
+                <w:rFonts w:ascii="GOST type B" w:hAnsi="GOST type B"/>
+                <w:i/>
+                <w:sz w:val="24"/>
+                <w:szCs w:val="24"/>
+              </w:rPr>
+            </w:pPr>
+          </w:p>
         </w:tc>
         <w:tc>
           <w:tcPr>
             <w:tcW w:w="2835" w:type="dxa"/>
             <w:vAlign w:val="center"/>
           </w:tcPr>
-          <w:p/>
+          <w:p>
+            <w:pPr>
+              <w:rPr>
+                <w:rFonts w:ascii="GOST type B" w:hAnsi="GOST type B"/>
+                <w:i/>
+                <w:sz w:val="24"/>
+                <w:szCs w:val="24"/>
+              </w:rPr>
+            </w:pPr>
+          </w:p>
         </w:tc>
         <w:tc>
           <w:tcPr>
@@ -1667,16 +2296,13 @@
           <w:p>
             <w:pPr>
               <w:jc w:val="center"/>
-            </w:pPr>
-            <w:r>
-              <w:rPr>
-                <w:rFonts w:ascii="GOST type B" w:hAnsi="GOST type B" w:cs="Times New Roman"/>
-                <w:i/>
-                <w:sz w:val="24"/>
-                <w:szCs w:val="24"/>
-              </w:rPr>
-              <w:t>6</w:t>
-            </w:r>
+              <w:rPr>
+                <w:rFonts w:ascii="GOST type B" w:hAnsi="GOST type B"/>
+                <w:i/>
+                <w:sz w:val="24"/>
+                <w:szCs w:val="24"/>
+              </w:rPr>
+            </w:pPr>
           </w:p>
         </w:tc>
         <w:tc>
@@ -1687,6 +2313,12 @@
           <w:p>
             <w:pPr>
               <w:jc w:val="center"/>
+              <w:rPr>
+                <w:rFonts w:ascii="GOST type B" w:hAnsi="GOST type B"/>
+                <w:i/>
+                <w:sz w:val="24"/>
+                <w:szCs w:val="24"/>
+              </w:rPr>
             </w:pPr>
           </w:p>
         </w:tc>
@@ -1698,6 +2330,12 @@
           <w:p>
             <w:pPr>
               <w:jc w:val="center"/>
+              <w:rPr>
+                <w:rFonts w:ascii="GOST type B" w:hAnsi="GOST type B"/>
+                <w:i/>
+                <w:sz w:val="24"/>
+                <w:szCs w:val="24"/>
+              </w:rPr>
             </w:pPr>
           </w:p>
         </w:tc>
@@ -1728,7 +2366,9 @@
           <w:p>
             <w:pPr>
               <w:rPr>
+                <w:rFonts w:ascii="GOST type B" w:hAnsi="GOST type B"/>
                 <w:b/>
+                <w:i/>
                 <w:sz w:val="24"/>
                 <w:szCs w:val="24"/>
               </w:rPr>
@@ -1740,14 +2380,32 @@
             <w:tcW w:w="2126" w:type="dxa"/>
             <w:vAlign w:val="center"/>
           </w:tcPr>
-          <w:p/>
+          <w:p>
+            <w:pPr>
+              <w:rPr>
+                <w:rFonts w:ascii="GOST type B" w:hAnsi="GOST type B"/>
+                <w:i/>
+                <w:sz w:val="24"/>
+                <w:szCs w:val="24"/>
+              </w:rPr>
+            </w:pPr>
+          </w:p>
         </w:tc>
         <w:tc>
           <w:tcPr>
             <w:tcW w:w="2835" w:type="dxa"/>
             <w:vAlign w:val="center"/>
           </w:tcPr>
-          <w:p/>
+          <w:p>
+            <w:pPr>
+              <w:rPr>
+                <w:rFonts w:ascii="GOST type B" w:hAnsi="GOST type B"/>
+                <w:i/>
+                <w:sz w:val="24"/>
+                <w:szCs w:val="24"/>
+              </w:rPr>
+            </w:pPr>
+          </w:p>
         </w:tc>
         <w:tc>
           <w:tcPr>
@@ -1757,6 +2415,12 @@
           <w:p>
             <w:pPr>
               <w:jc w:val="center"/>
+              <w:rPr>
+                <w:rFonts w:ascii="GOST type B" w:hAnsi="GOST type B"/>
+                <w:i/>
+                <w:sz w:val="24"/>
+                <w:szCs w:val="24"/>
+              </w:rPr>
             </w:pPr>
           </w:p>
         </w:tc>
@@ -1768,6 +2432,12 @@
           <w:p>
             <w:pPr>
               <w:jc w:val="center"/>
+              <w:rPr>
+                <w:rFonts w:ascii="GOST type B" w:hAnsi="GOST type B"/>
+                <w:i/>
+                <w:sz w:val="24"/>
+                <w:szCs w:val="24"/>
+              </w:rPr>
             </w:pPr>
           </w:p>
         </w:tc>
@@ -1779,6 +2449,12 @@
           <w:p>
             <w:pPr>
               <w:jc w:val="center"/>
+              <w:rPr>
+                <w:rFonts w:ascii="GOST type B" w:hAnsi="GOST type B"/>
+                <w:i/>
+                <w:sz w:val="24"/>
+                <w:szCs w:val="24"/>
+              </w:rPr>
             </w:pPr>
           </w:p>
         </w:tc>
@@ -1809,7 +2485,9 @@
           <w:p>
             <w:pPr>
               <w:rPr>
+                <w:rFonts w:ascii="GOST type B" w:hAnsi="GOST type B"/>
                 <w:b/>
+                <w:i/>
                 <w:sz w:val="24"/>
                 <w:szCs w:val="24"/>
               </w:rPr>
@@ -1821,14 +2499,32 @@
             <w:tcW w:w="2126" w:type="dxa"/>
             <w:vAlign w:val="center"/>
           </w:tcPr>
-          <w:p/>
+          <w:p>
+            <w:pPr>
+              <w:rPr>
+                <w:rFonts w:ascii="GOST type B" w:hAnsi="GOST type B"/>
+                <w:i/>
+                <w:sz w:val="24"/>
+                <w:szCs w:val="24"/>
+              </w:rPr>
+            </w:pPr>
+          </w:p>
         </w:tc>
         <w:tc>
           <w:tcPr>
             <w:tcW w:w="2835" w:type="dxa"/>
             <w:vAlign w:val="center"/>
           </w:tcPr>
-          <w:p/>
+          <w:p>
+            <w:pPr>
+              <w:rPr>
+                <w:rFonts w:ascii="GOST type B" w:hAnsi="GOST type B"/>
+                <w:i/>
+                <w:sz w:val="24"/>
+                <w:szCs w:val="24"/>
+              </w:rPr>
+            </w:pPr>
+          </w:p>
         </w:tc>
         <w:tc>
           <w:tcPr>
@@ -1838,6 +2534,12 @@
           <w:p>
             <w:pPr>
               <w:jc w:val="center"/>
+              <w:rPr>
+                <w:rFonts w:ascii="GOST type B" w:hAnsi="GOST type B"/>
+                <w:i/>
+                <w:sz w:val="24"/>
+                <w:szCs w:val="24"/>
+              </w:rPr>
             </w:pPr>
           </w:p>
         </w:tc>
@@ -1849,6 +2551,12 @@
           <w:p>
             <w:pPr>
               <w:jc w:val="center"/>
+              <w:rPr>
+                <w:rFonts w:ascii="GOST type B" w:hAnsi="GOST type B"/>
+                <w:i/>
+                <w:sz w:val="24"/>
+                <w:szCs w:val="24"/>
+              </w:rPr>
             </w:pPr>
           </w:p>
         </w:tc>
@@ -1860,6 +2568,12 @@
           <w:p>
             <w:pPr>
               <w:jc w:val="center"/>
+              <w:rPr>
+                <w:rFonts w:ascii="GOST type B" w:hAnsi="GOST type B"/>
+                <w:i/>
+                <w:sz w:val="24"/>
+                <w:szCs w:val="24"/>
+              </w:rPr>
             </w:pPr>
           </w:p>
         </w:tc>
@@ -1890,7 +2604,9 @@
           <w:p>
             <w:pPr>
               <w:rPr>
+                <w:rFonts w:ascii="GOST type B" w:hAnsi="GOST type B"/>
                 <w:b/>
+                <w:i/>
                 <w:sz w:val="24"/>
                 <w:szCs w:val="24"/>
               </w:rPr>
@@ -1902,14 +2618,32 @@
             <w:tcW w:w="2126" w:type="dxa"/>
             <w:vAlign w:val="center"/>
           </w:tcPr>
-          <w:p/>
+          <w:p>
+            <w:pPr>
+              <w:rPr>
+                <w:rFonts w:ascii="GOST type B" w:hAnsi="GOST type B"/>
+                <w:i/>
+                <w:sz w:val="24"/>
+                <w:szCs w:val="24"/>
+              </w:rPr>
+            </w:pPr>
+          </w:p>
         </w:tc>
         <w:tc>
           <w:tcPr>
             <w:tcW w:w="2835" w:type="dxa"/>
             <w:vAlign w:val="center"/>
           </w:tcPr>
-          <w:p/>
+          <w:p>
+            <w:pPr>
+              <w:rPr>
+                <w:rFonts w:ascii="GOST type B" w:hAnsi="GOST type B"/>
+                <w:i/>
+                <w:sz w:val="24"/>
+                <w:szCs w:val="24"/>
+              </w:rPr>
+            </w:pPr>
+          </w:p>
         </w:tc>
         <w:tc>
           <w:tcPr>
@@ -1919,6 +2653,12 @@
           <w:p>
             <w:pPr>
               <w:jc w:val="center"/>
+              <w:rPr>
+                <w:rFonts w:ascii="GOST type B" w:hAnsi="GOST type B"/>
+                <w:i/>
+                <w:sz w:val="24"/>
+                <w:szCs w:val="24"/>
+              </w:rPr>
             </w:pPr>
           </w:p>
         </w:tc>
@@ -1930,6 +2670,12 @@
           <w:p>
             <w:pPr>
               <w:jc w:val="center"/>
+              <w:rPr>
+                <w:rFonts w:ascii="GOST type B" w:hAnsi="GOST type B"/>
+                <w:i/>
+                <w:sz w:val="24"/>
+                <w:szCs w:val="24"/>
+              </w:rPr>
             </w:pPr>
           </w:p>
         </w:tc>
@@ -1941,6 +2687,12 @@
           <w:p>
             <w:pPr>
               <w:jc w:val="center"/>
+              <w:rPr>
+                <w:rFonts w:ascii="GOST type B" w:hAnsi="GOST type B"/>
+                <w:i/>
+                <w:sz w:val="24"/>
+                <w:szCs w:val="24"/>
+              </w:rPr>
             </w:pPr>
           </w:p>
         </w:tc>
@@ -1971,7 +2723,9 @@
           <w:p>
             <w:pPr>
               <w:rPr>
+                <w:rFonts w:ascii="GOST type B" w:hAnsi="GOST type B"/>
                 <w:b/>
+                <w:i/>
                 <w:sz w:val="24"/>
                 <w:szCs w:val="24"/>
               </w:rPr>
@@ -1983,14 +2737,32 @@
             <w:tcW w:w="2126" w:type="dxa"/>
             <w:vAlign w:val="center"/>
           </w:tcPr>
-          <w:p/>
+          <w:p>
+            <w:pPr>
+              <w:rPr>
+                <w:rFonts w:ascii="GOST type B" w:hAnsi="GOST type B"/>
+                <w:i/>
+                <w:sz w:val="24"/>
+                <w:szCs w:val="24"/>
+              </w:rPr>
+            </w:pPr>
+          </w:p>
         </w:tc>
         <w:tc>
           <w:tcPr>
             <w:tcW w:w="2835" w:type="dxa"/>
             <w:vAlign w:val="center"/>
           </w:tcPr>
-          <w:p/>
+          <w:p>
+            <w:pPr>
+              <w:rPr>
+                <w:rFonts w:ascii="GOST type B" w:hAnsi="GOST type B"/>
+                <w:i/>
+                <w:sz w:val="24"/>
+                <w:szCs w:val="24"/>
+              </w:rPr>
+            </w:pPr>
+          </w:p>
         </w:tc>
         <w:tc>
           <w:tcPr>
@@ -2000,6 +2772,12 @@
           <w:p>
             <w:pPr>
               <w:jc w:val="center"/>
+              <w:rPr>
+                <w:rFonts w:ascii="GOST type B" w:hAnsi="GOST type B"/>
+                <w:i/>
+                <w:sz w:val="24"/>
+                <w:szCs w:val="24"/>
+              </w:rPr>
             </w:pPr>
           </w:p>
         </w:tc>
@@ -2011,6 +2789,12 @@
           <w:p>
             <w:pPr>
               <w:jc w:val="center"/>
+              <w:rPr>
+                <w:rFonts w:ascii="GOST type B" w:hAnsi="GOST type B"/>
+                <w:i/>
+                <w:sz w:val="24"/>
+                <w:szCs w:val="24"/>
+              </w:rPr>
             </w:pPr>
           </w:p>
         </w:tc>
@@ -2022,6 +2806,12 @@
           <w:p>
             <w:pPr>
               <w:jc w:val="center"/>
+              <w:rPr>
+                <w:rFonts w:ascii="GOST type B" w:hAnsi="GOST type B"/>
+                <w:i/>
+                <w:sz w:val="24"/>
+                <w:szCs w:val="24"/>
+              </w:rPr>
             </w:pPr>
           </w:p>
         </w:tc>
@@ -2052,7 +2842,9 @@
           <w:p>
             <w:pPr>
               <w:rPr>
+                <w:rFonts w:ascii="GOST type B" w:hAnsi="GOST type B"/>
                 <w:b/>
+                <w:i/>
                 <w:sz w:val="24"/>
                 <w:szCs w:val="24"/>
               </w:rPr>
@@ -2064,14 +2856,32 @@
             <w:tcW w:w="2126" w:type="dxa"/>
             <w:vAlign w:val="center"/>
           </w:tcPr>
-          <w:p/>
+          <w:p>
+            <w:pPr>
+              <w:rPr>
+                <w:rFonts w:ascii="GOST type B" w:hAnsi="GOST type B"/>
+                <w:i/>
+                <w:sz w:val="24"/>
+                <w:szCs w:val="24"/>
+              </w:rPr>
+            </w:pPr>
+          </w:p>
         </w:tc>
         <w:tc>
           <w:tcPr>
             <w:tcW w:w="2835" w:type="dxa"/>
             <w:vAlign w:val="center"/>
           </w:tcPr>
-          <w:p/>
+          <w:p>
+            <w:pPr>
+              <w:rPr>
+                <w:rFonts w:ascii="GOST type B" w:hAnsi="GOST type B"/>
+                <w:i/>
+                <w:sz w:val="24"/>
+                <w:szCs w:val="24"/>
+              </w:rPr>
+            </w:pPr>
+          </w:p>
         </w:tc>
         <w:tc>
           <w:tcPr>
@@ -2081,6 +2891,12 @@
           <w:p>
             <w:pPr>
               <w:jc w:val="center"/>
+              <w:rPr>
+                <w:rFonts w:ascii="GOST type B" w:hAnsi="GOST type B"/>
+                <w:i/>
+                <w:sz w:val="24"/>
+                <w:szCs w:val="24"/>
+              </w:rPr>
             </w:pPr>
           </w:p>
         </w:tc>
@@ -2092,6 +2908,12 @@
           <w:p>
             <w:pPr>
               <w:jc w:val="center"/>
+              <w:rPr>
+                <w:rFonts w:ascii="GOST type B" w:hAnsi="GOST type B"/>
+                <w:i/>
+                <w:sz w:val="24"/>
+                <w:szCs w:val="24"/>
+              </w:rPr>
             </w:pPr>
           </w:p>
         </w:tc>
@@ -2103,6 +2925,12 @@
           <w:p>
             <w:pPr>
               <w:jc w:val="center"/>
+              <w:rPr>
+                <w:rFonts w:ascii="GOST type B" w:hAnsi="GOST type B"/>
+                <w:i/>
+                <w:sz w:val="24"/>
+                <w:szCs w:val="24"/>
+              </w:rPr>
             </w:pPr>
           </w:p>
         </w:tc>
@@ -2133,7 +2961,9 @@
           <w:p>
             <w:pPr>
               <w:rPr>
+                <w:rFonts w:ascii="GOST type B" w:hAnsi="GOST type B"/>
                 <w:b/>
+                <w:i/>
                 <w:sz w:val="24"/>
                 <w:szCs w:val="24"/>
               </w:rPr>
@@ -2145,14 +2975,32 @@
             <w:tcW w:w="2126" w:type="dxa"/>
             <w:vAlign w:val="center"/>
           </w:tcPr>
-          <w:p/>
+          <w:p>
+            <w:pPr>
+              <w:rPr>
+                <w:rFonts w:ascii="GOST type B" w:hAnsi="GOST type B"/>
+                <w:i/>
+                <w:sz w:val="24"/>
+                <w:szCs w:val="24"/>
+              </w:rPr>
+            </w:pPr>
+          </w:p>
         </w:tc>
         <w:tc>
           <w:tcPr>
             <w:tcW w:w="2835" w:type="dxa"/>
             <w:vAlign w:val="center"/>
           </w:tcPr>
-          <w:p/>
+          <w:p>
+            <w:pPr>
+              <w:rPr>
+                <w:rFonts w:ascii="GOST type B" w:hAnsi="GOST type B"/>
+                <w:i/>
+                <w:sz w:val="24"/>
+                <w:szCs w:val="24"/>
+              </w:rPr>
+            </w:pPr>
+          </w:p>
         </w:tc>
         <w:tc>
           <w:tcPr>
@@ -2162,6 +3010,12 @@
           <w:p>
             <w:pPr>
               <w:jc w:val="center"/>
+              <w:rPr>
+                <w:rFonts w:ascii="GOST type B" w:hAnsi="GOST type B"/>
+                <w:i/>
+                <w:sz w:val="24"/>
+                <w:szCs w:val="24"/>
+              </w:rPr>
             </w:pPr>
           </w:p>
         </w:tc>
@@ -2173,6 +3027,12 @@
           <w:p>
             <w:pPr>
               <w:jc w:val="center"/>
+              <w:rPr>
+                <w:rFonts w:ascii="GOST type B" w:hAnsi="GOST type B"/>
+                <w:i/>
+                <w:sz w:val="24"/>
+                <w:szCs w:val="24"/>
+              </w:rPr>
             </w:pPr>
           </w:p>
         </w:tc>
@@ -2184,6 +3044,12 @@
           <w:p>
             <w:pPr>
               <w:jc w:val="center"/>
+              <w:rPr>
+                <w:rFonts w:ascii="GOST type B" w:hAnsi="GOST type B"/>
+                <w:i/>
+                <w:sz w:val="24"/>
+                <w:szCs w:val="24"/>
+              </w:rPr>
             </w:pPr>
           </w:p>
         </w:tc>
@@ -2214,7 +3080,9 @@
           <w:p>
             <w:pPr>
               <w:rPr>
+                <w:rFonts w:ascii="GOST type B" w:hAnsi="GOST type B"/>
                 <w:b/>
+                <w:i/>
                 <w:sz w:val="24"/>
                 <w:szCs w:val="24"/>
               </w:rPr>
@@ -2226,14 +3094,32 @@
             <w:tcW w:w="2126" w:type="dxa"/>
             <w:vAlign w:val="center"/>
           </w:tcPr>
-          <w:p/>
+          <w:p>
+            <w:pPr>
+              <w:rPr>
+                <w:rFonts w:ascii="GOST type B" w:hAnsi="GOST type B"/>
+                <w:i/>
+                <w:sz w:val="24"/>
+                <w:szCs w:val="24"/>
+              </w:rPr>
+            </w:pPr>
+          </w:p>
         </w:tc>
         <w:tc>
           <w:tcPr>
             <w:tcW w:w="2835" w:type="dxa"/>
             <w:vAlign w:val="center"/>
           </w:tcPr>
-          <w:p/>
+          <w:p>
+            <w:pPr>
+              <w:rPr>
+                <w:rFonts w:ascii="GOST type B" w:hAnsi="GOST type B"/>
+                <w:i/>
+                <w:sz w:val="24"/>
+                <w:szCs w:val="24"/>
+              </w:rPr>
+            </w:pPr>
+          </w:p>
         </w:tc>
         <w:tc>
           <w:tcPr>
@@ -2243,6 +3129,12 @@
           <w:p>
             <w:pPr>
               <w:jc w:val="center"/>
+              <w:rPr>
+                <w:rFonts w:ascii="GOST type B" w:hAnsi="GOST type B"/>
+                <w:i/>
+                <w:sz w:val="24"/>
+                <w:szCs w:val="24"/>
+              </w:rPr>
             </w:pPr>
           </w:p>
         </w:tc>
@@ -2254,6 +3146,12 @@
           <w:p>
             <w:pPr>
               <w:jc w:val="center"/>
+              <w:rPr>
+                <w:rFonts w:ascii="GOST type B" w:hAnsi="GOST type B"/>
+                <w:i/>
+                <w:sz w:val="24"/>
+                <w:szCs w:val="24"/>
+              </w:rPr>
             </w:pPr>
           </w:p>
         </w:tc>
@@ -2265,6 +3163,12 @@
           <w:p>
             <w:pPr>
               <w:jc w:val="center"/>
+              <w:rPr>
+                <w:rFonts w:ascii="GOST type B" w:hAnsi="GOST type B"/>
+                <w:i/>
+                <w:sz w:val="24"/>
+                <w:szCs w:val="24"/>
+              </w:rPr>
             </w:pPr>
           </w:p>
         </w:tc>
@@ -2295,7 +3199,9 @@
           <w:p>
             <w:pPr>
               <w:rPr>
+                <w:rFonts w:ascii="GOST type B" w:hAnsi="GOST type B"/>
                 <w:b/>
+                <w:i/>
                 <w:sz w:val="24"/>
                 <w:szCs w:val="24"/>
               </w:rPr>
@@ -2307,14 +3213,32 @@
             <w:tcW w:w="2126" w:type="dxa"/>
             <w:vAlign w:val="center"/>
           </w:tcPr>
-          <w:p/>
+          <w:p>
+            <w:pPr>
+              <w:rPr>
+                <w:rFonts w:ascii="GOST type B" w:hAnsi="GOST type B"/>
+                <w:i/>
+                <w:sz w:val="24"/>
+                <w:szCs w:val="24"/>
+              </w:rPr>
+            </w:pPr>
+          </w:p>
         </w:tc>
         <w:tc>
           <w:tcPr>
             <w:tcW w:w="2835" w:type="dxa"/>
             <w:vAlign w:val="center"/>
           </w:tcPr>
-          <w:p/>
+          <w:p>
+            <w:pPr>
+              <w:rPr>
+                <w:rFonts w:ascii="GOST type B" w:hAnsi="GOST type B"/>
+                <w:i/>
+                <w:sz w:val="24"/>
+                <w:szCs w:val="24"/>
+              </w:rPr>
+            </w:pPr>
+          </w:p>
         </w:tc>
         <w:tc>
           <w:tcPr>
@@ -2324,6 +3248,12 @@
           <w:p>
             <w:pPr>
               <w:jc w:val="center"/>
+              <w:rPr>
+                <w:rFonts w:ascii="GOST type B" w:hAnsi="GOST type B"/>
+                <w:i/>
+                <w:sz w:val="24"/>
+                <w:szCs w:val="24"/>
+              </w:rPr>
             </w:pPr>
           </w:p>
         </w:tc>
@@ -2335,6 +3265,12 @@
           <w:p>
             <w:pPr>
               <w:jc w:val="center"/>
+              <w:rPr>
+                <w:rFonts w:ascii="GOST type B" w:hAnsi="GOST type B"/>
+                <w:i/>
+                <w:sz w:val="24"/>
+                <w:szCs w:val="24"/>
+              </w:rPr>
             </w:pPr>
           </w:p>
         </w:tc>
@@ -2346,6 +3282,12 @@
           <w:p>
             <w:pPr>
               <w:jc w:val="center"/>
+              <w:rPr>
+                <w:rFonts w:ascii="GOST type B" w:hAnsi="GOST type B"/>
+                <w:i/>
+                <w:sz w:val="24"/>
+                <w:szCs w:val="24"/>
+              </w:rPr>
             </w:pPr>
           </w:p>
         </w:tc>
@@ -2376,7 +3318,9 @@
           <w:p>
             <w:pPr>
               <w:rPr>
+                <w:rFonts w:ascii="GOST type B" w:hAnsi="GOST type B"/>
                 <w:b/>
+                <w:i/>
                 <w:sz w:val="24"/>
                 <w:szCs w:val="24"/>
               </w:rPr>
@@ -2388,14 +3332,32 @@
             <w:tcW w:w="2126" w:type="dxa"/>
             <w:vAlign w:val="center"/>
           </w:tcPr>
-          <w:p/>
+          <w:p>
+            <w:pPr>
+              <w:rPr>
+                <w:rFonts w:ascii="GOST type B" w:hAnsi="GOST type B"/>
+                <w:i/>
+                <w:sz w:val="24"/>
+                <w:szCs w:val="24"/>
+              </w:rPr>
+            </w:pPr>
+          </w:p>
         </w:tc>
         <w:tc>
           <w:tcPr>
             <w:tcW w:w="2835" w:type="dxa"/>
             <w:vAlign w:val="center"/>
           </w:tcPr>
-          <w:p/>
+          <w:p>
+            <w:pPr>
+              <w:rPr>
+                <w:rFonts w:ascii="GOST type B" w:hAnsi="GOST type B"/>
+                <w:i/>
+                <w:sz w:val="24"/>
+                <w:szCs w:val="24"/>
+              </w:rPr>
+            </w:pPr>
+          </w:p>
         </w:tc>
         <w:tc>
           <w:tcPr>
@@ -2405,6 +3367,12 @@
           <w:p>
             <w:pPr>
               <w:jc w:val="center"/>
+              <w:rPr>
+                <w:rFonts w:ascii="GOST type B" w:hAnsi="GOST type B"/>
+                <w:i/>
+                <w:sz w:val="24"/>
+                <w:szCs w:val="24"/>
+              </w:rPr>
             </w:pPr>
           </w:p>
         </w:tc>
@@ -2416,6 +3384,12 @@
           <w:p>
             <w:pPr>
               <w:jc w:val="center"/>
+              <w:rPr>
+                <w:rFonts w:ascii="GOST type B" w:hAnsi="GOST type B"/>
+                <w:i/>
+                <w:sz w:val="24"/>
+                <w:szCs w:val="24"/>
+              </w:rPr>
             </w:pPr>
           </w:p>
         </w:tc>
@@ -2427,87 +3401,12 @@
           <w:p>
             <w:pPr>
               <w:jc w:val="center"/>
-            </w:pPr>
-          </w:p>
-        </w:tc>
-      </w:tr>
-      <w:tr>
-        <w:tc>
-          <w:tcPr>
-            <w:tcW w:w="1101" w:type="dxa"/>
-            <w:vAlign w:val="center"/>
-          </w:tcPr>
-          <w:p>
-            <w:pPr>
-              <w:rPr>
-                <w:rFonts w:ascii="GOST type B" w:hAnsi="GOST type B"/>
-                <w:b/>
-                <w:i/>
-                <w:sz w:val="24"/>
-                <w:szCs w:val="24"/>
-              </w:rPr>
-            </w:pPr>
-          </w:p>
-        </w:tc>
-        <w:tc>
-          <w:tcPr>
-            <w:tcW w:w="3685" w:type="dxa"/>
-            <w:vAlign w:val="center"/>
-          </w:tcPr>
-          <w:p>
-            <w:pPr>
-              <w:rPr>
-                <w:b/>
-                <w:sz w:val="24"/>
-                <w:szCs w:val="24"/>
-              </w:rPr>
-            </w:pPr>
-          </w:p>
-        </w:tc>
-        <w:tc>
-          <w:tcPr>
-            <w:tcW w:w="2126" w:type="dxa"/>
-            <w:vAlign w:val="center"/>
-          </w:tcPr>
-          <w:p/>
-        </w:tc>
-        <w:tc>
-          <w:tcPr>
-            <w:tcW w:w="2835" w:type="dxa"/>
-            <w:vAlign w:val="center"/>
-          </w:tcPr>
-          <w:p/>
-        </w:tc>
-        <w:tc>
-          <w:tcPr>
-            <w:tcW w:w="1701" w:type="dxa"/>
-            <w:vAlign w:val="center"/>
-          </w:tcPr>
-          <w:p>
-            <w:pPr>
-              <w:jc w:val="center"/>
-            </w:pPr>
-          </w:p>
-        </w:tc>
-        <w:tc>
-          <w:tcPr>
-            <w:tcW w:w="1560" w:type="dxa"/>
-            <w:vAlign w:val="center"/>
-          </w:tcPr>
-          <w:p>
-            <w:pPr>
-              <w:jc w:val="center"/>
-            </w:pPr>
-          </w:p>
-        </w:tc>
-        <w:tc>
-          <w:tcPr>
-            <w:tcW w:w="1778" w:type="dxa"/>
-            <w:vAlign w:val="center"/>
-          </w:tcPr>
-          <w:p>
-            <w:pPr>
-              <w:jc w:val="center"/>
+              <w:rPr>
+                <w:rFonts w:ascii="GOST type B" w:hAnsi="GOST type B"/>
+                <w:i/>
+                <w:sz w:val="24"/>
+                <w:szCs w:val="24"/>
+              </w:rPr>
             </w:pPr>
           </w:p>
         </w:tc>

--- a/Дневник практики.docx
+++ b/Дневник практики.docx
@@ -1634,7 +1634,7 @@
                 <w:szCs w:val="24"/>
               </w:rPr>
               <w:lastRenderedPageBreak/>
-              <w:t>1</w:t>
+              <w:t>1.</w:t>
             </w:r>
             <w:r>
               <w:rPr>
@@ -1643,8 +1643,9 @@
                 <w:i/>
                 <w:sz w:val="24"/>
                 <w:szCs w:val="24"/>
-              </w:rPr>
-              <w:t>.</w:t>
+                <w:lang w:val="en-US"/>
+              </w:rPr>
+              <w:t>12</w:t>
             </w:r>
             <w:r>
               <w:rPr>
@@ -1653,8 +1654,426 @@
                 <w:i/>
                 <w:sz w:val="24"/>
                 <w:szCs w:val="24"/>
+              </w:rPr>
+              <w:t>.2021</w:t>
+            </w:r>
+          </w:p>
+        </w:tc>
+        <w:tc>
+          <w:tcPr>
+            <w:tcW w:w="3685" w:type="dxa"/>
+            <w:vAlign w:val="center"/>
+          </w:tcPr>
+          <w:p>
+            <w:pPr>
+              <w:rPr>
+                <w:rFonts w:ascii="GOST type B" w:hAnsi="GOST type B"/>
+                <w:b/>
+                <w:i/>
+                <w:sz w:val="24"/>
+                <w:szCs w:val="24"/>
+              </w:rPr>
+            </w:pPr>
+            <w:r>
+              <w:rPr>
+                <w:rFonts w:ascii="GOST type B" w:hAnsi="GOST type B"/>
+                <w:i/>
+                <w:sz w:val="24"/>
+                <w:szCs w:val="24"/>
+              </w:rPr>
+              <w:t>Выполнение работ внешнего проектирования программного продукта: разработка внешней спецификации, разработка тестов, математическое моделирование.</w:t>
+            </w:r>
+          </w:p>
+        </w:tc>
+        <w:tc>
+          <w:tcPr>
+            <w:tcW w:w="2126" w:type="dxa"/>
+            <w:vAlign w:val="center"/>
+          </w:tcPr>
+          <w:p>
+            <w:pPr>
+              <w:rPr>
+                <w:rFonts w:ascii="GOST type B" w:hAnsi="GOST type B"/>
+                <w:i/>
+                <w:sz w:val="24"/>
+                <w:szCs w:val="24"/>
+              </w:rPr>
+            </w:pPr>
+            <w:r>
+              <w:rPr>
+                <w:rFonts w:ascii="GOST type B" w:hAnsi="GOST type B"/>
+                <w:i/>
+                <w:sz w:val="24"/>
+                <w:szCs w:val="24"/>
+              </w:rPr>
+              <w:t xml:space="preserve">ПК, доступ к сети Интернет, </w:t>
+            </w:r>
+            <w:r>
+              <w:rPr>
+                <w:rFonts w:ascii="GOST type B" w:hAnsi="GOST type B"/>
+                <w:i/>
+                <w:sz w:val="24"/>
+                <w:szCs w:val="24"/>
                 <w:lang w:val="en-US"/>
               </w:rPr>
+              <w:t>Word</w:t>
+            </w:r>
+            <w:r>
+              <w:rPr>
+                <w:rFonts w:ascii="GOST type B" w:hAnsi="GOST type B"/>
+                <w:i/>
+                <w:sz w:val="24"/>
+                <w:szCs w:val="24"/>
+              </w:rPr>
+              <w:t>,</w:t>
+            </w:r>
+          </w:p>
+          <w:p>
+            <w:pPr>
+              <w:rPr>
+                <w:rFonts w:ascii="GOST type B" w:hAnsi="GOST type B"/>
+                <w:i/>
+                <w:sz w:val="24"/>
+                <w:szCs w:val="24"/>
+                <w:lang w:val="en-US"/>
+              </w:rPr>
+            </w:pPr>
+            <w:r>
+              <w:rPr>
+                <w:rFonts w:ascii="GOST type B" w:hAnsi="GOST type B"/>
+                <w:i/>
+                <w:sz w:val="24"/>
+                <w:szCs w:val="24"/>
+                <w:lang w:val="en-US"/>
+              </w:rPr>
+              <w:t>Visio 2010</w:t>
+            </w:r>
+          </w:p>
+        </w:tc>
+        <w:tc>
+          <w:tcPr>
+            <w:tcW w:w="2835" w:type="dxa"/>
+            <w:vAlign w:val="center"/>
+          </w:tcPr>
+          <w:p>
+            <w:pPr>
+              <w:shd w:val="clear" w:color="auto" w:fill="FFFFFF"/>
+              <w:rPr>
+                <w:rFonts w:ascii="GOST type B" w:eastAsia="Times New Roman" w:hAnsi="GOST type B" w:cs="Times New Roman"/>
+                <w:i/>
+                <w:sz w:val="24"/>
+                <w:szCs w:val="24"/>
+                <w:lang w:eastAsia="ru-RU"/>
+              </w:rPr>
+            </w:pPr>
+            <w:r>
+              <w:rPr>
+                <w:rFonts w:ascii="GOST type B" w:eastAsia="Times New Roman" w:hAnsi="GOST type B" w:cs="Times New Roman"/>
+                <w:i/>
+                <w:sz w:val="24"/>
+                <w:szCs w:val="24"/>
+                <w:lang w:eastAsia="ru-RU"/>
+              </w:rPr>
+              <w:t>Состав</w:t>
+            </w:r>
+            <w:r>
+              <w:rPr>
+                <w:rFonts w:ascii="GOST type B" w:eastAsia="Times New Roman" w:hAnsi="GOST type B" w:cs="Times New Roman"/>
+                <w:i/>
+                <w:sz w:val="24"/>
+                <w:szCs w:val="24"/>
+                <w:lang w:eastAsia="ru-RU"/>
+              </w:rPr>
+              <w:t>ление</w:t>
+            </w:r>
+          </w:p>
+          <w:p>
+            <w:pPr>
+              <w:shd w:val="clear" w:color="auto" w:fill="FFFFFF"/>
+              <w:rPr>
+                <w:rFonts w:ascii="GOST type B" w:eastAsia="Times New Roman" w:hAnsi="GOST type B" w:cs="Times New Roman"/>
+                <w:i/>
+                <w:sz w:val="24"/>
+                <w:szCs w:val="24"/>
+                <w:lang w:eastAsia="ru-RU"/>
+              </w:rPr>
+            </w:pPr>
+            <w:r>
+              <w:rPr>
+                <w:rFonts w:ascii="GOST type B" w:eastAsia="Times New Roman" w:hAnsi="GOST type B" w:cs="Times New Roman"/>
+                <w:i/>
+                <w:sz w:val="24"/>
+                <w:szCs w:val="24"/>
+                <w:lang w:eastAsia="ru-RU"/>
+              </w:rPr>
+              <w:t>диаграммы</w:t>
+            </w:r>
+          </w:p>
+          <w:p>
+            <w:pPr>
+              <w:shd w:val="clear" w:color="auto" w:fill="FFFFFF"/>
+              <w:rPr>
+                <w:rFonts w:ascii="GOST type B" w:eastAsia="Times New Roman" w:hAnsi="GOST type B" w:cs="Times New Roman"/>
+                <w:i/>
+                <w:sz w:val="24"/>
+                <w:szCs w:val="24"/>
+                <w:lang w:eastAsia="ru-RU"/>
+              </w:rPr>
+            </w:pPr>
+            <w:r>
+              <w:rPr>
+                <w:rFonts w:ascii="GOST type B" w:eastAsia="Times New Roman" w:hAnsi="GOST type B" w:cs="Times New Roman"/>
+                <w:i/>
+                <w:sz w:val="24"/>
+                <w:szCs w:val="24"/>
+                <w:lang w:eastAsia="ru-RU"/>
+              </w:rPr>
+              <w:t xml:space="preserve">прецендентов </w:t>
+            </w:r>
+            <w:r>
+              <w:rPr>
+                <w:rFonts w:ascii="GOST type B" w:eastAsia="Times New Roman" w:hAnsi="GOST type B" w:cs="Times New Roman"/>
+                <w:i/>
+                <w:sz w:val="24"/>
+                <w:szCs w:val="24"/>
+                <w:lang w:eastAsia="ru-RU"/>
+              </w:rPr>
+              <w:t xml:space="preserve">и </w:t>
+            </w:r>
+            <w:r>
+              <w:rPr>
+                <w:rFonts w:ascii="GOST type B" w:eastAsia="Times New Roman" w:hAnsi="GOST type B" w:cs="Times New Roman"/>
+                <w:i/>
+                <w:sz w:val="24"/>
+                <w:szCs w:val="24"/>
+                <w:lang w:eastAsia="ru-RU"/>
+              </w:rPr>
+              <w:t xml:space="preserve">диаграммы последовательностей </w:t>
+            </w:r>
+            <w:r>
+              <w:rPr>
+                <w:rFonts w:ascii="GOST type B" w:eastAsia="Times New Roman" w:hAnsi="GOST type B" w:cs="Times New Roman"/>
+                <w:i/>
+                <w:sz w:val="24"/>
+                <w:szCs w:val="24"/>
+                <w:lang w:eastAsia="ru-RU"/>
+              </w:rPr>
+              <w:t>в соответствии с разработанным техническим заданием.</w:t>
+            </w:r>
+          </w:p>
+          <w:p>
+            <w:pPr>
+              <w:rPr>
+                <w:rFonts w:ascii="GOST type B" w:hAnsi="GOST type B" w:cs="Times New Roman"/>
+                <w:i/>
+                <w:sz w:val="24"/>
+                <w:szCs w:val="24"/>
+              </w:rPr>
+            </w:pPr>
+            <w:r>
+              <w:rPr>
+                <w:rFonts w:ascii="GOST type B" w:hAnsi="GOST type B"/>
+                <w:i/>
+                <w:sz w:val="24"/>
+                <w:szCs w:val="24"/>
+              </w:rPr>
+              <w:t>(</w:t>
+            </w:r>
+            <w:r>
+              <w:rPr>
+                <w:rFonts w:ascii="GOST type B" w:hAnsi="GOST type B" w:cs="Times New Roman"/>
+                <w:i/>
+                <w:sz w:val="24"/>
+                <w:szCs w:val="24"/>
+              </w:rPr>
+              <w:t>См. Приложение В</w:t>
+            </w:r>
+            <w:r>
+              <w:rPr>
+                <w:rFonts w:ascii="GOST type B" w:hAnsi="GOST type B" w:cs="Times New Roman"/>
+                <w:i/>
+                <w:sz w:val="24"/>
+                <w:szCs w:val="24"/>
+              </w:rPr>
+              <w:t>)</w:t>
+            </w:r>
+          </w:p>
+          <w:p>
+            <w:pPr>
+              <w:shd w:val="clear" w:color="auto" w:fill="FFFFFF"/>
+              <w:rPr>
+                <w:rFonts w:ascii="GOST type B" w:eastAsia="Times New Roman" w:hAnsi="GOST type B" w:cs="Times New Roman"/>
+                <w:i/>
+                <w:sz w:val="24"/>
+                <w:szCs w:val="24"/>
+                <w:lang w:eastAsia="ru-RU"/>
+              </w:rPr>
+            </w:pPr>
+            <w:r>
+              <w:rPr>
+                <w:rFonts w:ascii="GOST type B" w:eastAsia="Times New Roman" w:hAnsi="GOST type B" w:cs="Times New Roman"/>
+                <w:i/>
+                <w:sz w:val="24"/>
+                <w:szCs w:val="24"/>
+                <w:lang w:eastAsia="ru-RU"/>
+              </w:rPr>
+              <w:t>Оформление внешней спецификации</w:t>
+            </w:r>
+            <w:r>
+              <w:rPr>
+                <w:rFonts w:ascii="GOST type B" w:eastAsia="Times New Roman" w:hAnsi="GOST type B" w:cs="Times New Roman"/>
+                <w:i/>
+                <w:sz w:val="24"/>
+                <w:szCs w:val="24"/>
+                <w:lang w:eastAsia="ru-RU"/>
+              </w:rPr>
+              <w:t xml:space="preserve"> к задаче по плану</w:t>
+            </w:r>
+          </w:p>
+          <w:p>
+            <w:pPr>
+              <w:rPr>
+                <w:rFonts w:ascii="GOST type B" w:hAnsi="GOST type B" w:cs="Times New Roman"/>
+                <w:i/>
+                <w:sz w:val="24"/>
+                <w:szCs w:val="24"/>
+              </w:rPr>
+            </w:pPr>
+            <w:r>
+              <w:rPr>
+                <w:rFonts w:ascii="GOST type B" w:hAnsi="GOST type B"/>
+                <w:i/>
+                <w:sz w:val="24"/>
+                <w:szCs w:val="24"/>
+              </w:rPr>
+              <w:t>(</w:t>
+            </w:r>
+            <w:r>
+              <w:rPr>
+                <w:rFonts w:ascii="GOST type B" w:hAnsi="GOST type B" w:cs="Times New Roman"/>
+                <w:i/>
+                <w:sz w:val="24"/>
+                <w:szCs w:val="24"/>
+              </w:rPr>
+              <w:t>См. Приложение В</w:t>
+            </w:r>
+            <w:r>
+              <w:rPr>
+                <w:rFonts w:ascii="GOST type B" w:hAnsi="GOST type B" w:cs="Times New Roman"/>
+                <w:i/>
+                <w:sz w:val="24"/>
+                <w:szCs w:val="24"/>
+              </w:rPr>
+              <w:t>)</w:t>
+            </w:r>
+          </w:p>
+          <w:p>
+            <w:pPr>
+              <w:rPr>
+                <w:rFonts w:ascii="GOST type B" w:hAnsi="GOST type B"/>
+                <w:i/>
+                <w:sz w:val="24"/>
+                <w:szCs w:val="24"/>
+              </w:rPr>
+            </w:pPr>
+          </w:p>
+        </w:tc>
+        <w:tc>
+          <w:tcPr>
+            <w:tcW w:w="1701" w:type="dxa"/>
+            <w:vAlign w:val="center"/>
+          </w:tcPr>
+          <w:p>
+            <w:pPr>
+              <w:jc w:val="center"/>
+              <w:rPr>
+                <w:rFonts w:ascii="GOST type B" w:hAnsi="GOST type B"/>
+                <w:i/>
+                <w:sz w:val="24"/>
+                <w:szCs w:val="24"/>
+              </w:rPr>
+            </w:pPr>
+            <w:r>
+              <w:rPr>
+                <w:rFonts w:ascii="GOST type B" w:hAnsi="GOST type B" w:cs="Times New Roman"/>
+                <w:i/>
+                <w:sz w:val="24"/>
+                <w:szCs w:val="24"/>
+              </w:rPr>
+              <w:t>6</w:t>
+            </w:r>
+          </w:p>
+        </w:tc>
+        <w:tc>
+          <w:tcPr>
+            <w:tcW w:w="1560" w:type="dxa"/>
+            <w:vAlign w:val="center"/>
+          </w:tcPr>
+          <w:p>
+            <w:pPr>
+              <w:jc w:val="center"/>
+              <w:rPr>
+                <w:rFonts w:ascii="GOST type B" w:hAnsi="GOST type B"/>
+                <w:i/>
+                <w:sz w:val="24"/>
+                <w:szCs w:val="24"/>
+              </w:rPr>
+            </w:pPr>
+          </w:p>
+        </w:tc>
+        <w:tc>
+          <w:tcPr>
+            <w:tcW w:w="1778" w:type="dxa"/>
+            <w:vAlign w:val="center"/>
+          </w:tcPr>
+          <w:p>
+            <w:pPr>
+              <w:jc w:val="center"/>
+              <w:rPr>
+                <w:rFonts w:ascii="GOST type B" w:hAnsi="GOST type B"/>
+                <w:i/>
+                <w:sz w:val="24"/>
+                <w:szCs w:val="24"/>
+              </w:rPr>
+            </w:pPr>
+          </w:p>
+        </w:tc>
+      </w:tr>
+      <w:tr>
+        <w:tc>
+          <w:tcPr>
+            <w:tcW w:w="1101" w:type="dxa"/>
+            <w:vAlign w:val="center"/>
+          </w:tcPr>
+          <w:p>
+            <w:pPr>
+              <w:rPr>
+                <w:rFonts w:ascii="GOST type B" w:hAnsi="GOST type B"/>
+                <w:b/>
+                <w:i/>
+                <w:sz w:val="24"/>
+                <w:szCs w:val="24"/>
+              </w:rPr>
+            </w:pPr>
+            <w:r>
+              <w:rPr>
+                <w:rFonts w:ascii="GOST type B" w:hAnsi="GOST type B"/>
+                <w:b/>
+                <w:i/>
+                <w:sz w:val="24"/>
+                <w:szCs w:val="24"/>
+              </w:rPr>
+              <w:t>2.</w:t>
+            </w:r>
+            <w:r>
+              <w:rPr>
+                <w:rFonts w:ascii="GOST type B" w:hAnsi="GOST type B"/>
+                <w:b/>
+                <w:i/>
+                <w:sz w:val="24"/>
+                <w:szCs w:val="24"/>
+                <w:lang w:val="en-US"/>
+              </w:rPr>
               <w:t>12</w:t>
             </w:r>
             <w:r>
@@ -1691,7 +2110,7 @@
                 <w:sz w:val="24"/>
                 <w:szCs w:val="24"/>
               </w:rPr>
-              <w:t>Выполнение работ внешнего проектирования программного продукта: разработка внешней спецификации, разработка тестов, математическое моделирование.</w:t>
+              <w:t>Выполнение работ внутреннего проектирования программного продукта: разработка схем проекта, математическое моделирование; разработка документа «Пояснительная записка» (разработка, оформление и согласование документа)</w:t>
             </w:r>
           </w:p>
         </w:tc>
@@ -1745,132 +2164,63 @@
                 <w:i/>
                 <w:sz w:val="24"/>
                 <w:szCs w:val="24"/>
+              </w:rPr>
+            </w:pPr>
+            <w:r>
+              <w:rPr>
+                <w:rFonts w:ascii="GOST type B" w:hAnsi="GOST type B"/>
+                <w:i/>
+                <w:sz w:val="24"/>
+                <w:szCs w:val="24"/>
                 <w:lang w:val="en-US"/>
               </w:rPr>
-            </w:pPr>
-            <w:r>
-              <w:rPr>
-                <w:rFonts w:ascii="GOST type B" w:hAnsi="GOST type B"/>
-                <w:i/>
-                <w:sz w:val="24"/>
-                <w:szCs w:val="24"/>
-                <w:lang w:val="en-US"/>
-              </w:rPr>
-              <w:t>Visio 2010</w:t>
-            </w:r>
-          </w:p>
-        </w:tc>
-        <w:tc>
-          <w:tcPr>
-            <w:tcW w:w="2835" w:type="dxa"/>
-            <w:vAlign w:val="center"/>
-          </w:tcPr>
-          <w:p>
-            <w:pPr>
-              <w:shd w:val="clear" w:color="auto" w:fill="FFFFFF"/>
-              <w:rPr>
-                <w:rFonts w:ascii="GOST type B" w:eastAsia="Times New Roman" w:hAnsi="GOST type B" w:cs="Times New Roman"/>
-                <w:i/>
-                <w:sz w:val="24"/>
-                <w:szCs w:val="24"/>
-                <w:lang w:eastAsia="ru-RU"/>
-              </w:rPr>
-            </w:pPr>
-            <w:r>
-              <w:rPr>
-                <w:rFonts w:ascii="GOST type B" w:eastAsia="Times New Roman" w:hAnsi="GOST type B" w:cs="Times New Roman"/>
-                <w:i/>
-                <w:sz w:val="24"/>
-                <w:szCs w:val="24"/>
-                <w:lang w:eastAsia="ru-RU"/>
-              </w:rPr>
-              <w:t>Состав</w:t>
+              <w:t>Visio 20</w:t>
             </w:r>
             <w:bookmarkStart w:id="0" w:name="_GoBack"/>
             <w:bookmarkEnd w:id="0"/>
             <w:r>
               <w:rPr>
-                <w:rFonts w:ascii="GOST type B" w:eastAsia="Times New Roman" w:hAnsi="GOST type B" w:cs="Times New Roman"/>
-                <w:i/>
-                <w:sz w:val="24"/>
-                <w:szCs w:val="24"/>
-                <w:lang w:eastAsia="ru-RU"/>
-              </w:rPr>
-              <w:t>ление</w:t>
-            </w:r>
-          </w:p>
-          <w:p>
-            <w:pPr>
-              <w:shd w:val="clear" w:color="auto" w:fill="FFFFFF"/>
-              <w:rPr>
-                <w:rFonts w:ascii="GOST type B" w:eastAsia="Times New Roman" w:hAnsi="GOST type B" w:cs="Times New Roman"/>
-                <w:i/>
-                <w:sz w:val="24"/>
-                <w:szCs w:val="24"/>
-                <w:lang w:eastAsia="ru-RU"/>
-              </w:rPr>
-            </w:pPr>
-            <w:r>
-              <w:rPr>
-                <w:rFonts w:ascii="GOST type B" w:eastAsia="Times New Roman" w:hAnsi="GOST type B" w:cs="Times New Roman"/>
-                <w:i/>
-                <w:sz w:val="24"/>
-                <w:szCs w:val="24"/>
-                <w:lang w:eastAsia="ru-RU"/>
-              </w:rPr>
-              <w:t>диаграммы</w:t>
-            </w:r>
-          </w:p>
-          <w:p>
-            <w:pPr>
-              <w:shd w:val="clear" w:color="auto" w:fill="FFFFFF"/>
-              <w:rPr>
-                <w:rFonts w:ascii="GOST type B" w:eastAsia="Times New Roman" w:hAnsi="GOST type B" w:cs="Times New Roman"/>
-                <w:i/>
-                <w:sz w:val="24"/>
-                <w:szCs w:val="24"/>
-                <w:lang w:eastAsia="ru-RU"/>
-              </w:rPr>
-            </w:pPr>
-            <w:r>
-              <w:rPr>
-                <w:rFonts w:ascii="GOST type B" w:eastAsia="Times New Roman" w:hAnsi="GOST type B" w:cs="Times New Roman"/>
-                <w:i/>
-                <w:sz w:val="24"/>
-                <w:szCs w:val="24"/>
-                <w:lang w:eastAsia="ru-RU"/>
-              </w:rPr>
-              <w:t xml:space="preserve">прецендентов </w:t>
-            </w:r>
-            <w:r>
-              <w:rPr>
-                <w:rFonts w:ascii="GOST type B" w:eastAsia="Times New Roman" w:hAnsi="GOST type B" w:cs="Times New Roman"/>
-                <w:i/>
-                <w:sz w:val="24"/>
-                <w:szCs w:val="24"/>
-                <w:lang w:eastAsia="ru-RU"/>
-              </w:rPr>
-              <w:t xml:space="preserve">и </w:t>
-            </w:r>
-            <w:r>
-              <w:rPr>
-                <w:rFonts w:ascii="GOST type B" w:eastAsia="Times New Roman" w:hAnsi="GOST type B" w:cs="Times New Roman"/>
-                <w:i/>
-                <w:sz w:val="24"/>
-                <w:szCs w:val="24"/>
-                <w:lang w:eastAsia="ru-RU"/>
-              </w:rPr>
-              <w:t xml:space="preserve">диаграммы последовательностей </w:t>
-            </w:r>
-            <w:r>
-              <w:rPr>
-                <w:rFonts w:ascii="GOST type B" w:eastAsia="Times New Roman" w:hAnsi="GOST type B" w:cs="Times New Roman"/>
-                <w:i/>
-                <w:sz w:val="24"/>
-                <w:szCs w:val="24"/>
-                <w:lang w:eastAsia="ru-RU"/>
-              </w:rPr>
-              <w:t>в соответствии с разработанным техническим заданием.</w:t>
+                <w:rFonts w:ascii="GOST type B" w:hAnsi="GOST type B"/>
+                <w:i/>
+                <w:sz w:val="24"/>
+                <w:szCs w:val="24"/>
+                <w:lang w:val="en-US"/>
+              </w:rPr>
+              <w:t>10</w:t>
+            </w:r>
+          </w:p>
+        </w:tc>
+        <w:tc>
+          <w:tcPr>
+            <w:tcW w:w="2835" w:type="dxa"/>
+            <w:vAlign w:val="center"/>
+          </w:tcPr>
+          <w:p>
+            <w:pPr>
+              <w:rPr>
+                <w:rFonts w:ascii="GOST type B" w:hAnsi="GOST type B" w:cs="Times New Roman"/>
+                <w:i/>
+                <w:sz w:val="24"/>
+                <w:szCs w:val="24"/>
+              </w:rPr>
+            </w:pPr>
+            <w:r>
+              <w:rPr>
+                <w:rFonts w:ascii="GOST type B" w:hAnsi="GOST type B" w:cs="Times New Roman"/>
+                <w:i/>
+                <w:sz w:val="24"/>
+                <w:szCs w:val="24"/>
+              </w:rPr>
+              <w:t>Разработка диаграммы</w:t>
+            </w:r>
+            <w:r>
+              <w:rPr>
+                <w:rFonts w:ascii="GOST type B" w:hAnsi="GOST type B" w:cs="Times New Roman"/>
+                <w:i/>
+                <w:sz w:val="24"/>
+                <w:szCs w:val="24"/>
+              </w:rPr>
+              <w:t xml:space="preserve"> состояний для каждой подсистемы в спецификации</w:t>
             </w:r>
           </w:p>
           <w:p>
@@ -1898,59 +2248,63 @@
                 <w:sz w:val="24"/>
                 <w:szCs w:val="24"/>
               </w:rPr>
-              <w:t>См. Приложение В</w:t>
-            </w:r>
-            <w:r>
-              <w:rPr>
-                <w:rFonts w:ascii="GOST type B" w:hAnsi="GOST type B" w:cs="Times New Roman"/>
-                <w:i/>
-                <w:sz w:val="24"/>
-                <w:szCs w:val="24"/>
-              </w:rPr>
-              <w:t>)</w:t>
-            </w:r>
-          </w:p>
-          <w:p>
-            <w:pPr>
-              <w:shd w:val="clear" w:color="auto" w:fill="FFFFFF"/>
-              <w:rPr>
-                <w:rFonts w:ascii="GOST type B" w:eastAsia="Times New Roman" w:hAnsi="GOST type B" w:cs="Times New Roman"/>
-                <w:i/>
-                <w:sz w:val="24"/>
-                <w:szCs w:val="24"/>
-                <w:lang w:eastAsia="ru-RU"/>
-              </w:rPr>
-            </w:pPr>
-            <w:r>
-              <w:rPr>
-                <w:rFonts w:ascii="GOST type B" w:eastAsia="Times New Roman" w:hAnsi="GOST type B" w:cs="Times New Roman"/>
-                <w:i/>
-                <w:sz w:val="24"/>
-                <w:szCs w:val="24"/>
-                <w:lang w:eastAsia="ru-RU"/>
-              </w:rPr>
-              <w:t>Оформление внешней спецификации</w:t>
-            </w:r>
-            <w:r>
-              <w:rPr>
-                <w:rFonts w:ascii="GOST type B" w:eastAsia="Times New Roman" w:hAnsi="GOST type B" w:cs="Times New Roman"/>
-                <w:i/>
-                <w:sz w:val="24"/>
-                <w:szCs w:val="24"/>
-                <w:lang w:eastAsia="ru-RU"/>
-              </w:rPr>
-              <w:t xml:space="preserve"> к задаче по плану</w:t>
-            </w:r>
-          </w:p>
-          <w:p>
-            <w:pPr>
-              <w:rPr>
-                <w:rFonts w:ascii="GOST type B" w:hAnsi="GOST type B" w:cs="Times New Roman"/>
-                <w:i/>
-                <w:sz w:val="24"/>
-                <w:szCs w:val="24"/>
-              </w:rPr>
-            </w:pPr>
+              <w:t>См. Приложение В)</w:t>
+            </w:r>
+          </w:p>
+          <w:p>
+            <w:pPr>
+              <w:rPr>
+                <w:rFonts w:ascii="GOST type B" w:hAnsi="GOST type B" w:cs="Times New Roman"/>
+                <w:i/>
+                <w:sz w:val="24"/>
+                <w:szCs w:val="24"/>
+              </w:rPr>
+            </w:pPr>
+            <w:r>
+              <w:rPr>
+                <w:rFonts w:ascii="GOST type B" w:hAnsi="GOST type B" w:cs="Times New Roman"/>
+                <w:i/>
+                <w:sz w:val="24"/>
+                <w:szCs w:val="24"/>
+              </w:rPr>
+              <w:t>Разработка</w:t>
+            </w:r>
+            <w:r>
+              <w:rPr>
+                <w:rFonts w:ascii="GOST type B" w:hAnsi="GOST type B" w:cs="Times New Roman"/>
+                <w:i/>
+                <w:sz w:val="24"/>
+                <w:szCs w:val="24"/>
+              </w:rPr>
+              <w:t xml:space="preserve"> </w:t>
+            </w:r>
+            <w:r>
+              <w:rPr>
+                <w:rFonts w:ascii="GOST type B" w:hAnsi="GOST type B" w:cs="Times New Roman"/>
+                <w:i/>
+                <w:sz w:val="24"/>
+                <w:szCs w:val="24"/>
+              </w:rPr>
+              <w:t>пояснительной записки</w:t>
+            </w:r>
+            <w:r>
+              <w:rPr>
+                <w:rFonts w:ascii="GOST type B" w:hAnsi="GOST type B" w:cs="Times New Roman"/>
+                <w:i/>
+                <w:sz w:val="24"/>
+                <w:szCs w:val="24"/>
+              </w:rPr>
+              <w:t xml:space="preserve"> по разработанному техническому заданию</w:t>
+            </w:r>
+            <w:r>
+              <w:rPr>
+                <w:rFonts w:ascii="GOST type B" w:hAnsi="GOST type B" w:cs="Times New Roman"/>
+                <w:i/>
+                <w:sz w:val="24"/>
+                <w:szCs w:val="24"/>
+              </w:rPr>
+              <w:t xml:space="preserve"> </w:t>
+            </w:r>
             <w:r>
               <w:rPr>
                 <w:rFonts w:ascii="GOST type B" w:hAnsi="GOST type B"/>
@@ -1967,196 +2321,8 @@
                 <w:sz w:val="24"/>
                 <w:szCs w:val="24"/>
               </w:rPr>
-              <w:t>См. Приложение В</w:t>
-            </w:r>
-            <w:r>
-              <w:rPr>
-                <w:rFonts w:ascii="GOST type B" w:hAnsi="GOST type B" w:cs="Times New Roman"/>
-                <w:i/>
-                <w:sz w:val="24"/>
-                <w:szCs w:val="24"/>
-              </w:rPr>
-              <w:t>)</w:t>
-            </w:r>
-          </w:p>
-          <w:p>
-            <w:pPr>
-              <w:rPr>
-                <w:rFonts w:ascii="GOST type B" w:hAnsi="GOST type B"/>
-                <w:i/>
-                <w:sz w:val="24"/>
-                <w:szCs w:val="24"/>
-              </w:rPr>
-            </w:pPr>
-          </w:p>
-        </w:tc>
-        <w:tc>
-          <w:tcPr>
-            <w:tcW w:w="1701" w:type="dxa"/>
-            <w:vAlign w:val="center"/>
-          </w:tcPr>
-          <w:p>
-            <w:pPr>
-              <w:jc w:val="center"/>
-              <w:rPr>
-                <w:rFonts w:ascii="GOST type B" w:hAnsi="GOST type B"/>
-                <w:i/>
-                <w:sz w:val="24"/>
-                <w:szCs w:val="24"/>
-              </w:rPr>
-            </w:pPr>
-            <w:r>
-              <w:rPr>
-                <w:rFonts w:ascii="GOST type B" w:hAnsi="GOST type B" w:cs="Times New Roman"/>
-                <w:i/>
-                <w:sz w:val="24"/>
-                <w:szCs w:val="24"/>
-              </w:rPr>
-              <w:t>6</w:t>
-            </w:r>
-          </w:p>
-        </w:tc>
-        <w:tc>
-          <w:tcPr>
-            <w:tcW w:w="1560" w:type="dxa"/>
-            <w:vAlign w:val="center"/>
-          </w:tcPr>
-          <w:p>
-            <w:pPr>
-              <w:jc w:val="center"/>
-              <w:rPr>
-                <w:rFonts w:ascii="GOST type B" w:hAnsi="GOST type B"/>
-                <w:i/>
-                <w:sz w:val="24"/>
-                <w:szCs w:val="24"/>
-              </w:rPr>
-            </w:pPr>
-          </w:p>
-        </w:tc>
-        <w:tc>
-          <w:tcPr>
-            <w:tcW w:w="1778" w:type="dxa"/>
-            <w:vAlign w:val="center"/>
-          </w:tcPr>
-          <w:p>
-            <w:pPr>
-              <w:jc w:val="center"/>
-              <w:rPr>
-                <w:rFonts w:ascii="GOST type B" w:hAnsi="GOST type B"/>
-                <w:i/>
-                <w:sz w:val="24"/>
-                <w:szCs w:val="24"/>
-              </w:rPr>
-            </w:pPr>
-          </w:p>
-        </w:tc>
-      </w:tr>
-      <w:tr>
-        <w:tc>
-          <w:tcPr>
-            <w:tcW w:w="1101" w:type="dxa"/>
-            <w:vAlign w:val="center"/>
-          </w:tcPr>
-          <w:p>
-            <w:pPr>
-              <w:rPr>
-                <w:rFonts w:ascii="GOST type B" w:hAnsi="GOST type B"/>
-                <w:b/>
-                <w:i/>
-                <w:sz w:val="24"/>
-                <w:szCs w:val="24"/>
-              </w:rPr>
-            </w:pPr>
-            <w:r>
-              <w:rPr>
-                <w:rFonts w:ascii="GOST type B" w:hAnsi="GOST type B"/>
-                <w:b/>
-                <w:i/>
-                <w:sz w:val="24"/>
-                <w:szCs w:val="24"/>
-              </w:rPr>
-              <w:t>2</w:t>
-            </w:r>
-            <w:r>
-              <w:rPr>
-                <w:rFonts w:ascii="GOST type B" w:hAnsi="GOST type B"/>
-                <w:b/>
-                <w:i/>
-                <w:sz w:val="24"/>
-                <w:szCs w:val="24"/>
-              </w:rPr>
-              <w:t>.</w:t>
-            </w:r>
-            <w:r>
-              <w:rPr>
-                <w:rFonts w:ascii="GOST type B" w:hAnsi="GOST type B"/>
-                <w:b/>
-                <w:i/>
-                <w:sz w:val="24"/>
-                <w:szCs w:val="24"/>
-                <w:lang w:val="en-US"/>
-              </w:rPr>
-              <w:t>12</w:t>
-            </w:r>
-            <w:r>
-              <w:rPr>
-                <w:rFonts w:ascii="GOST type B" w:hAnsi="GOST type B"/>
-                <w:b/>
-                <w:i/>
-                <w:sz w:val="24"/>
-                <w:szCs w:val="24"/>
-              </w:rPr>
-              <w:t>.2021</w:t>
-            </w:r>
-          </w:p>
-        </w:tc>
-        <w:tc>
-          <w:tcPr>
-            <w:tcW w:w="3685" w:type="dxa"/>
-            <w:vAlign w:val="center"/>
-          </w:tcPr>
-          <w:p>
-            <w:pPr>
-              <w:rPr>
-                <w:rFonts w:ascii="GOST type B" w:hAnsi="GOST type B"/>
-                <w:b/>
-                <w:i/>
-                <w:sz w:val="24"/>
-                <w:szCs w:val="24"/>
-              </w:rPr>
-            </w:pPr>
-          </w:p>
-        </w:tc>
-        <w:tc>
-          <w:tcPr>
-            <w:tcW w:w="2126" w:type="dxa"/>
-            <w:vAlign w:val="center"/>
-          </w:tcPr>
-          <w:p>
-            <w:pPr>
-              <w:rPr>
-                <w:rFonts w:ascii="GOST type B" w:hAnsi="GOST type B"/>
-                <w:i/>
-                <w:sz w:val="24"/>
-                <w:szCs w:val="24"/>
-              </w:rPr>
-            </w:pPr>
-          </w:p>
-        </w:tc>
-        <w:tc>
-          <w:tcPr>
-            <w:tcW w:w="2835" w:type="dxa"/>
-            <w:vAlign w:val="center"/>
-          </w:tcPr>
-          <w:p>
-            <w:pPr>
-              <w:rPr>
-                <w:rFonts w:ascii="GOST type B" w:hAnsi="GOST type B"/>
-                <w:i/>
-                <w:sz w:val="24"/>
-                <w:szCs w:val="24"/>
-              </w:rPr>
-            </w:pPr>
+              <w:t>См. Приложение В)</w:t>
+            </w:r>
           </w:p>
         </w:tc>
         <w:tc>
@@ -3601,6 +3767,127 @@
     </w:p>
   </w:footnote>
 </w:footnotes>
+</file>
+
+<file path=word/numbering.xml><?xml version="1.0" encoding="utf-8"?>
+<w:numbering xmlns:wpc="http://schemas.microsoft.com/office/word/2010/wordprocessingCanvas" xmlns:cx="http://schemas.microsoft.com/office/drawing/2014/chartex" xmlns:mc="http://schemas.openxmlformats.org/markup-compatibility/2006" xmlns:o="urn:schemas-microsoft-com:office:office" xmlns:r="http://schemas.openxmlformats.org/officeDocument/2006/relationships" xmlns:m="http://schemas.openxmlformats.org/officeDocument/2006/math" xmlns:v="urn:schemas-microsoft-com:vml" xmlns:wp14="http://schemas.microsoft.com/office/word/2010/wordprocessingDrawing" xmlns:wp="http://schemas.openxmlformats.org/drawingml/2006/wordprocessingDrawing" xmlns:w10="urn:schemas-microsoft-com:office:word" xmlns:w="http://schemas.openxmlformats.org/wordprocessingml/2006/main" xmlns:w14="http://schemas.microsoft.com/office/word/2010/wordml" xmlns:w15="http://schemas.microsoft.com/office/word/2012/wordml" xmlns:w16se="http://schemas.microsoft.com/office/word/2015/wordml/symex" xmlns:wpg="http://schemas.microsoft.com/office/word/2010/wordprocessingGroup" xmlns:wpi="http://schemas.microsoft.com/office/word/2010/wordprocessingInk" xmlns:wne="http://schemas.microsoft.com/office/word/2006/wordml" xmlns:wps="http://schemas.microsoft.com/office/word/2010/wordprocessingShape" mc:Ignorable="w14 w15 w16se wp14">
+  <w:abstractNum w:abstractNumId="0" w15:restartNumberingAfterBreak="0">
+    <w:nsid w:val="4E6F3A23"/>
+    <w:multiLevelType w:val="hybridMultilevel"/>
+    <w:tmpl w:val="0A72209A"/>
+    <w:lvl w:ilvl="0" w:tplc="0419000F">
+      <w:start w:val="1"/>
+      <w:numFmt w:val="decimal"/>
+      <w:lvlText w:val="%1."/>
+      <w:lvlJc w:val="left"/>
+      <w:pPr>
+        <w:ind w:left="720" w:hanging="360"/>
+      </w:pPr>
+    </w:lvl>
+    <w:lvl w:ilvl="1" w:tplc="04190019">
+      <w:start w:val="1"/>
+      <w:numFmt w:val="lowerLetter"/>
+      <w:lvlText w:val="%2."/>
+      <w:lvlJc w:val="left"/>
+      <w:pPr>
+        <w:ind w:left="1440" w:hanging="360"/>
+      </w:pPr>
+    </w:lvl>
+    <w:lvl w:ilvl="2" w:tplc="0419001B">
+      <w:start w:val="1"/>
+      <w:numFmt w:val="lowerRoman"/>
+      <w:lvlText w:val="%3."/>
+      <w:lvlJc w:val="right"/>
+      <w:pPr>
+        <w:ind w:left="2160" w:hanging="180"/>
+      </w:pPr>
+    </w:lvl>
+    <w:lvl w:ilvl="3" w:tplc="0419000F">
+      <w:start w:val="1"/>
+      <w:numFmt w:val="decimal"/>
+      <w:lvlText w:val="%4."/>
+      <w:lvlJc w:val="left"/>
+      <w:pPr>
+        <w:ind w:left="2880" w:hanging="360"/>
+      </w:pPr>
+    </w:lvl>
+    <w:lvl w:ilvl="4" w:tplc="04190019">
+      <w:start w:val="1"/>
+      <w:numFmt w:val="lowerLetter"/>
+      <w:lvlText w:val="%5."/>
+      <w:lvlJc w:val="left"/>
+      <w:pPr>
+        <w:ind w:left="3600" w:hanging="360"/>
+      </w:pPr>
+    </w:lvl>
+    <w:lvl w:ilvl="5" w:tplc="0419001B">
+      <w:start w:val="1"/>
+      <w:numFmt w:val="lowerRoman"/>
+      <w:lvlText w:val="%6."/>
+      <w:lvlJc w:val="right"/>
+      <w:pPr>
+        <w:ind w:left="4320" w:hanging="180"/>
+      </w:pPr>
+    </w:lvl>
+    <w:lvl w:ilvl="6" w:tplc="0419000F">
+      <w:start w:val="1"/>
+      <w:numFmt w:val="decimal"/>
+      <w:lvlText w:val="%7."/>
+      <w:lvlJc w:val="left"/>
+      <w:pPr>
+        <w:ind w:left="5040" w:hanging="360"/>
+      </w:pPr>
+    </w:lvl>
+    <w:lvl w:ilvl="7" w:tplc="04190019">
+      <w:start w:val="1"/>
+      <w:numFmt w:val="lowerLetter"/>
+      <w:lvlText w:val="%8."/>
+      <w:lvlJc w:val="left"/>
+      <w:pPr>
+        <w:ind w:left="5760" w:hanging="360"/>
+      </w:pPr>
+    </w:lvl>
+    <w:lvl w:ilvl="8" w:tplc="0419001B">
+      <w:start w:val="1"/>
+      <w:numFmt w:val="lowerRoman"/>
+      <w:lvlText w:val="%9."/>
+      <w:lvlJc w:val="right"/>
+      <w:pPr>
+        <w:ind w:left="6480" w:hanging="180"/>
+      </w:pPr>
+    </w:lvl>
+  </w:abstractNum>
+  <w:num w:numId="1">
+    <w:abstractNumId w:val="0"/>
+    <w:lvlOverride w:ilvl="0">
+      <w:startOverride w:val="1"/>
+    </w:lvlOverride>
+    <w:lvlOverride w:ilvl="1">
+      <w:startOverride w:val="1"/>
+    </w:lvlOverride>
+    <w:lvlOverride w:ilvl="2">
+      <w:startOverride w:val="1"/>
+    </w:lvlOverride>
+    <w:lvlOverride w:ilvl="3">
+      <w:startOverride w:val="1"/>
+    </w:lvlOverride>
+    <w:lvlOverride w:ilvl="4">
+      <w:startOverride w:val="1"/>
+    </w:lvlOverride>
+    <w:lvlOverride w:ilvl="5">
+      <w:startOverride w:val="1"/>
+    </w:lvlOverride>
+    <w:lvlOverride w:ilvl="6">
+      <w:startOverride w:val="1"/>
+    </w:lvlOverride>
+    <w:lvlOverride w:ilvl="7">
+      <w:startOverride w:val="1"/>
+    </w:lvlOverride>
+    <w:lvlOverride w:ilvl="8">
+      <w:startOverride w:val="1"/>
+    </w:lvlOverride>
+  </w:num>
+</w:numbering>
 </file>
 
 <file path=word/styles.xml><?xml version="1.0" encoding="utf-8"?>

--- a/Дневник практики.docx
+++ b/Дневник практики.docx
@@ -28,29 +28,23 @@
             <w:pPr>
               <w:jc w:val="center"/>
               <w:rPr>
-                <w:rFonts w:ascii="GOST type B" w:hAnsi="GOST type B" w:cs="Times New Roman"/>
-                <w:i/>
-                <w:sz w:val="24"/>
-                <w:szCs w:val="24"/>
-              </w:rPr>
-            </w:pPr>
-            <w:r>
-              <w:rPr>
-                <w:rFonts w:ascii="GOST type B" w:hAnsi="GOST type B" w:cs="Times New Roman"/>
+                <w:rFonts w:ascii="GOST type B" w:hAnsi="GOST type B"/>
+                <w:i/>
+              </w:rPr>
+            </w:pPr>
+            <w:r>
+              <w:rPr>
+                <w:rFonts w:ascii="GOST type B" w:hAnsi="GOST type B"/>
                 <w:b/>
                 <w:i/>
-                <w:sz w:val="24"/>
-                <w:szCs w:val="24"/>
               </w:rPr>
               <w:t>П</w:t>
             </w:r>
             <w:r>
               <w:rPr>
-                <w:rFonts w:ascii="GOST type B" w:hAnsi="GOST type B" w:cs="Times New Roman"/>
+                <w:rFonts w:ascii="GOST type B" w:hAnsi="GOST type B"/>
                 <w:b/>
                 <w:i/>
-                <w:sz w:val="24"/>
-                <w:szCs w:val="24"/>
               </w:rPr>
               <w:t>Дата</w:t>
             </w:r>
@@ -65,19 +59,15 @@
             <w:pPr>
               <w:jc w:val="center"/>
               <w:rPr>
-                <w:rFonts w:ascii="GOST type B" w:hAnsi="GOST type B" w:cs="Times New Roman"/>
-                <w:i/>
-                <w:sz w:val="24"/>
-                <w:szCs w:val="24"/>
-              </w:rPr>
-            </w:pPr>
-            <w:r>
-              <w:rPr>
-                <w:rFonts w:ascii="GOST type B" w:hAnsi="GOST type B" w:cs="Times New Roman"/>
+                <w:rFonts w:ascii="GOST type B" w:hAnsi="GOST type B"/>
+                <w:i/>
+              </w:rPr>
+            </w:pPr>
+            <w:r>
+              <w:rPr>
+                <w:rFonts w:ascii="GOST type B" w:hAnsi="GOST type B"/>
                 <w:b/>
                 <w:i/>
-                <w:sz w:val="24"/>
-                <w:szCs w:val="24"/>
               </w:rPr>
               <w:t>Вид работы</w:t>
             </w:r>
@@ -93,19 +83,15 @@
             <w:pPr>
               <w:jc w:val="center"/>
               <w:rPr>
-                <w:rFonts w:ascii="GOST type B" w:hAnsi="GOST type B" w:cs="Times New Roman"/>
-                <w:i/>
-                <w:sz w:val="24"/>
-                <w:szCs w:val="24"/>
-              </w:rPr>
-            </w:pPr>
-            <w:r>
-              <w:rPr>
-                <w:rFonts w:ascii="GOST type B" w:hAnsi="GOST type B" w:cs="Times New Roman"/>
+                <w:rFonts w:ascii="GOST type B" w:hAnsi="GOST type B"/>
+                <w:i/>
+              </w:rPr>
+            </w:pPr>
+            <w:r>
+              <w:rPr>
+                <w:rFonts w:ascii="GOST type B" w:hAnsi="GOST type B"/>
                 <w:b/>
                 <w:i/>
-                <w:sz w:val="24"/>
-                <w:szCs w:val="24"/>
               </w:rPr>
               <w:t>Материалы, инструменты,  оборудование</w:t>
             </w:r>
@@ -121,19 +107,15 @@
             <w:pPr>
               <w:jc w:val="center"/>
               <w:rPr>
-                <w:rFonts w:ascii="GOST type B" w:hAnsi="GOST type B" w:cs="Times New Roman"/>
-                <w:i/>
-                <w:sz w:val="24"/>
-                <w:szCs w:val="24"/>
-              </w:rPr>
-            </w:pPr>
-            <w:r>
-              <w:rPr>
-                <w:rFonts w:ascii="GOST type B" w:hAnsi="GOST type B" w:cs="Times New Roman"/>
+                <w:rFonts w:ascii="GOST type B" w:hAnsi="GOST type B"/>
+                <w:i/>
+              </w:rPr>
+            </w:pPr>
+            <w:r>
+              <w:rPr>
+                <w:rFonts w:ascii="GOST type B" w:hAnsi="GOST type B"/>
                 <w:b/>
                 <w:i/>
-                <w:sz w:val="24"/>
-                <w:szCs w:val="24"/>
               </w:rPr>
               <w:t>Технология выполнения</w:t>
             </w:r>
@@ -150,20 +132,16 @@
               <w:spacing w:line="360" w:lineRule="auto"/>
               <w:jc w:val="center"/>
               <w:rPr>
-                <w:rFonts w:ascii="GOST type B" w:hAnsi="GOST type B" w:cs="Times New Roman"/>
+                <w:rFonts w:ascii="GOST type B" w:hAnsi="GOST type B"/>
                 <w:b/>
                 <w:i/>
-                <w:sz w:val="24"/>
-                <w:szCs w:val="24"/>
-              </w:rPr>
-            </w:pPr>
-            <w:r>
-              <w:rPr>
-                <w:rFonts w:ascii="GOST type B" w:hAnsi="GOST type B" w:cs="Times New Roman"/>
+              </w:rPr>
+            </w:pPr>
+            <w:r>
+              <w:rPr>
+                <w:rFonts w:ascii="GOST type B" w:hAnsi="GOST type B"/>
                 <w:b/>
                 <w:i/>
-                <w:sz w:val="24"/>
-                <w:szCs w:val="24"/>
               </w:rPr>
               <w:t>Время выполнения</w:t>
             </w:r>
@@ -180,20 +158,16 @@
               <w:spacing w:line="360" w:lineRule="auto"/>
               <w:jc w:val="center"/>
               <w:rPr>
-                <w:rFonts w:ascii="GOST type B" w:hAnsi="GOST type B" w:cs="Times New Roman"/>
+                <w:rFonts w:ascii="GOST type B" w:hAnsi="GOST type B"/>
                 <w:b/>
                 <w:i/>
-                <w:sz w:val="24"/>
-                <w:szCs w:val="24"/>
-              </w:rPr>
-            </w:pPr>
-            <w:r>
-              <w:rPr>
-                <w:rFonts w:ascii="GOST type B" w:hAnsi="GOST type B" w:cs="Times New Roman"/>
+              </w:rPr>
+            </w:pPr>
+            <w:r>
+              <w:rPr>
+                <w:rFonts w:ascii="GOST type B" w:hAnsi="GOST type B"/>
                 <w:b/>
                 <w:i/>
-                <w:sz w:val="24"/>
-                <w:szCs w:val="24"/>
               </w:rPr>
               <w:t>Оценка</w:t>
             </w:r>
@@ -209,20 +183,16 @@
             <w:pPr>
               <w:jc w:val="center"/>
               <w:rPr>
-                <w:rFonts w:ascii="GOST type B" w:hAnsi="GOST type B" w:cs="Times New Roman"/>
+                <w:rFonts w:ascii="GOST type B" w:hAnsi="GOST type B"/>
                 <w:b/>
                 <w:i/>
-                <w:sz w:val="24"/>
-                <w:szCs w:val="24"/>
-              </w:rPr>
-            </w:pPr>
-            <w:r>
-              <w:rPr>
-                <w:rFonts w:ascii="GOST type B" w:hAnsi="GOST type B" w:cs="Times New Roman"/>
+              </w:rPr>
+            </w:pPr>
+            <w:r>
+              <w:rPr>
+                <w:rFonts w:ascii="GOST type B" w:hAnsi="GOST type B"/>
                 <w:b/>
                 <w:i/>
-                <w:sz w:val="24"/>
-                <w:szCs w:val="24"/>
               </w:rPr>
               <w:t>Подпись руководителя практики</w:t>
             </w:r>
@@ -231,11 +201,9 @@
             <w:pPr>
               <w:jc w:val="center"/>
               <w:rPr>
-                <w:rFonts w:ascii="GOST type B" w:hAnsi="GOST type B" w:cs="Times New Roman"/>
+                <w:rFonts w:ascii="GOST type B" w:hAnsi="GOST type B"/>
                 <w:b/>
                 <w:i/>
-                <w:sz w:val="24"/>
-                <w:szCs w:val="24"/>
               </w:rPr>
             </w:pPr>
           </w:p>
@@ -250,11 +218,9 @@
           <w:p>
             <w:pPr>
               <w:rPr>
-                <w:rFonts w:ascii="GOST type B" w:hAnsi="GOST type B" w:cs="Times New Roman"/>
+                <w:rFonts w:ascii="GOST type B" w:hAnsi="GOST type B"/>
                 <w:b/>
                 <w:i/>
-                <w:sz w:val="24"/>
-                <w:szCs w:val="24"/>
               </w:rPr>
             </w:pPr>
           </w:p>
@@ -266,20 +232,16 @@
           <w:p>
             <w:pPr>
               <w:rPr>
-                <w:rFonts w:ascii="GOST type B" w:hAnsi="GOST type B" w:cs="Times New Roman"/>
+                <w:rFonts w:ascii="GOST type B" w:hAnsi="GOST type B"/>
                 <w:b/>
                 <w:i/>
-                <w:sz w:val="24"/>
-                <w:szCs w:val="24"/>
-              </w:rPr>
-            </w:pPr>
-            <w:r>
-              <w:rPr>
-                <w:rFonts w:ascii="GOST type B" w:hAnsi="GOST type B" w:cs="Times New Roman"/>
+              </w:rPr>
+            </w:pPr>
+            <w:r>
+              <w:rPr>
+                <w:rFonts w:ascii="GOST type B" w:hAnsi="GOST type B"/>
                 <w:b/>
                 <w:i/>
-                <w:sz w:val="24"/>
-                <w:szCs w:val="24"/>
               </w:rPr>
               <w:t>Перечень работ, алгоритм действий</w:t>
             </w:r>
@@ -293,10 +255,8 @@
           <w:p>
             <w:pPr>
               <w:rPr>
-                <w:rFonts w:ascii="GOST type B" w:hAnsi="GOST type B" w:cs="Times New Roman"/>
-                <w:i/>
-                <w:sz w:val="24"/>
-                <w:szCs w:val="24"/>
+                <w:rFonts w:ascii="GOST type B" w:hAnsi="GOST type B"/>
+                <w:i/>
               </w:rPr>
             </w:pPr>
           </w:p>
@@ -309,10 +269,8 @@
           <w:p>
             <w:pPr>
               <w:rPr>
-                <w:rFonts w:ascii="GOST type B" w:hAnsi="GOST type B" w:cs="Times New Roman"/>
-                <w:i/>
-                <w:sz w:val="24"/>
-                <w:szCs w:val="24"/>
+                <w:rFonts w:ascii="GOST type B" w:hAnsi="GOST type B"/>
+                <w:i/>
               </w:rPr>
             </w:pPr>
           </w:p>
@@ -326,10 +284,8 @@
             <w:pPr>
               <w:jc w:val="center"/>
               <w:rPr>
-                <w:rFonts w:ascii="GOST type B" w:hAnsi="GOST type B" w:cs="Times New Roman"/>
-                <w:i/>
-                <w:sz w:val="24"/>
-                <w:szCs w:val="24"/>
+                <w:rFonts w:ascii="GOST type B" w:hAnsi="GOST type B"/>
+                <w:i/>
               </w:rPr>
             </w:pPr>
           </w:p>
@@ -342,10 +298,8 @@
           <w:p>
             <w:pPr>
               <w:rPr>
-                <w:rFonts w:ascii="GOST type B" w:hAnsi="GOST type B" w:cs="Times New Roman"/>
-                <w:i/>
-                <w:sz w:val="24"/>
-                <w:szCs w:val="24"/>
+                <w:rFonts w:ascii="GOST type B" w:hAnsi="GOST type B"/>
+                <w:i/>
               </w:rPr>
             </w:pPr>
           </w:p>
@@ -358,10 +312,8 @@
           <w:p>
             <w:pPr>
               <w:rPr>
-                <w:rFonts w:ascii="GOST type B" w:hAnsi="GOST type B" w:cs="Times New Roman"/>
-                <w:i/>
-                <w:sz w:val="24"/>
-                <w:szCs w:val="24"/>
+                <w:rFonts w:ascii="GOST type B" w:hAnsi="GOST type B"/>
+                <w:i/>
               </w:rPr>
             </w:pPr>
           </w:p>
@@ -377,20 +329,16 @@
             <w:pPr>
               <w:jc w:val="center"/>
               <w:rPr>
-                <w:rFonts w:ascii="GOST type B" w:hAnsi="GOST type B" w:cs="Times New Roman"/>
+                <w:rFonts w:ascii="GOST type B" w:hAnsi="GOST type B"/>
                 <w:b/>
                 <w:i/>
-                <w:sz w:val="24"/>
-                <w:szCs w:val="24"/>
-              </w:rPr>
-            </w:pPr>
-            <w:r>
-              <w:rPr>
-                <w:rFonts w:ascii="GOST type B" w:hAnsi="GOST type B" w:cs="Times New Roman"/>
+              </w:rPr>
+            </w:pPr>
+            <w:r>
+              <w:rPr>
+                <w:rFonts w:ascii="GOST type B" w:hAnsi="GOST type B"/>
                 <w:b/>
                 <w:i/>
-                <w:sz w:val="24"/>
-                <w:szCs w:val="24"/>
               </w:rPr>
               <w:t>1</w:t>
             </w:r>
@@ -405,20 +353,16 @@
             <w:pPr>
               <w:jc w:val="center"/>
               <w:rPr>
-                <w:rFonts w:ascii="GOST type B" w:hAnsi="GOST type B" w:cs="Times New Roman"/>
+                <w:rFonts w:ascii="GOST type B" w:hAnsi="GOST type B"/>
                 <w:b/>
                 <w:i/>
-                <w:sz w:val="24"/>
-                <w:szCs w:val="24"/>
-              </w:rPr>
-            </w:pPr>
-            <w:r>
-              <w:rPr>
-                <w:rFonts w:ascii="GOST type B" w:hAnsi="GOST type B" w:cs="Times New Roman"/>
+              </w:rPr>
+            </w:pPr>
+            <w:r>
+              <w:rPr>
+                <w:rFonts w:ascii="GOST type B" w:hAnsi="GOST type B"/>
                 <w:b/>
                 <w:i/>
-                <w:sz w:val="24"/>
-                <w:szCs w:val="24"/>
               </w:rPr>
               <w:t>2</w:t>
             </w:r>
@@ -433,18 +377,14 @@
             <w:pPr>
               <w:jc w:val="center"/>
               <w:rPr>
-                <w:rFonts w:ascii="GOST type B" w:hAnsi="GOST type B" w:cs="Times New Roman"/>
-                <w:i/>
-                <w:sz w:val="24"/>
-                <w:szCs w:val="24"/>
-              </w:rPr>
-            </w:pPr>
-            <w:r>
-              <w:rPr>
-                <w:rFonts w:ascii="GOST type B" w:hAnsi="GOST type B" w:cs="Times New Roman"/>
-                <w:i/>
-                <w:sz w:val="24"/>
-                <w:szCs w:val="24"/>
+                <w:rFonts w:ascii="GOST type B" w:hAnsi="GOST type B"/>
+                <w:i/>
+              </w:rPr>
+            </w:pPr>
+            <w:r>
+              <w:rPr>
+                <w:rFonts w:ascii="GOST type B" w:hAnsi="GOST type B"/>
+                <w:i/>
               </w:rPr>
               <w:t>3</w:t>
             </w:r>
@@ -459,18 +399,14 @@
             <w:pPr>
               <w:jc w:val="center"/>
               <w:rPr>
-                <w:rFonts w:ascii="GOST type B" w:hAnsi="GOST type B" w:cs="Times New Roman"/>
-                <w:i/>
-                <w:sz w:val="24"/>
-                <w:szCs w:val="24"/>
-              </w:rPr>
-            </w:pPr>
-            <w:r>
-              <w:rPr>
-                <w:rFonts w:ascii="GOST type B" w:hAnsi="GOST type B" w:cs="Times New Roman"/>
-                <w:i/>
-                <w:sz w:val="24"/>
-                <w:szCs w:val="24"/>
+                <w:rFonts w:ascii="GOST type B" w:hAnsi="GOST type B"/>
+                <w:i/>
+              </w:rPr>
+            </w:pPr>
+            <w:r>
+              <w:rPr>
+                <w:rFonts w:ascii="GOST type B" w:hAnsi="GOST type B"/>
+                <w:i/>
               </w:rPr>
               <w:t>4</w:t>
             </w:r>
@@ -485,18 +421,14 @@
             <w:pPr>
               <w:jc w:val="center"/>
               <w:rPr>
-                <w:rFonts w:ascii="GOST type B" w:hAnsi="GOST type B" w:cs="Times New Roman"/>
-                <w:i/>
-                <w:sz w:val="24"/>
-                <w:szCs w:val="24"/>
-              </w:rPr>
-            </w:pPr>
-            <w:r>
-              <w:rPr>
-                <w:rFonts w:ascii="GOST type B" w:hAnsi="GOST type B" w:cs="Times New Roman"/>
-                <w:i/>
-                <w:sz w:val="24"/>
-                <w:szCs w:val="24"/>
+                <w:rFonts w:ascii="GOST type B" w:hAnsi="GOST type B"/>
+                <w:i/>
+              </w:rPr>
+            </w:pPr>
+            <w:r>
+              <w:rPr>
+                <w:rFonts w:ascii="GOST type B" w:hAnsi="GOST type B"/>
+                <w:i/>
               </w:rPr>
               <w:t>5</w:t>
             </w:r>
@@ -511,18 +443,14 @@
             <w:pPr>
               <w:jc w:val="center"/>
               <w:rPr>
-                <w:rFonts w:ascii="GOST type B" w:hAnsi="GOST type B" w:cs="Times New Roman"/>
-                <w:i/>
-                <w:sz w:val="24"/>
-                <w:szCs w:val="24"/>
-              </w:rPr>
-            </w:pPr>
-            <w:r>
-              <w:rPr>
-                <w:rFonts w:ascii="GOST type B" w:hAnsi="GOST type B" w:cs="Times New Roman"/>
-                <w:i/>
-                <w:sz w:val="24"/>
-                <w:szCs w:val="24"/>
+                <w:rFonts w:ascii="GOST type B" w:hAnsi="GOST type B"/>
+                <w:i/>
+              </w:rPr>
+            </w:pPr>
+            <w:r>
+              <w:rPr>
+                <w:rFonts w:ascii="GOST type B" w:hAnsi="GOST type B"/>
+                <w:i/>
               </w:rPr>
               <w:t>6</w:t>
             </w:r>
@@ -537,18 +465,14 @@
             <w:pPr>
               <w:jc w:val="center"/>
               <w:rPr>
-                <w:rFonts w:ascii="GOST type B" w:hAnsi="GOST type B" w:cs="Times New Roman"/>
-                <w:i/>
-                <w:sz w:val="24"/>
-                <w:szCs w:val="24"/>
-              </w:rPr>
-            </w:pPr>
-            <w:r>
-              <w:rPr>
-                <w:rFonts w:ascii="GOST type B" w:hAnsi="GOST type B" w:cs="Times New Roman"/>
-                <w:i/>
-                <w:sz w:val="24"/>
-                <w:szCs w:val="24"/>
+                <w:rFonts w:ascii="GOST type B" w:hAnsi="GOST type B"/>
+                <w:i/>
+              </w:rPr>
+            </w:pPr>
+            <w:r>
+              <w:rPr>
+                <w:rFonts w:ascii="GOST type B" w:hAnsi="GOST type B"/>
+                <w:i/>
               </w:rPr>
               <w:t>7</w:t>
             </w:r>
@@ -564,41 +488,33 @@
           <w:p>
             <w:pPr>
               <w:rPr>
-                <w:rFonts w:ascii="GOST type B" w:hAnsi="GOST type B" w:cs="Times New Roman"/>
+                <w:rFonts w:ascii="GOST type B" w:hAnsi="GOST type B"/>
                 <w:b/>
                 <w:i/>
-                <w:sz w:val="24"/>
-                <w:szCs w:val="24"/>
-              </w:rPr>
-            </w:pPr>
-            <w:r>
-              <w:rPr>
-                <w:rFonts w:ascii="GOST type B" w:hAnsi="GOST type B" w:cs="Times New Roman"/>
+              </w:rPr>
+            </w:pPr>
+            <w:r>
+              <w:rPr>
+                <w:rFonts w:ascii="GOST type B" w:hAnsi="GOST type B"/>
                 <w:b/>
                 <w:i/>
-                <w:sz w:val="24"/>
-                <w:szCs w:val="24"/>
               </w:rPr>
               <w:t>27.</w:t>
             </w:r>
             <w:r>
               <w:rPr>
-                <w:rFonts w:ascii="GOST type B" w:hAnsi="GOST type B" w:cs="Times New Roman"/>
+                <w:rFonts w:ascii="GOST type B" w:hAnsi="GOST type B"/>
                 <w:b/>
                 <w:i/>
-                <w:sz w:val="24"/>
-                <w:szCs w:val="24"/>
                 <w:lang w:val="en-US"/>
               </w:rPr>
               <w:t>11</w:t>
             </w:r>
             <w:r>
               <w:rPr>
-                <w:rFonts w:ascii="GOST type B" w:hAnsi="GOST type B" w:cs="Times New Roman"/>
+                <w:rFonts w:ascii="GOST type B" w:hAnsi="GOST type B"/>
                 <w:b/>
                 <w:i/>
-                <w:sz w:val="24"/>
-                <w:szCs w:val="24"/>
               </w:rPr>
               <w:t>.2021</w:t>
             </w:r>
@@ -613,19 +529,15 @@
             <w:pPr>
               <w:jc w:val="both"/>
               <w:rPr>
-                <w:rFonts w:ascii="GOST type B" w:hAnsi="GOST type B" w:cs="Times New Roman"/>
+                <w:rFonts w:ascii="GOST type B" w:hAnsi="GOST type B"/>
                 <w:b/>
                 <w:i/>
-                <w:sz w:val="24"/>
-                <w:szCs w:val="24"/>
-              </w:rPr>
-            </w:pPr>
-            <w:r>
-              <w:rPr>
-                <w:rFonts w:ascii="GOST type B" w:hAnsi="GOST type B" w:cs="Times New Roman"/>
-                <w:i/>
-                <w:sz w:val="24"/>
-                <w:szCs w:val="24"/>
+              </w:rPr>
+            </w:pPr>
+            <w:r>
+              <w:rPr>
+                <w:rFonts w:ascii="GOST type B" w:hAnsi="GOST type B"/>
+                <w:i/>
               </w:rPr>
               <w:t>Инструктаж по технике безопасности. Основные правила охраны труда и техники безопасности программиста (оператора ЭВМ)</w:t>
             </w:r>
@@ -640,69 +552,55 @@
             <w:pPr>
               <w:jc w:val="both"/>
               <w:rPr>
-                <w:rFonts w:ascii="GOST type B" w:hAnsi="GOST type B" w:cs="Times New Roman"/>
-                <w:i/>
-                <w:sz w:val="24"/>
-                <w:szCs w:val="24"/>
-              </w:rPr>
-            </w:pPr>
-            <w:r>
-              <w:rPr>
-                <w:rFonts w:ascii="GOST type B" w:hAnsi="GOST type B" w:cs="Times New Roman"/>
+                <w:rFonts w:ascii="GOST type B" w:hAnsi="GOST type B"/>
+                <w:i/>
+              </w:rPr>
+            </w:pPr>
+            <w:r>
+              <w:rPr>
+                <w:rFonts w:ascii="GOST type B" w:hAnsi="GOST type B"/>
                 <w:bCs/>
                 <w:i/>
-                <w:sz w:val="24"/>
-                <w:szCs w:val="24"/>
               </w:rPr>
               <w:t xml:space="preserve">Гигиенические требования к персональным </w:t>
             </w:r>
             <w:r>
               <w:rPr>
-                <w:rFonts w:ascii="GOST type B" w:hAnsi="GOST type B" w:cs="Times New Roman"/>
+                <w:rFonts w:ascii="GOST type B" w:hAnsi="GOST type B"/>
                 <w:bCs/>
                 <w:i/>
-                <w:sz w:val="24"/>
-                <w:szCs w:val="24"/>
               </w:rPr>
               <w:br/>
               <w:t xml:space="preserve">электронно-вычислительным машинам </w:t>
             </w:r>
             <w:r>
               <w:rPr>
-                <w:rFonts w:ascii="GOST type B" w:hAnsi="GOST type B" w:cs="Times New Roman"/>
+                <w:rFonts w:ascii="GOST type B" w:hAnsi="GOST type B"/>
                 <w:bCs/>
                 <w:i/>
-                <w:sz w:val="24"/>
-                <w:szCs w:val="24"/>
               </w:rPr>
               <w:br/>
               <w:t>и организации работы</w:t>
             </w:r>
             <w:r>
               <w:rPr>
-                <w:rFonts w:ascii="GOST type B" w:hAnsi="GOST type B" w:cs="Times New Roman"/>
-                <w:i/>
-                <w:sz w:val="24"/>
-                <w:szCs w:val="24"/>
+                <w:rFonts w:ascii="GOST type B" w:hAnsi="GOST type B"/>
+                <w:i/>
               </w:rPr>
               <w:t xml:space="preserve"> (</w:t>
             </w:r>
             <w:r>
               <w:rPr>
-                <w:rFonts w:ascii="GOST type B" w:hAnsi="GOST type B" w:cs="Times New Roman"/>
+                <w:rFonts w:ascii="GOST type B" w:hAnsi="GOST type B"/>
                 <w:bCs/>
                 <w:i/>
-                <w:sz w:val="24"/>
-                <w:szCs w:val="24"/>
               </w:rPr>
               <w:t>СанПин 2.2.2/2.4.1340-03)</w:t>
             </w:r>
             <w:r>
               <w:rPr>
-                <w:rFonts w:ascii="GOST type B" w:hAnsi="GOST type B" w:cs="Times New Roman"/>
-                <w:i/>
-                <w:sz w:val="24"/>
-                <w:szCs w:val="24"/>
+                <w:rFonts w:ascii="GOST type B" w:hAnsi="GOST type B"/>
+                <w:i/>
               </w:rPr>
               <w:t>;</w:t>
             </w:r>
@@ -711,18 +609,14 @@
             <w:pPr>
               <w:jc w:val="both"/>
               <w:rPr>
-                <w:rFonts w:ascii="GOST type B" w:hAnsi="GOST type B" w:cs="Times New Roman"/>
-                <w:i/>
-                <w:sz w:val="24"/>
-                <w:szCs w:val="24"/>
-              </w:rPr>
-            </w:pPr>
-            <w:r>
-              <w:rPr>
-                <w:rFonts w:ascii="GOST type B" w:hAnsi="GOST type B" w:cs="Times New Roman"/>
-                <w:i/>
-                <w:sz w:val="24"/>
-                <w:szCs w:val="24"/>
+                <w:rFonts w:ascii="GOST type B" w:hAnsi="GOST type B"/>
+                <w:i/>
+              </w:rPr>
+            </w:pPr>
+            <w:r>
+              <w:rPr>
+                <w:rFonts w:ascii="GOST type B" w:hAnsi="GOST type B"/>
+                <w:i/>
               </w:rPr>
               <w:t>Инструкция по противопожарной безопасности</w:t>
             </w:r>
@@ -731,18 +625,14 @@
             <w:pPr>
               <w:jc w:val="both"/>
               <w:rPr>
-                <w:rFonts w:ascii="GOST type B" w:hAnsi="GOST type B" w:cs="Times New Roman"/>
-                <w:i/>
-                <w:sz w:val="24"/>
-                <w:szCs w:val="24"/>
-              </w:rPr>
-            </w:pPr>
-            <w:r>
-              <w:rPr>
-                <w:rFonts w:ascii="GOST type B" w:hAnsi="GOST type B" w:cs="Times New Roman"/>
-                <w:i/>
-                <w:sz w:val="24"/>
-                <w:szCs w:val="24"/>
+                <w:rFonts w:ascii="GOST type B" w:hAnsi="GOST type B"/>
+                <w:i/>
+              </w:rPr>
+            </w:pPr>
+            <w:r>
+              <w:rPr>
+                <w:rFonts w:ascii="GOST type B" w:hAnsi="GOST type B"/>
+                <w:i/>
               </w:rPr>
               <w:t>ПК, доступ к сети Интернет,</w:t>
             </w:r>
@@ -757,36 +647,28 @@
             <w:pPr>
               <w:jc w:val="both"/>
               <w:rPr>
-                <w:rFonts w:ascii="GOST type B" w:hAnsi="GOST type B" w:cs="Times New Roman"/>
-                <w:i/>
-                <w:sz w:val="24"/>
-                <w:szCs w:val="24"/>
-              </w:rPr>
-            </w:pPr>
-            <w:r>
-              <w:rPr>
-                <w:rFonts w:ascii="GOST type B" w:hAnsi="GOST type B" w:cs="Times New Roman"/>
-                <w:i/>
-                <w:sz w:val="24"/>
-                <w:szCs w:val="24"/>
+                <w:rFonts w:ascii="GOST type B" w:hAnsi="GOST type B"/>
+                <w:i/>
+              </w:rPr>
+            </w:pPr>
+            <w:r>
+              <w:rPr>
+                <w:rFonts w:ascii="GOST type B" w:hAnsi="GOST type B"/>
+                <w:i/>
               </w:rPr>
               <w:t>Поиск Основных правил</w:t>
             </w:r>
             <w:r>
               <w:rPr>
-                <w:rFonts w:ascii="GOST type B" w:hAnsi="GOST type B" w:cs="Times New Roman"/>
-                <w:i/>
-                <w:sz w:val="24"/>
-                <w:szCs w:val="24"/>
+                <w:rFonts w:ascii="GOST type B" w:hAnsi="GOST type B"/>
+                <w:i/>
               </w:rPr>
               <w:t xml:space="preserve"> охраны труда и техники безопасности техника-программиста на сайте </w:t>
             </w:r>
             <w:r>
               <w:rPr>
-                <w:rFonts w:ascii="GOST type B" w:hAnsi="GOST type B" w:cs="Times New Roman"/>
-                <w:i/>
-                <w:sz w:val="24"/>
-                <w:szCs w:val="24"/>
+                <w:rFonts w:ascii="GOST type B" w:hAnsi="GOST type B"/>
+                <w:i/>
               </w:rPr>
               <w:t>(ссылка на сайт: )</w:t>
             </w:r>
@@ -795,18 +677,14 @@
             <w:pPr>
               <w:jc w:val="both"/>
               <w:rPr>
-                <w:rFonts w:ascii="GOST type B" w:hAnsi="GOST type B" w:cs="Times New Roman"/>
-                <w:i/>
-                <w:sz w:val="24"/>
-                <w:szCs w:val="24"/>
-              </w:rPr>
-            </w:pPr>
-            <w:r>
-              <w:rPr>
-                <w:rFonts w:ascii="GOST type B" w:hAnsi="GOST type B" w:cs="Times New Roman"/>
-                <w:i/>
-                <w:sz w:val="24"/>
-                <w:szCs w:val="24"/>
+                <w:rFonts w:ascii="GOST type B" w:hAnsi="GOST type B"/>
+                <w:i/>
+              </w:rPr>
+            </w:pPr>
+            <w:r>
+              <w:rPr>
+                <w:rFonts w:ascii="GOST type B" w:hAnsi="GOST type B"/>
+                <w:i/>
               </w:rPr>
               <w:t xml:space="preserve"> (См. Приложение А).</w:t>
             </w:r>
@@ -815,37 +693,29 @@
             <w:pPr>
               <w:jc w:val="both"/>
               <w:rPr>
-                <w:rFonts w:ascii="GOST type B" w:hAnsi="GOST type B" w:cs="Times New Roman"/>
-                <w:i/>
-                <w:sz w:val="24"/>
-                <w:szCs w:val="24"/>
-              </w:rPr>
-            </w:pPr>
-            <w:r>
-              <w:rPr>
-                <w:rFonts w:ascii="GOST type B" w:hAnsi="GOST type B" w:cs="Times New Roman"/>
-                <w:i/>
-                <w:sz w:val="24"/>
-                <w:szCs w:val="24"/>
+                <w:rFonts w:ascii="GOST type B" w:hAnsi="GOST type B"/>
+                <w:i/>
+              </w:rPr>
+            </w:pPr>
+            <w:r>
+              <w:rPr>
+                <w:rFonts w:ascii="GOST type B" w:hAnsi="GOST type B"/>
+                <w:i/>
               </w:rPr>
               <w:t xml:space="preserve">По данному материалу был создан плакат для отдела </w:t>
             </w:r>
             <w:r>
               <w:rPr>
-                <w:rFonts w:ascii="GOST type B" w:hAnsi="GOST type B" w:cs="Times New Roman"/>
-                <w:i/>
-                <w:sz w:val="24"/>
-                <w:szCs w:val="24"/>
+                <w:rFonts w:ascii="GOST type B" w:hAnsi="GOST type B"/>
+                <w:i/>
                 <w:lang w:val="en-US"/>
               </w:rPr>
               <w:t>IT</w:t>
             </w:r>
             <w:r>
               <w:rPr>
-                <w:rFonts w:ascii="GOST type B" w:hAnsi="GOST type B" w:cs="Times New Roman"/>
-                <w:i/>
-                <w:sz w:val="24"/>
-                <w:szCs w:val="24"/>
+                <w:rFonts w:ascii="GOST type B" w:hAnsi="GOST type B"/>
+                <w:i/>
               </w:rPr>
               <w:t xml:space="preserve">. </w:t>
             </w:r>
@@ -854,18 +724,14 @@
             <w:pPr>
               <w:jc w:val="both"/>
               <w:rPr>
-                <w:rFonts w:ascii="GOST type B" w:hAnsi="GOST type B" w:cs="Times New Roman"/>
-                <w:i/>
-                <w:sz w:val="24"/>
-                <w:szCs w:val="24"/>
-              </w:rPr>
-            </w:pPr>
-            <w:r>
-              <w:rPr>
-                <w:rFonts w:ascii="GOST type B" w:hAnsi="GOST type B" w:cs="Times New Roman"/>
-                <w:i/>
-                <w:sz w:val="24"/>
-                <w:szCs w:val="24"/>
+                <w:rFonts w:ascii="GOST type B" w:hAnsi="GOST type B"/>
+                <w:i/>
+              </w:rPr>
+            </w:pPr>
+            <w:r>
+              <w:rPr>
+                <w:rFonts w:ascii="GOST type B" w:hAnsi="GOST type B"/>
+                <w:i/>
               </w:rPr>
               <w:t>(см. Приложение А).</w:t>
             </w:r>
@@ -874,18 +740,14 @@
             <w:pPr>
               <w:jc w:val="both"/>
               <w:rPr>
-                <w:rFonts w:ascii="GOST type B" w:hAnsi="GOST type B" w:cs="Times New Roman"/>
-                <w:i/>
-                <w:sz w:val="24"/>
-                <w:szCs w:val="24"/>
-              </w:rPr>
-            </w:pPr>
-            <w:r>
-              <w:rPr>
-                <w:rFonts w:ascii="GOST type B" w:hAnsi="GOST type B" w:cs="Times New Roman"/>
-                <w:i/>
-                <w:sz w:val="24"/>
-                <w:szCs w:val="24"/>
+                <w:rFonts w:ascii="GOST type B" w:hAnsi="GOST type B"/>
+                <w:i/>
+              </w:rPr>
+            </w:pPr>
+            <w:r>
+              <w:rPr>
+                <w:rFonts w:ascii="GOST type B" w:hAnsi="GOST type B"/>
+                <w:i/>
               </w:rPr>
               <w:t>По данному материалу была создана презентация (См. диск) (имя папки имя файла)</w:t>
             </w:r>
@@ -900,18 +762,14 @@
             <w:pPr>
               <w:jc w:val="center"/>
               <w:rPr>
-                <w:rFonts w:ascii="GOST type B" w:hAnsi="GOST type B" w:cs="Times New Roman"/>
-                <w:i/>
-                <w:sz w:val="24"/>
-                <w:szCs w:val="24"/>
-              </w:rPr>
-            </w:pPr>
-            <w:r>
-              <w:rPr>
-                <w:rFonts w:ascii="GOST type B" w:hAnsi="GOST type B" w:cs="Times New Roman"/>
-                <w:i/>
-                <w:sz w:val="24"/>
-                <w:szCs w:val="24"/>
+                <w:rFonts w:ascii="GOST type B" w:hAnsi="GOST type B"/>
+                <w:i/>
+              </w:rPr>
+            </w:pPr>
+            <w:r>
+              <w:rPr>
+                <w:rFonts w:ascii="GOST type B" w:hAnsi="GOST type B"/>
+                <w:i/>
               </w:rPr>
               <w:t>6</w:t>
             </w:r>
@@ -926,10 +784,8 @@
             <w:pPr>
               <w:jc w:val="center"/>
               <w:rPr>
-                <w:rFonts w:ascii="GOST type B" w:hAnsi="GOST type B" w:cs="Times New Roman"/>
-                <w:i/>
-                <w:sz w:val="24"/>
-                <w:szCs w:val="24"/>
+                <w:rFonts w:ascii="GOST type B" w:hAnsi="GOST type B"/>
+                <w:i/>
               </w:rPr>
             </w:pPr>
           </w:p>
@@ -943,10 +799,8 @@
             <w:pPr>
               <w:jc w:val="center"/>
               <w:rPr>
-                <w:rFonts w:ascii="GOST type B" w:hAnsi="GOST type B" w:cs="Times New Roman"/>
-                <w:i/>
-                <w:sz w:val="24"/>
-                <w:szCs w:val="24"/>
+                <w:rFonts w:ascii="GOST type B" w:hAnsi="GOST type B"/>
+                <w:i/>
               </w:rPr>
             </w:pPr>
           </w:p>
@@ -964,38 +818,30 @@
                 <w:rFonts w:ascii="GOST type B" w:hAnsi="GOST type B"/>
                 <w:b/>
                 <w:i/>
-                <w:sz w:val="24"/>
-                <w:szCs w:val="24"/>
-              </w:rPr>
-            </w:pPr>
-            <w:r>
-              <w:rPr>
-                <w:rFonts w:ascii="GOST type B" w:hAnsi="GOST type B" w:cs="Times New Roman"/>
+              </w:rPr>
+            </w:pPr>
+            <w:r>
+              <w:rPr>
+                <w:rFonts w:ascii="GOST type B" w:hAnsi="GOST type B"/>
                 <w:b/>
                 <w:i/>
-                <w:sz w:val="24"/>
-                <w:szCs w:val="24"/>
               </w:rPr>
               <w:t>29.</w:t>
             </w:r>
             <w:r>
               <w:rPr>
-                <w:rFonts w:ascii="GOST type B" w:hAnsi="GOST type B" w:cs="Times New Roman"/>
+                <w:rFonts w:ascii="GOST type B" w:hAnsi="GOST type B"/>
                 <w:b/>
                 <w:i/>
-                <w:sz w:val="24"/>
-                <w:szCs w:val="24"/>
                 <w:lang w:val="en-US"/>
               </w:rPr>
               <w:t>11</w:t>
             </w:r>
             <w:r>
               <w:rPr>
-                <w:rFonts w:ascii="GOST type B" w:hAnsi="GOST type B" w:cs="Times New Roman"/>
+                <w:rFonts w:ascii="GOST type B" w:hAnsi="GOST type B"/>
                 <w:b/>
                 <w:i/>
-                <w:sz w:val="24"/>
-                <w:szCs w:val="24"/>
               </w:rPr>
               <w:t>.2021</w:t>
             </w:r>
@@ -1013,16 +859,12 @@
                 <w:rFonts w:ascii="GOST type B" w:hAnsi="GOST type B"/>
                 <w:bCs/>
                 <w:i/>
-                <w:sz w:val="24"/>
-                <w:szCs w:val="24"/>
-              </w:rPr>
-            </w:pPr>
-            <w:r>
-              <w:rPr>
-                <w:rFonts w:ascii="GOST type B" w:hAnsi="GOST type B"/>
-                <w:i/>
-                <w:sz w:val="24"/>
-                <w:szCs w:val="24"/>
+              </w:rPr>
+            </w:pPr>
+            <w:r>
+              <w:rPr>
+                <w:rFonts w:ascii="GOST type B" w:hAnsi="GOST type B"/>
+                <w:i/>
               </w:rPr>
               <w:t>Анализ предметной области. Определение требований проекта.</w:t>
             </w:r>
@@ -1031,8 +873,6 @@
                 <w:rFonts w:ascii="GOST type B" w:hAnsi="GOST type B"/>
                 <w:bCs/>
                 <w:i/>
-                <w:sz w:val="24"/>
-                <w:szCs w:val="24"/>
               </w:rPr>
               <w:t xml:space="preserve"> </w:t>
             </w:r>
@@ -1044,8 +884,6 @@
                 <w:rFonts w:ascii="GOST type B" w:hAnsi="GOST type B"/>
                 <w:b/>
                 <w:i/>
-                <w:sz w:val="24"/>
-                <w:szCs w:val="24"/>
               </w:rPr>
             </w:pPr>
             <w:r>
@@ -1053,8 +891,6 @@
                 <w:rFonts w:ascii="GOST type B" w:hAnsi="GOST type B"/>
                 <w:bCs/>
                 <w:i/>
-                <w:sz w:val="24"/>
-                <w:szCs w:val="24"/>
               </w:rPr>
               <w:t>Разработка  документа  «Техническое  задание»  (разработка  и  оформление  документа, согласование документа с заказчиком и руководителем, корректировка документа). Выбор модели разработки программного обеспечения</w:t>
             </w:r>
@@ -1066,8 +902,6 @@
                 <w:rFonts w:ascii="GOST type B" w:hAnsi="GOST type B"/>
                 <w:b/>
                 <w:i/>
-                <w:sz w:val="24"/>
-                <w:szCs w:val="24"/>
               </w:rPr>
             </w:pPr>
           </w:p>
@@ -1082,26 +916,20 @@
               <w:rPr>
                 <w:rFonts w:ascii="GOST type B" w:hAnsi="GOST type B"/>
                 <w:i/>
-                <w:sz w:val="24"/>
-                <w:szCs w:val="24"/>
-              </w:rPr>
-            </w:pPr>
-          </w:p>
-          <w:p>
-            <w:pPr>
-              <w:rPr>
-                <w:rFonts w:ascii="GOST type B" w:hAnsi="GOST type B"/>
-                <w:i/>
-                <w:sz w:val="24"/>
-                <w:szCs w:val="24"/>
-              </w:rPr>
-            </w:pPr>
-            <w:r>
-              <w:rPr>
-                <w:rFonts w:ascii="GOST type B" w:hAnsi="GOST type B"/>
-                <w:i/>
-                <w:sz w:val="24"/>
-                <w:szCs w:val="24"/>
+              </w:rPr>
+            </w:pPr>
+          </w:p>
+          <w:p>
+            <w:pPr>
+              <w:rPr>
+                <w:rFonts w:ascii="GOST type B" w:hAnsi="GOST type B"/>
+                <w:i/>
+              </w:rPr>
+            </w:pPr>
+            <w:r>
+              <w:rPr>
+                <w:rFonts w:ascii="GOST type B" w:hAnsi="GOST type B"/>
+                <w:i/>
               </w:rPr>
               <w:t xml:space="preserve">ПК, доступ к сети Интернет, </w:t>
             </w:r>
@@ -1109,8 +937,6 @@
               <w:rPr>
                 <w:rFonts w:ascii="GOST type B" w:hAnsi="GOST type B"/>
                 <w:i/>
-                <w:sz w:val="24"/>
-                <w:szCs w:val="24"/>
                 <w:lang w:val="en-US"/>
               </w:rPr>
               <w:t>Word</w:t>
@@ -1121,8 +947,6 @@
               <w:rPr>
                 <w:rFonts w:ascii="GOST type B" w:hAnsi="GOST type B"/>
                 <w:i/>
-                <w:sz w:val="24"/>
-                <w:szCs w:val="24"/>
               </w:rPr>
             </w:pPr>
           </w:p>
@@ -1135,46 +959,29 @@
           <w:p>
             <w:pPr>
               <w:rPr>
-                <w:rFonts w:ascii="GOST type B" w:hAnsi="GOST type B" w:cs="Times New Roman"/>
-                <w:i/>
-                <w:sz w:val="24"/>
-                <w:szCs w:val="24"/>
-              </w:rPr>
-            </w:pPr>
-            <w:r>
-              <w:rPr>
-                <w:rFonts w:ascii="GOST type B" w:hAnsi="GOST type B"/>
-                <w:i/>
-                <w:sz w:val="24"/>
-                <w:szCs w:val="24"/>
-              </w:rPr>
-              <w:t>Изучение условий задач (</w:t>
-            </w:r>
-            <w:r>
-              <w:rPr>
-                <w:rFonts w:ascii="GOST type B" w:hAnsi="GOST type B" w:cs="Times New Roman"/>
-                <w:i/>
-                <w:sz w:val="24"/>
-                <w:szCs w:val="24"/>
-              </w:rPr>
-              <w:t>См. Приложение Б)</w:t>
-            </w:r>
-          </w:p>
-          <w:p>
-            <w:pPr>
-              <w:rPr>
-                <w:rFonts w:ascii="GOST type B" w:hAnsi="GOST type B" w:cs="Times New Roman"/>
-                <w:i/>
-                <w:sz w:val="24"/>
-                <w:szCs w:val="24"/>
-              </w:rPr>
-            </w:pPr>
-            <w:r>
-              <w:rPr>
-                <w:rFonts w:ascii="GOST type B" w:hAnsi="GOST type B" w:cs="Times New Roman"/>
-                <w:i/>
-                <w:sz w:val="24"/>
-                <w:szCs w:val="24"/>
+                <w:rFonts w:ascii="GOST type B" w:hAnsi="GOST type B"/>
+                <w:i/>
+              </w:rPr>
+            </w:pPr>
+            <w:r>
+              <w:rPr>
+                <w:rFonts w:ascii="GOST type B" w:hAnsi="GOST type B"/>
+                <w:i/>
+              </w:rPr>
+              <w:t>Изучение условий задач (См. Приложение Б)</w:t>
+            </w:r>
+          </w:p>
+          <w:p>
+            <w:pPr>
+              <w:rPr>
+                <w:rFonts w:ascii="GOST type B" w:hAnsi="GOST type B"/>
+                <w:i/>
+              </w:rPr>
+            </w:pPr>
+            <w:r>
+              <w:rPr>
+                <w:rFonts w:ascii="GOST type B" w:hAnsi="GOST type B"/>
+                <w:i/>
               </w:rPr>
               <w:t xml:space="preserve">составление и написание алгоритма решения для каждой задачи </w:t>
             </w:r>
@@ -1184,27 +991,14 @@
               <w:rPr>
                 <w:rFonts w:ascii="GOST type B" w:hAnsi="GOST type B"/>
                 <w:i/>
-                <w:sz w:val="24"/>
-                <w:szCs w:val="24"/>
-              </w:rPr>
-            </w:pPr>
-            <w:r>
-              <w:rPr>
-                <w:rFonts w:ascii="GOST type B" w:hAnsi="GOST type B"/>
-                <w:i/>
-                <w:sz w:val="24"/>
-                <w:szCs w:val="24"/>
-              </w:rPr>
-              <w:t>(</w:t>
-            </w:r>
-            <w:r>
-              <w:rPr>
-                <w:rFonts w:ascii="GOST type B" w:hAnsi="GOST type B" w:cs="Times New Roman"/>
-                <w:i/>
-                <w:sz w:val="24"/>
-                <w:szCs w:val="24"/>
-              </w:rPr>
-              <w:t>См. Приложение Б)</w:t>
+              </w:rPr>
+            </w:pPr>
+            <w:r>
+              <w:rPr>
+                <w:rFonts w:ascii="GOST type B" w:hAnsi="GOST type B"/>
+                <w:i/>
+              </w:rPr>
+              <w:t>(См. Приложение Б)</w:t>
             </w:r>
           </w:p>
         </w:tc>
@@ -1219,8 +1013,6 @@
               <w:rPr>
                 <w:rFonts w:ascii="GOST type B" w:hAnsi="GOST type B"/>
                 <w:i/>
-                <w:sz w:val="24"/>
-                <w:szCs w:val="24"/>
                 <w:lang w:val="en-US"/>
               </w:rPr>
             </w:pPr>
@@ -1228,8 +1020,6 @@
               <w:rPr>
                 <w:rFonts w:ascii="GOST type B" w:hAnsi="GOST type B"/>
                 <w:i/>
-                <w:sz w:val="24"/>
-                <w:szCs w:val="24"/>
                 <w:lang w:val="en-US"/>
               </w:rPr>
               <w:t>6</w:t>
@@ -1247,8 +1037,6 @@
               <w:rPr>
                 <w:rFonts w:ascii="GOST type B" w:hAnsi="GOST type B"/>
                 <w:i/>
-                <w:sz w:val="24"/>
-                <w:szCs w:val="24"/>
               </w:rPr>
             </w:pPr>
           </w:p>
@@ -1264,8 +1052,6 @@
               <w:rPr>
                 <w:rFonts w:ascii="GOST type B" w:hAnsi="GOST type B"/>
                 <w:i/>
-                <w:sz w:val="24"/>
-                <w:szCs w:val="24"/>
               </w:rPr>
             </w:pPr>
           </w:p>
@@ -1283,8 +1069,6 @@
                 <w:rFonts w:ascii="GOST type B" w:hAnsi="GOST type B"/>
                 <w:b/>
                 <w:i/>
-                <w:sz w:val="24"/>
-                <w:szCs w:val="24"/>
               </w:rPr>
             </w:pPr>
             <w:r>
@@ -1292,8 +1076,6 @@
                 <w:rFonts w:ascii="GOST type B" w:hAnsi="GOST type B"/>
                 <w:b/>
                 <w:i/>
-                <w:sz w:val="24"/>
-                <w:szCs w:val="24"/>
               </w:rPr>
               <w:t>30.</w:t>
             </w:r>
@@ -1302,8 +1084,6 @@
                 <w:rFonts w:ascii="GOST type B" w:hAnsi="GOST type B"/>
                 <w:b/>
                 <w:i/>
-                <w:sz w:val="24"/>
-                <w:szCs w:val="24"/>
                 <w:lang w:val="en-US"/>
               </w:rPr>
               <w:t>11</w:t>
@@ -1313,8 +1093,6 @@
                 <w:rFonts w:ascii="GOST type B" w:hAnsi="GOST type B"/>
                 <w:b/>
                 <w:i/>
-                <w:sz w:val="24"/>
-                <w:szCs w:val="24"/>
               </w:rPr>
               <w:t>.2021</w:t>
             </w:r>
@@ -1332,16 +1110,12 @@
                 <w:rFonts w:ascii="GOST type B" w:hAnsi="GOST type B"/>
                 <w:bCs/>
                 <w:i/>
-                <w:sz w:val="24"/>
-                <w:szCs w:val="24"/>
-              </w:rPr>
-            </w:pPr>
-            <w:r>
-              <w:rPr>
-                <w:rFonts w:ascii="GOST type B" w:hAnsi="GOST type B"/>
-                <w:i/>
-                <w:sz w:val="24"/>
-                <w:szCs w:val="24"/>
+              </w:rPr>
+            </w:pPr>
+            <w:r>
+              <w:rPr>
+                <w:rFonts w:ascii="GOST type B" w:hAnsi="GOST type B"/>
+                <w:i/>
               </w:rPr>
               <w:t>Анализ предметной области. Определение требований проекта.</w:t>
             </w:r>
@@ -1350,8 +1124,6 @@
                 <w:rFonts w:ascii="GOST type B" w:hAnsi="GOST type B"/>
                 <w:bCs/>
                 <w:i/>
-                <w:sz w:val="24"/>
-                <w:szCs w:val="24"/>
               </w:rPr>
               <w:t xml:space="preserve"> </w:t>
             </w:r>
@@ -1363,8 +1135,6 @@
                 <w:rFonts w:ascii="GOST type B" w:hAnsi="GOST type B"/>
                 <w:b/>
                 <w:i/>
-                <w:sz w:val="24"/>
-                <w:szCs w:val="24"/>
               </w:rPr>
             </w:pPr>
             <w:r>
@@ -1372,8 +1142,6 @@
                 <w:rFonts w:ascii="GOST type B" w:hAnsi="GOST type B"/>
                 <w:bCs/>
                 <w:i/>
-                <w:sz w:val="24"/>
-                <w:szCs w:val="24"/>
               </w:rPr>
               <w:t>Разработка документа  «Технической</w:t>
             </w:r>
@@ -1382,8 +1150,6 @@
                 <w:rFonts w:ascii="GOST type B" w:hAnsi="GOST type B"/>
                 <w:bCs/>
                 <w:i/>
-                <w:sz w:val="24"/>
-                <w:szCs w:val="24"/>
               </w:rPr>
               <w:t xml:space="preserve"> задание»  (разработка  и  оформление  документа, согласование </w:t>
             </w:r>
@@ -1392,8 +1158,6 @@
                 <w:rFonts w:ascii="GOST type B" w:hAnsi="GOST type B"/>
                 <w:bCs/>
                 <w:i/>
-                <w:sz w:val="24"/>
-                <w:szCs w:val="24"/>
               </w:rPr>
               <w:lastRenderedPageBreak/>
               <w:t>документа с заказчиком и руководителем, корректировка документа). Выбор модели разработки программного обеспечения</w:t>
@@ -1410,16 +1174,12 @@
               <w:rPr>
                 <w:rFonts w:ascii="GOST type B" w:hAnsi="GOST type B"/>
                 <w:i/>
-                <w:sz w:val="24"/>
-                <w:szCs w:val="24"/>
-              </w:rPr>
-            </w:pPr>
-            <w:r>
-              <w:rPr>
-                <w:rFonts w:ascii="GOST type B" w:hAnsi="GOST type B"/>
-                <w:i/>
-                <w:sz w:val="24"/>
-                <w:szCs w:val="24"/>
+              </w:rPr>
+            </w:pPr>
+            <w:r>
+              <w:rPr>
+                <w:rFonts w:ascii="GOST type B" w:hAnsi="GOST type B"/>
+                <w:i/>
               </w:rPr>
               <w:lastRenderedPageBreak/>
               <w:t xml:space="preserve">ПК, доступ к сети Интернет, </w:t>
@@ -1428,8 +1188,6 @@
               <w:rPr>
                 <w:rFonts w:ascii="GOST type B" w:hAnsi="GOST type B"/>
                 <w:i/>
-                <w:sz w:val="24"/>
-                <w:szCs w:val="24"/>
                 <w:lang w:val="en-US"/>
               </w:rPr>
               <w:t>Word</w:t>
@@ -1446,16 +1204,12 @@
               <w:rPr>
                 <w:rFonts w:ascii="GOST type B" w:hAnsi="GOST type B"/>
                 <w:i/>
-                <w:sz w:val="24"/>
-                <w:szCs w:val="24"/>
-              </w:rPr>
-            </w:pPr>
-            <w:r>
-              <w:rPr>
-                <w:rFonts w:ascii="GOST type B" w:hAnsi="GOST type B"/>
-                <w:i/>
-                <w:sz w:val="24"/>
-                <w:szCs w:val="24"/>
+              </w:rPr>
+            </w:pPr>
+            <w:r>
+              <w:rPr>
+                <w:rFonts w:ascii="GOST type B" w:hAnsi="GOST type B"/>
+                <w:i/>
               </w:rPr>
               <w:t>Построение диаграммы объектов и диаграммы классов</w:t>
             </w:r>
@@ -1463,46 +1217,29 @@
           <w:p>
             <w:pPr>
               <w:rPr>
-                <w:rFonts w:ascii="GOST type B" w:hAnsi="GOST type B" w:cs="Times New Roman"/>
-                <w:i/>
-                <w:sz w:val="24"/>
-                <w:szCs w:val="24"/>
-              </w:rPr>
-            </w:pPr>
-            <w:r>
-              <w:rPr>
-                <w:rFonts w:ascii="GOST type B" w:hAnsi="GOST type B"/>
-                <w:i/>
-                <w:sz w:val="24"/>
-                <w:szCs w:val="24"/>
-              </w:rPr>
-              <w:t>(</w:t>
-            </w:r>
-            <w:r>
-              <w:rPr>
-                <w:rFonts w:ascii="GOST type B" w:hAnsi="GOST type B" w:cs="Times New Roman"/>
-                <w:i/>
-                <w:sz w:val="24"/>
-                <w:szCs w:val="24"/>
-              </w:rPr>
-              <w:t>См. Приложение Б)</w:t>
-            </w:r>
-          </w:p>
-          <w:p>
-            <w:pPr>
-              <w:rPr>
-                <w:rFonts w:ascii="GOST type B" w:hAnsi="GOST type B" w:cs="Times New Roman"/>
-                <w:i/>
-                <w:sz w:val="24"/>
-                <w:szCs w:val="24"/>
-              </w:rPr>
-            </w:pPr>
-            <w:r>
-              <w:rPr>
-                <w:rFonts w:ascii="GOST type B" w:hAnsi="GOST type B" w:cs="Times New Roman"/>
-                <w:i/>
-                <w:sz w:val="24"/>
-                <w:szCs w:val="24"/>
+                <w:rFonts w:ascii="GOST type B" w:hAnsi="GOST type B"/>
+                <w:i/>
+              </w:rPr>
+            </w:pPr>
+            <w:r>
+              <w:rPr>
+                <w:rFonts w:ascii="GOST type B" w:hAnsi="GOST type B"/>
+                <w:i/>
+              </w:rPr>
+              <w:t>(См. Приложение Б)</w:t>
+            </w:r>
+          </w:p>
+          <w:p>
+            <w:pPr>
+              <w:rPr>
+                <w:rFonts w:ascii="GOST type B" w:hAnsi="GOST type B"/>
+                <w:i/>
+              </w:rPr>
+            </w:pPr>
+            <w:r>
+              <w:rPr>
+                <w:rFonts w:ascii="GOST type B" w:hAnsi="GOST type B"/>
+                <w:i/>
               </w:rPr>
               <w:t>Построили техническую документацию</w:t>
             </w:r>
@@ -1510,38 +1247,23 @@
           <w:p>
             <w:pPr>
               <w:rPr>
-                <w:rFonts w:ascii="GOST type B" w:hAnsi="GOST type B" w:cs="Times New Roman"/>
-                <w:i/>
-                <w:sz w:val="24"/>
-                <w:szCs w:val="24"/>
-              </w:rPr>
-            </w:pPr>
-            <w:r>
-              <w:rPr>
-                <w:rFonts w:ascii="GOST type B" w:hAnsi="GOST type B"/>
-                <w:i/>
-                <w:sz w:val="24"/>
-                <w:szCs w:val="24"/>
-              </w:rPr>
-              <w:t>(</w:t>
-            </w:r>
-            <w:r>
-              <w:rPr>
-                <w:rFonts w:ascii="GOST type B" w:hAnsi="GOST type B" w:cs="Times New Roman"/>
-                <w:i/>
-                <w:sz w:val="24"/>
-                <w:szCs w:val="24"/>
-              </w:rPr>
-              <w:t>См. Приложение Б)</w:t>
-            </w:r>
-          </w:p>
-          <w:p>
-            <w:pPr>
-              <w:rPr>
-                <w:rFonts w:ascii="GOST type B" w:hAnsi="GOST type B"/>
-                <w:i/>
-                <w:sz w:val="24"/>
-                <w:szCs w:val="24"/>
+                <w:rFonts w:ascii="GOST type B" w:hAnsi="GOST type B"/>
+                <w:i/>
+              </w:rPr>
+            </w:pPr>
+            <w:r>
+              <w:rPr>
+                <w:rFonts w:ascii="GOST type B" w:hAnsi="GOST type B"/>
+                <w:i/>
+              </w:rPr>
+              <w:t>(См. Приложение Б)</w:t>
+            </w:r>
+          </w:p>
+          <w:p>
+            <w:pPr>
+              <w:rPr>
+                <w:rFonts w:ascii="GOST type B" w:hAnsi="GOST type B"/>
+                <w:i/>
               </w:rPr>
             </w:pPr>
           </w:p>
@@ -1557,16 +1279,12 @@
               <w:rPr>
                 <w:rFonts w:ascii="GOST type B" w:hAnsi="GOST type B"/>
                 <w:i/>
-                <w:sz w:val="24"/>
-                <w:szCs w:val="24"/>
-              </w:rPr>
-            </w:pPr>
-            <w:r>
-              <w:rPr>
-                <w:rFonts w:ascii="GOST type B" w:hAnsi="GOST type B"/>
-                <w:i/>
-                <w:sz w:val="24"/>
-                <w:szCs w:val="24"/>
+              </w:rPr>
+            </w:pPr>
+            <w:r>
+              <w:rPr>
+                <w:rFonts w:ascii="GOST type B" w:hAnsi="GOST type B"/>
+                <w:i/>
                 <w:lang w:val="en-US"/>
               </w:rPr>
               <w:lastRenderedPageBreak/>
@@ -1585,8 +1303,6 @@
               <w:rPr>
                 <w:rFonts w:ascii="GOST type B" w:hAnsi="GOST type B"/>
                 <w:i/>
-                <w:sz w:val="24"/>
-                <w:szCs w:val="24"/>
               </w:rPr>
             </w:pPr>
           </w:p>
@@ -1602,8 +1318,6 @@
               <w:rPr>
                 <w:rFonts w:ascii="GOST type B" w:hAnsi="GOST type B"/>
                 <w:i/>
-                <w:sz w:val="24"/>
-                <w:szCs w:val="24"/>
               </w:rPr>
             </w:pPr>
           </w:p>
@@ -1621,8 +1335,6 @@
                 <w:rFonts w:ascii="GOST type B" w:hAnsi="GOST type B"/>
                 <w:b/>
                 <w:i/>
-                <w:sz w:val="24"/>
-                <w:szCs w:val="24"/>
               </w:rPr>
             </w:pPr>
             <w:r>
@@ -1630,8 +1342,6 @@
                 <w:rFonts w:ascii="GOST type B" w:hAnsi="GOST type B"/>
                 <w:b/>
                 <w:i/>
-                <w:sz w:val="24"/>
-                <w:szCs w:val="24"/>
               </w:rPr>
               <w:lastRenderedPageBreak/>
               <w:t>1.</w:t>
@@ -1641,8 +1351,6 @@
                 <w:rFonts w:ascii="GOST type B" w:hAnsi="GOST type B"/>
                 <w:b/>
                 <w:i/>
-                <w:sz w:val="24"/>
-                <w:szCs w:val="24"/>
                 <w:lang w:val="en-US"/>
               </w:rPr>
               <w:t>12</w:t>
@@ -1652,8 +1360,6 @@
                 <w:rFonts w:ascii="GOST type B" w:hAnsi="GOST type B"/>
                 <w:b/>
                 <w:i/>
-                <w:sz w:val="24"/>
-                <w:szCs w:val="24"/>
               </w:rPr>
               <w:t>.2021</w:t>
             </w:r>
@@ -1670,16 +1376,12 @@
                 <w:rFonts w:ascii="GOST type B" w:hAnsi="GOST type B"/>
                 <w:b/>
                 <w:i/>
-                <w:sz w:val="24"/>
-                <w:szCs w:val="24"/>
-              </w:rPr>
-            </w:pPr>
-            <w:r>
-              <w:rPr>
-                <w:rFonts w:ascii="GOST type B" w:hAnsi="GOST type B"/>
-                <w:i/>
-                <w:sz w:val="24"/>
-                <w:szCs w:val="24"/>
+              </w:rPr>
+            </w:pPr>
+            <w:r>
+              <w:rPr>
+                <w:rFonts w:ascii="GOST type B" w:hAnsi="GOST type B"/>
+                <w:i/>
               </w:rPr>
               <w:t>Выполнение работ внешнего проектирования программного продукта: разработка внешней спецификации, разработка тестов, математическое моделирование.</w:t>
             </w:r>
@@ -1695,16 +1397,12 @@
               <w:rPr>
                 <w:rFonts w:ascii="GOST type B" w:hAnsi="GOST type B"/>
                 <w:i/>
-                <w:sz w:val="24"/>
-                <w:szCs w:val="24"/>
-              </w:rPr>
-            </w:pPr>
-            <w:r>
-              <w:rPr>
-                <w:rFonts w:ascii="GOST type B" w:hAnsi="GOST type B"/>
-                <w:i/>
-                <w:sz w:val="24"/>
-                <w:szCs w:val="24"/>
+              </w:rPr>
+            </w:pPr>
+            <w:r>
+              <w:rPr>
+                <w:rFonts w:ascii="GOST type B" w:hAnsi="GOST type B"/>
+                <w:i/>
               </w:rPr>
               <w:t xml:space="preserve">ПК, доступ к сети Интернет, </w:t>
             </w:r>
@@ -1712,8 +1410,6 @@
               <w:rPr>
                 <w:rFonts w:ascii="GOST type B" w:hAnsi="GOST type B"/>
                 <w:i/>
-                <w:sz w:val="24"/>
-                <w:szCs w:val="24"/>
                 <w:lang w:val="en-US"/>
               </w:rPr>
               <w:t>Word</w:t>
@@ -1722,8 +1418,6 @@
               <w:rPr>
                 <w:rFonts w:ascii="GOST type B" w:hAnsi="GOST type B"/>
                 <w:i/>
-                <w:sz w:val="24"/>
-                <w:szCs w:val="24"/>
               </w:rPr>
               <w:t>,</w:t>
             </w:r>
@@ -1733,8 +1427,6 @@
               <w:rPr>
                 <w:rFonts w:ascii="GOST type B" w:hAnsi="GOST type B"/>
                 <w:i/>
-                <w:sz w:val="24"/>
-                <w:szCs w:val="24"/>
                 <w:lang w:val="en-US"/>
               </w:rPr>
             </w:pPr>
@@ -1742,8 +1434,6 @@
               <w:rPr>
                 <w:rFonts w:ascii="GOST type B" w:hAnsi="GOST type B"/>
                 <w:i/>
-                <w:sz w:val="24"/>
-                <w:szCs w:val="24"/>
                 <w:lang w:val="en-US"/>
               </w:rPr>
               <w:t>Visio 2010</w:t>
@@ -1759,29 +1449,23 @@
             <w:pPr>
               <w:shd w:val="clear" w:color="auto" w:fill="FFFFFF"/>
               <w:rPr>
-                <w:rFonts w:ascii="GOST type B" w:eastAsia="Times New Roman" w:hAnsi="GOST type B" w:cs="Times New Roman"/>
-                <w:i/>
-                <w:sz w:val="24"/>
-                <w:szCs w:val="24"/>
+                <w:rFonts w:ascii="GOST type B" w:hAnsi="GOST type B"/>
+                <w:i/>
                 <w:lang w:eastAsia="ru-RU"/>
               </w:rPr>
             </w:pPr>
             <w:r>
               <w:rPr>
-                <w:rFonts w:ascii="GOST type B" w:eastAsia="Times New Roman" w:hAnsi="GOST type B" w:cs="Times New Roman"/>
-                <w:i/>
-                <w:sz w:val="24"/>
-                <w:szCs w:val="24"/>
+                <w:rFonts w:ascii="GOST type B" w:hAnsi="GOST type B"/>
+                <w:i/>
                 <w:lang w:eastAsia="ru-RU"/>
               </w:rPr>
               <w:t>Состав</w:t>
             </w:r>
             <w:r>
               <w:rPr>
-                <w:rFonts w:ascii="GOST type B" w:eastAsia="Times New Roman" w:hAnsi="GOST type B" w:cs="Times New Roman"/>
-                <w:i/>
-                <w:sz w:val="24"/>
-                <w:szCs w:val="24"/>
+                <w:rFonts w:ascii="GOST type B" w:hAnsi="GOST type B"/>
+                <w:i/>
                 <w:lang w:eastAsia="ru-RU"/>
               </w:rPr>
               <w:t>ление</w:t>
@@ -1791,19 +1475,15 @@
             <w:pPr>
               <w:shd w:val="clear" w:color="auto" w:fill="FFFFFF"/>
               <w:rPr>
-                <w:rFonts w:ascii="GOST type B" w:eastAsia="Times New Roman" w:hAnsi="GOST type B" w:cs="Times New Roman"/>
-                <w:i/>
-                <w:sz w:val="24"/>
-                <w:szCs w:val="24"/>
+                <w:rFonts w:ascii="GOST type B" w:hAnsi="GOST type B"/>
+                <w:i/>
                 <w:lang w:eastAsia="ru-RU"/>
               </w:rPr>
             </w:pPr>
             <w:r>
               <w:rPr>
-                <w:rFonts w:ascii="GOST type B" w:eastAsia="Times New Roman" w:hAnsi="GOST type B" w:cs="Times New Roman"/>
-                <w:i/>
-                <w:sz w:val="24"/>
-                <w:szCs w:val="24"/>
+                <w:rFonts w:ascii="GOST type B" w:hAnsi="GOST type B"/>
+                <w:i/>
                 <w:lang w:eastAsia="ru-RU"/>
               </w:rPr>
               <w:t>диаграммы</w:t>
@@ -1813,49 +1493,47 @@
             <w:pPr>
               <w:shd w:val="clear" w:color="auto" w:fill="FFFFFF"/>
               <w:rPr>
-                <w:rFonts w:ascii="GOST type B" w:eastAsia="Times New Roman" w:hAnsi="GOST type B" w:cs="Times New Roman"/>
-                <w:i/>
-                <w:sz w:val="24"/>
-                <w:szCs w:val="24"/>
+                <w:rFonts w:ascii="GOST type B" w:hAnsi="GOST type B"/>
+                <w:i/>
                 <w:lang w:eastAsia="ru-RU"/>
               </w:rPr>
             </w:pPr>
             <w:r>
               <w:rPr>
-                <w:rFonts w:ascii="GOST type B" w:eastAsia="Times New Roman" w:hAnsi="GOST type B" w:cs="Times New Roman"/>
-                <w:i/>
-                <w:sz w:val="24"/>
-                <w:szCs w:val="24"/>
+                <w:rFonts w:ascii="GOST type B" w:hAnsi="GOST type B"/>
+                <w:i/>
                 <w:lang w:eastAsia="ru-RU"/>
               </w:rPr>
-              <w:t xml:space="preserve">прецендентов </w:t>
-            </w:r>
-            <w:r>
-              <w:rPr>
-                <w:rFonts w:ascii="GOST type B" w:eastAsia="Times New Roman" w:hAnsi="GOST type B" w:cs="Times New Roman"/>
-                <w:i/>
-                <w:sz w:val="24"/>
-                <w:szCs w:val="24"/>
+              <w:t>прецедентов</w:t>
+            </w:r>
+            <w:r>
+              <w:rPr>
+                <w:rFonts w:ascii="GOST type B" w:hAnsi="GOST type B"/>
+                <w:i/>
                 <w:lang w:eastAsia="ru-RU"/>
               </w:rPr>
+              <w:t xml:space="preserve"> </w:t>
+            </w:r>
+            <w:r>
+              <w:rPr>
+                <w:rFonts w:ascii="GOST type B" w:hAnsi="GOST type B"/>
+                <w:i/>
+                <w:lang w:eastAsia="ru-RU"/>
+              </w:rPr>
               <w:t xml:space="preserve">и </w:t>
             </w:r>
             <w:r>
               <w:rPr>
-                <w:rFonts w:ascii="GOST type B" w:eastAsia="Times New Roman" w:hAnsi="GOST type B" w:cs="Times New Roman"/>
-                <w:i/>
-                <w:sz w:val="24"/>
-                <w:szCs w:val="24"/>
+                <w:rFonts w:ascii="GOST type B" w:hAnsi="GOST type B"/>
+                <w:i/>
                 <w:lang w:eastAsia="ru-RU"/>
               </w:rPr>
               <w:t xml:space="preserve">диаграммы последовательностей </w:t>
             </w:r>
             <w:r>
               <w:rPr>
-                <w:rFonts w:ascii="GOST type B" w:eastAsia="Times New Roman" w:hAnsi="GOST type B" w:cs="Times New Roman"/>
-                <w:i/>
-                <w:sz w:val="24"/>
-                <w:szCs w:val="24"/>
+                <w:rFonts w:ascii="GOST type B" w:hAnsi="GOST type B"/>
+                <w:i/>
                 <w:lang w:eastAsia="ru-RU"/>
               </w:rPr>
               <w:t>в соответствии с разработанным техническим заданием.</w:t>
@@ -1864,36 +1542,28 @@
           <w:p>
             <w:pPr>
               <w:rPr>
-                <w:rFonts w:ascii="GOST type B" w:hAnsi="GOST type B" w:cs="Times New Roman"/>
-                <w:i/>
-                <w:sz w:val="24"/>
-                <w:szCs w:val="24"/>
-              </w:rPr>
-            </w:pPr>
-            <w:r>
-              <w:rPr>
-                <w:rFonts w:ascii="GOST type B" w:hAnsi="GOST type B"/>
-                <w:i/>
-                <w:sz w:val="24"/>
-                <w:szCs w:val="24"/>
+                <w:rFonts w:ascii="GOST type B" w:hAnsi="GOST type B"/>
+                <w:i/>
+              </w:rPr>
+            </w:pPr>
+            <w:r>
+              <w:rPr>
+                <w:rFonts w:ascii="GOST type B" w:hAnsi="GOST type B"/>
+                <w:i/>
               </w:rPr>
               <w:t>(</w:t>
             </w:r>
             <w:r>
               <w:rPr>
-                <w:rFonts w:ascii="GOST type B" w:hAnsi="GOST type B" w:cs="Times New Roman"/>
-                <w:i/>
-                <w:sz w:val="24"/>
-                <w:szCs w:val="24"/>
+                <w:rFonts w:ascii="GOST type B" w:hAnsi="GOST type B"/>
+                <w:i/>
               </w:rPr>
               <w:t>См. Приложение В</w:t>
             </w:r>
             <w:r>
               <w:rPr>
-                <w:rFonts w:ascii="GOST type B" w:hAnsi="GOST type B" w:cs="Times New Roman"/>
-                <w:i/>
-                <w:sz w:val="24"/>
-                <w:szCs w:val="24"/>
+                <w:rFonts w:ascii="GOST type B" w:hAnsi="GOST type B"/>
+                <w:i/>
               </w:rPr>
               <w:t>)</w:t>
             </w:r>
@@ -1902,29 +1572,23 @@
             <w:pPr>
               <w:shd w:val="clear" w:color="auto" w:fill="FFFFFF"/>
               <w:rPr>
-                <w:rFonts w:ascii="GOST type B" w:eastAsia="Times New Roman" w:hAnsi="GOST type B" w:cs="Times New Roman"/>
-                <w:i/>
-                <w:sz w:val="24"/>
-                <w:szCs w:val="24"/>
+                <w:rFonts w:ascii="GOST type B" w:hAnsi="GOST type B"/>
+                <w:i/>
                 <w:lang w:eastAsia="ru-RU"/>
               </w:rPr>
             </w:pPr>
             <w:r>
               <w:rPr>
-                <w:rFonts w:ascii="GOST type B" w:eastAsia="Times New Roman" w:hAnsi="GOST type B" w:cs="Times New Roman"/>
-                <w:i/>
-                <w:sz w:val="24"/>
-                <w:szCs w:val="24"/>
+                <w:rFonts w:ascii="GOST type B" w:hAnsi="GOST type B"/>
+                <w:i/>
                 <w:lang w:eastAsia="ru-RU"/>
               </w:rPr>
               <w:t>Оформление внешней спецификации</w:t>
             </w:r>
             <w:r>
               <w:rPr>
-                <w:rFonts w:ascii="GOST type B" w:eastAsia="Times New Roman" w:hAnsi="GOST type B" w:cs="Times New Roman"/>
-                <w:i/>
-                <w:sz w:val="24"/>
-                <w:szCs w:val="24"/>
+                <w:rFonts w:ascii="GOST type B" w:hAnsi="GOST type B"/>
+                <w:i/>
                 <w:lang w:eastAsia="ru-RU"/>
               </w:rPr>
               <w:t xml:space="preserve"> к задаче по плану</w:t>
@@ -1933,36 +1597,28 @@
           <w:p>
             <w:pPr>
               <w:rPr>
-                <w:rFonts w:ascii="GOST type B" w:hAnsi="GOST type B" w:cs="Times New Roman"/>
-                <w:i/>
-                <w:sz w:val="24"/>
-                <w:szCs w:val="24"/>
-              </w:rPr>
-            </w:pPr>
-            <w:r>
-              <w:rPr>
-                <w:rFonts w:ascii="GOST type B" w:hAnsi="GOST type B"/>
-                <w:i/>
-                <w:sz w:val="24"/>
-                <w:szCs w:val="24"/>
+                <w:rFonts w:ascii="GOST type B" w:hAnsi="GOST type B"/>
+                <w:i/>
+              </w:rPr>
+            </w:pPr>
+            <w:r>
+              <w:rPr>
+                <w:rFonts w:ascii="GOST type B" w:hAnsi="GOST type B"/>
+                <w:i/>
               </w:rPr>
               <w:t>(</w:t>
             </w:r>
             <w:r>
               <w:rPr>
-                <w:rFonts w:ascii="GOST type B" w:hAnsi="GOST type B" w:cs="Times New Roman"/>
-                <w:i/>
-                <w:sz w:val="24"/>
-                <w:szCs w:val="24"/>
+                <w:rFonts w:ascii="GOST type B" w:hAnsi="GOST type B"/>
+                <w:i/>
               </w:rPr>
               <w:t>См. Приложение В</w:t>
             </w:r>
             <w:r>
               <w:rPr>
-                <w:rFonts w:ascii="GOST type B" w:hAnsi="GOST type B" w:cs="Times New Roman"/>
-                <w:i/>
-                <w:sz w:val="24"/>
-                <w:szCs w:val="24"/>
+                <w:rFonts w:ascii="GOST type B" w:hAnsi="GOST type B"/>
+                <w:i/>
               </w:rPr>
               <w:t>)</w:t>
             </w:r>
@@ -1972,8 +1628,6 @@
               <w:rPr>
                 <w:rFonts w:ascii="GOST type B" w:hAnsi="GOST type B"/>
                 <w:i/>
-                <w:sz w:val="24"/>
-                <w:szCs w:val="24"/>
               </w:rPr>
             </w:pPr>
           </w:p>
@@ -1989,16 +1643,12 @@
               <w:rPr>
                 <w:rFonts w:ascii="GOST type B" w:hAnsi="GOST type B"/>
                 <w:i/>
-                <w:sz w:val="24"/>
-                <w:szCs w:val="24"/>
-              </w:rPr>
-            </w:pPr>
-            <w:r>
-              <w:rPr>
-                <w:rFonts w:ascii="GOST type B" w:hAnsi="GOST type B" w:cs="Times New Roman"/>
-                <w:i/>
-                <w:sz w:val="24"/>
-                <w:szCs w:val="24"/>
+              </w:rPr>
+            </w:pPr>
+            <w:r>
+              <w:rPr>
+                <w:rFonts w:ascii="GOST type B" w:hAnsi="GOST type B"/>
+                <w:i/>
               </w:rPr>
               <w:t>6</w:t>
             </w:r>
@@ -2015,8 +1665,6 @@
               <w:rPr>
                 <w:rFonts w:ascii="GOST type B" w:hAnsi="GOST type B"/>
                 <w:i/>
-                <w:sz w:val="24"/>
-                <w:szCs w:val="24"/>
               </w:rPr>
             </w:pPr>
           </w:p>
@@ -2032,8 +1680,6 @@
               <w:rPr>
                 <w:rFonts w:ascii="GOST type B" w:hAnsi="GOST type B"/>
                 <w:i/>
-                <w:sz w:val="24"/>
-                <w:szCs w:val="24"/>
               </w:rPr>
             </w:pPr>
           </w:p>
@@ -2051,8 +1697,6 @@
                 <w:rFonts w:ascii="GOST type B" w:hAnsi="GOST type B"/>
                 <w:b/>
                 <w:i/>
-                <w:sz w:val="24"/>
-                <w:szCs w:val="24"/>
               </w:rPr>
             </w:pPr>
             <w:r>
@@ -2060,8 +1704,6 @@
                 <w:rFonts w:ascii="GOST type B" w:hAnsi="GOST type B"/>
                 <w:b/>
                 <w:i/>
-                <w:sz w:val="24"/>
-                <w:szCs w:val="24"/>
               </w:rPr>
               <w:t>2.</w:t>
             </w:r>
@@ -2070,8 +1712,6 @@
                 <w:rFonts w:ascii="GOST type B" w:hAnsi="GOST type B"/>
                 <w:b/>
                 <w:i/>
-                <w:sz w:val="24"/>
-                <w:szCs w:val="24"/>
                 <w:lang w:val="en-US"/>
               </w:rPr>
               <w:t>12</w:t>
@@ -2081,8 +1721,6 @@
                 <w:rFonts w:ascii="GOST type B" w:hAnsi="GOST type B"/>
                 <w:b/>
                 <w:i/>
-                <w:sz w:val="24"/>
-                <w:szCs w:val="24"/>
               </w:rPr>
               <w:t>.2021</w:t>
             </w:r>
@@ -2099,16 +1737,12 @@
                 <w:rFonts w:ascii="GOST type B" w:hAnsi="GOST type B"/>
                 <w:b/>
                 <w:i/>
-                <w:sz w:val="24"/>
-                <w:szCs w:val="24"/>
-              </w:rPr>
-            </w:pPr>
-            <w:r>
-              <w:rPr>
-                <w:rFonts w:ascii="GOST type B" w:hAnsi="GOST type B"/>
-                <w:i/>
-                <w:sz w:val="24"/>
-                <w:szCs w:val="24"/>
+              </w:rPr>
+            </w:pPr>
+            <w:r>
+              <w:rPr>
+                <w:rFonts w:ascii="GOST type B" w:hAnsi="GOST type B"/>
+                <w:i/>
               </w:rPr>
               <w:t>Выполнение работ внутреннего проектирования программного продукта: разработка схем проекта, математическое моделирование; разработка документа «Пояснительная записка» (разработка, оформление и согласование документа)</w:t>
             </w:r>
@@ -2124,16 +1758,12 @@
               <w:rPr>
                 <w:rFonts w:ascii="GOST type B" w:hAnsi="GOST type B"/>
                 <w:i/>
-                <w:sz w:val="24"/>
-                <w:szCs w:val="24"/>
-              </w:rPr>
-            </w:pPr>
-            <w:r>
-              <w:rPr>
-                <w:rFonts w:ascii="GOST type B" w:hAnsi="GOST type B"/>
-                <w:i/>
-                <w:sz w:val="24"/>
-                <w:szCs w:val="24"/>
+              </w:rPr>
+            </w:pPr>
+            <w:r>
+              <w:rPr>
+                <w:rFonts w:ascii="GOST type B" w:hAnsi="GOST type B"/>
+                <w:i/>
               </w:rPr>
               <w:t xml:space="preserve">ПК, доступ к сети Интернет, </w:t>
             </w:r>
@@ -2141,8 +1771,6 @@
               <w:rPr>
                 <w:rFonts w:ascii="GOST type B" w:hAnsi="GOST type B"/>
                 <w:i/>
-                <w:sz w:val="24"/>
-                <w:szCs w:val="24"/>
                 <w:lang w:val="en-US"/>
               </w:rPr>
               <w:t>Word</w:t>
@@ -2151,8 +1779,6 @@
               <w:rPr>
                 <w:rFonts w:ascii="GOST type B" w:hAnsi="GOST type B"/>
                 <w:i/>
-                <w:sz w:val="24"/>
-                <w:szCs w:val="24"/>
               </w:rPr>
               <w:t>,</w:t>
             </w:r>
@@ -2162,166 +1788,418 @@
               <w:rPr>
                 <w:rFonts w:ascii="GOST type B" w:hAnsi="GOST type B"/>
                 <w:i/>
-                <w:sz w:val="24"/>
-                <w:szCs w:val="24"/>
-              </w:rPr>
-            </w:pPr>
-            <w:r>
-              <w:rPr>
-                <w:rFonts w:ascii="GOST type B" w:hAnsi="GOST type B"/>
-                <w:i/>
-                <w:sz w:val="24"/>
-                <w:szCs w:val="24"/>
+              </w:rPr>
+            </w:pPr>
+            <w:r>
+              <w:rPr>
+                <w:rFonts w:ascii="GOST type B" w:hAnsi="GOST type B"/>
+                <w:i/>
                 <w:lang w:val="en-US"/>
               </w:rPr>
-              <w:t>Visio 20</w:t>
+              <w:t>Visio 2010</w:t>
+            </w:r>
+          </w:p>
+        </w:tc>
+        <w:tc>
+          <w:tcPr>
+            <w:tcW w:w="2835" w:type="dxa"/>
+            <w:vAlign w:val="center"/>
+          </w:tcPr>
+          <w:p>
+            <w:pPr>
+              <w:rPr>
+                <w:rFonts w:ascii="GOST type B" w:hAnsi="GOST type B"/>
+                <w:i/>
+              </w:rPr>
+            </w:pPr>
+            <w:r>
+              <w:rPr>
+                <w:rFonts w:ascii="GOST type B" w:hAnsi="GOST type B"/>
+                <w:i/>
+              </w:rPr>
+              <w:t>Разработка диаграммы состояний для каждой подсистемы в спецификации</w:t>
+            </w:r>
+          </w:p>
+          <w:p>
+            <w:pPr>
+              <w:rPr>
+                <w:rFonts w:ascii="GOST type B" w:hAnsi="GOST type B"/>
+                <w:i/>
+              </w:rPr>
+            </w:pPr>
+            <w:r>
+              <w:rPr>
+                <w:rFonts w:ascii="GOST type B" w:hAnsi="GOST type B"/>
+                <w:i/>
+              </w:rPr>
+              <w:t>(См. Приложение В)</w:t>
+            </w:r>
+          </w:p>
+          <w:p>
+            <w:pPr>
+              <w:rPr>
+                <w:rFonts w:ascii="GOST type B" w:hAnsi="GOST type B"/>
+                <w:i/>
+              </w:rPr>
+            </w:pPr>
+            <w:r>
+              <w:rPr>
+                <w:rFonts w:ascii="GOST type B" w:hAnsi="GOST type B"/>
+                <w:i/>
+              </w:rPr>
+              <w:t>Разработка</w:t>
+            </w:r>
+            <w:r>
+              <w:rPr>
+                <w:rFonts w:ascii="GOST type B" w:hAnsi="GOST type B"/>
+                <w:i/>
+              </w:rPr>
+              <w:t xml:space="preserve"> </w:t>
+            </w:r>
+            <w:r>
+              <w:rPr>
+                <w:rFonts w:ascii="GOST type B" w:hAnsi="GOST type B"/>
+                <w:i/>
+              </w:rPr>
+              <w:t>пояснительной записки</w:t>
+            </w:r>
+            <w:r>
+              <w:rPr>
+                <w:rFonts w:ascii="GOST type B" w:hAnsi="GOST type B"/>
+                <w:i/>
+              </w:rPr>
+              <w:t xml:space="preserve"> по разработанному техническому заданию</w:t>
+            </w:r>
+            <w:r>
+              <w:rPr>
+                <w:rFonts w:ascii="GOST type B" w:hAnsi="GOST type B"/>
+                <w:i/>
+              </w:rPr>
+              <w:t xml:space="preserve"> </w:t>
+            </w:r>
+            <w:r>
+              <w:rPr>
+                <w:rFonts w:ascii="GOST type B" w:hAnsi="GOST type B"/>
+                <w:i/>
+              </w:rPr>
+              <w:t>(См. Приложение В)</w:t>
+            </w:r>
+          </w:p>
+        </w:tc>
+        <w:tc>
+          <w:tcPr>
+            <w:tcW w:w="1701" w:type="dxa"/>
+            <w:vAlign w:val="center"/>
+          </w:tcPr>
+          <w:p>
+            <w:pPr>
+              <w:jc w:val="center"/>
+              <w:rPr>
+                <w:rFonts w:ascii="GOST type B" w:hAnsi="GOST type B"/>
+                <w:i/>
+              </w:rPr>
+            </w:pPr>
+            <w:r>
+              <w:rPr>
+                <w:rFonts w:ascii="GOST type B" w:hAnsi="GOST type B"/>
+                <w:i/>
+              </w:rPr>
+              <w:t>6</w:t>
+            </w:r>
+          </w:p>
+        </w:tc>
+        <w:tc>
+          <w:tcPr>
+            <w:tcW w:w="1560" w:type="dxa"/>
+            <w:vAlign w:val="center"/>
+          </w:tcPr>
+          <w:p>
+            <w:pPr>
+              <w:jc w:val="center"/>
+              <w:rPr>
+                <w:rFonts w:ascii="GOST type B" w:hAnsi="GOST type B"/>
+                <w:i/>
+              </w:rPr>
+            </w:pPr>
+          </w:p>
+        </w:tc>
+        <w:tc>
+          <w:tcPr>
+            <w:tcW w:w="1778" w:type="dxa"/>
+            <w:vAlign w:val="center"/>
+          </w:tcPr>
+          <w:p>
+            <w:pPr>
+              <w:jc w:val="center"/>
+              <w:rPr>
+                <w:rFonts w:ascii="GOST type B" w:hAnsi="GOST type B"/>
+                <w:i/>
+              </w:rPr>
+            </w:pPr>
+          </w:p>
+        </w:tc>
+      </w:tr>
+      <w:tr>
+        <w:tc>
+          <w:tcPr>
+            <w:tcW w:w="1101" w:type="dxa"/>
+            <w:vAlign w:val="center"/>
+          </w:tcPr>
+          <w:p>
+            <w:pPr>
+              <w:rPr>
+                <w:rFonts w:ascii="GOST type B" w:hAnsi="GOST type B"/>
+                <w:b/>
+                <w:i/>
+                <w:lang w:val="en-US"/>
+              </w:rPr>
+            </w:pPr>
+            <w:r>
+              <w:rPr>
+                <w:rFonts w:ascii="GOST type B" w:hAnsi="GOST type B"/>
+                <w:b/>
+                <w:i/>
+              </w:rPr>
+              <w:t>3</w:t>
+            </w:r>
+            <w:r>
+              <w:rPr>
+                <w:rFonts w:ascii="GOST type B" w:hAnsi="GOST type B"/>
+                <w:b/>
+                <w:i/>
+              </w:rPr>
+              <w:t>.</w:t>
+            </w:r>
+            <w:r>
+              <w:rPr>
+                <w:rFonts w:ascii="GOST type B" w:hAnsi="GOST type B"/>
+                <w:b/>
+                <w:i/>
+                <w:lang w:val="en-US"/>
+              </w:rPr>
+              <w:t>12</w:t>
+            </w:r>
+            <w:r>
+              <w:rPr>
+                <w:rFonts w:ascii="GOST type B" w:hAnsi="GOST type B"/>
+                <w:b/>
+                <w:i/>
+              </w:rPr>
+              <w:t>.2021</w:t>
+            </w:r>
+          </w:p>
+        </w:tc>
+        <w:tc>
+          <w:tcPr>
+            <w:tcW w:w="3685" w:type="dxa"/>
+            <w:vAlign w:val="center"/>
+          </w:tcPr>
+          <w:p>
+            <w:pPr>
+              <w:tabs>
+                <w:tab w:val="left" w:pos="-141"/>
+              </w:tabs>
+              <w:spacing w:line="256" w:lineRule="auto"/>
+              <w:rPr>
+                <w:rFonts w:ascii="GOST type B" w:hAnsi="GOST type B"/>
+                <w:i/>
+              </w:rPr>
+            </w:pPr>
+            <w:r>
+              <w:rPr>
+                <w:rFonts w:ascii="GOST type B" w:hAnsi="GOST type B"/>
+                <w:i/>
+              </w:rPr>
+              <w:t>Выполнение работ по разработке</w:t>
+            </w:r>
+            <w:r>
+              <w:rPr>
+                <w:rFonts w:ascii="GOST type B" w:hAnsi="GOST type B"/>
+                <w:i/>
+              </w:rPr>
+              <w:t xml:space="preserve"> </w:t>
+            </w:r>
+            <w:r>
+              <w:rPr>
+                <w:rFonts w:ascii="GOST type B" w:hAnsi="GOST type B"/>
+                <w:i/>
+              </w:rPr>
+              <w:t>ядра программы согласно проектной документации</w:t>
+            </w:r>
+          </w:p>
+          <w:p>
+            <w:pPr>
+              <w:rPr>
+                <w:rFonts w:ascii="GOST type B" w:hAnsi="GOST type B"/>
+                <w:b/>
+                <w:i/>
+              </w:rPr>
+            </w:pPr>
+          </w:p>
+        </w:tc>
+        <w:tc>
+          <w:tcPr>
+            <w:tcW w:w="2126" w:type="dxa"/>
+            <w:vAlign w:val="center"/>
+          </w:tcPr>
+          <w:p>
+            <w:pPr>
+              <w:rPr>
+                <w:rFonts w:ascii="GOST type B" w:hAnsi="GOST type B"/>
+                <w:i/>
+              </w:rPr>
+            </w:pPr>
+            <w:r>
+              <w:rPr>
+                <w:rFonts w:ascii="GOST type B" w:hAnsi="GOST type B"/>
+                <w:i/>
+              </w:rPr>
+              <w:t xml:space="preserve">ПК, доступ к сети Интернет, </w:t>
+            </w:r>
+            <w:r>
+              <w:rPr>
+                <w:rFonts w:ascii="GOST type B" w:hAnsi="GOST type B"/>
+                <w:i/>
+                <w:lang w:val="en-US"/>
+              </w:rPr>
+              <w:t>Word</w:t>
+            </w:r>
+            <w:r>
+              <w:rPr>
+                <w:rFonts w:ascii="GOST type B" w:hAnsi="GOST type B"/>
+                <w:i/>
+              </w:rPr>
+              <w:t>,</w:t>
+            </w:r>
+          </w:p>
+          <w:p>
+            <w:pPr>
+              <w:rPr>
+                <w:rFonts w:ascii="GOST type B" w:hAnsi="GOST type B"/>
+                <w:i/>
+                <w:lang w:val="en-US"/>
+              </w:rPr>
+            </w:pPr>
+            <w:r>
+              <w:rPr>
+                <w:rFonts w:ascii="GOST type B" w:hAnsi="GOST type B"/>
+                <w:i/>
+                <w:lang w:val="en-US"/>
+              </w:rPr>
+              <w:t>Visual Studio Code</w:t>
+            </w:r>
+          </w:p>
+          <w:p>
+            <w:pPr>
+              <w:rPr>
+                <w:rFonts w:ascii="GOST type B" w:hAnsi="GOST type B"/>
+                <w:i/>
+              </w:rPr>
+            </w:pPr>
+          </w:p>
+        </w:tc>
+        <w:tc>
+          <w:tcPr>
+            <w:tcW w:w="2835" w:type="dxa"/>
+            <w:vAlign w:val="center"/>
+          </w:tcPr>
+          <w:p>
+            <w:pPr>
+              <w:rPr>
+                <w:rFonts w:ascii="GOST type B" w:hAnsi="GOST type B"/>
+                <w:i/>
+              </w:rPr>
+            </w:pPr>
+            <w:r>
+              <w:rPr>
+                <w:rFonts w:ascii="GOST type B" w:hAnsi="GOST type B"/>
+                <w:i/>
+              </w:rPr>
+              <w:t xml:space="preserve">Разработка ядра программы в </w:t>
+            </w:r>
+            <w:r>
+              <w:rPr>
+                <w:rFonts w:ascii="GOST type B" w:hAnsi="GOST type B"/>
+                <w:i/>
+                <w:lang w:val="en-US"/>
+              </w:rPr>
+              <w:t>Visual</w:t>
+            </w:r>
+            <w:r>
+              <w:rPr>
+                <w:rFonts w:ascii="GOST type B" w:hAnsi="GOST type B"/>
+                <w:i/>
+              </w:rPr>
+              <w:t xml:space="preserve"> </w:t>
+            </w:r>
+            <w:r>
+              <w:rPr>
+                <w:rFonts w:ascii="GOST type B" w:hAnsi="GOST type B"/>
+                <w:i/>
+                <w:lang w:val="en-US"/>
+              </w:rPr>
+              <w:t>Studio</w:t>
+            </w:r>
+            <w:r>
+              <w:rPr>
+                <w:rFonts w:ascii="GOST type B" w:hAnsi="GOST type B"/>
+                <w:i/>
+              </w:rPr>
+              <w:t xml:space="preserve"> </w:t>
+            </w:r>
+            <w:r>
+              <w:rPr>
+                <w:rFonts w:ascii="GOST type B" w:hAnsi="GOST type B"/>
+                <w:i/>
+                <w:lang w:val="en-US"/>
+              </w:rPr>
+              <w:t>Code</w:t>
+            </w:r>
+          </w:p>
+          <w:p>
+            <w:pPr>
+              <w:rPr>
+                <w:rFonts w:ascii="GOST type B" w:hAnsi="GOST type B"/>
+                <w:i/>
+              </w:rPr>
+            </w:pPr>
+            <w:r>
+              <w:rPr>
+                <w:rFonts w:ascii="GOST type B" w:hAnsi="GOST type B"/>
+                <w:i/>
+              </w:rPr>
+              <w:t xml:space="preserve">согласно проектной документации </w:t>
             </w:r>
             <w:bookmarkStart w:id="0" w:name="_GoBack"/>
             <w:bookmarkEnd w:id="0"/>
-            <w:r>
-              <w:rPr>
-                <w:rFonts w:ascii="GOST type B" w:hAnsi="GOST type B"/>
-                <w:i/>
-                <w:sz w:val="24"/>
-                <w:szCs w:val="24"/>
-                <w:lang w:val="en-US"/>
-              </w:rPr>
-              <w:t>10</w:t>
-            </w:r>
-          </w:p>
-        </w:tc>
-        <w:tc>
-          <w:tcPr>
-            <w:tcW w:w="2835" w:type="dxa"/>
-            <w:vAlign w:val="center"/>
-          </w:tcPr>
-          <w:p>
-            <w:pPr>
-              <w:rPr>
-                <w:rFonts w:ascii="GOST type B" w:hAnsi="GOST type B" w:cs="Times New Roman"/>
-                <w:i/>
-                <w:sz w:val="24"/>
-                <w:szCs w:val="24"/>
-              </w:rPr>
-            </w:pPr>
-            <w:r>
-              <w:rPr>
-                <w:rFonts w:ascii="GOST type B" w:hAnsi="GOST type B" w:cs="Times New Roman"/>
-                <w:i/>
-                <w:sz w:val="24"/>
-                <w:szCs w:val="24"/>
-              </w:rPr>
-              <w:t>Разработка диаграммы</w:t>
-            </w:r>
-            <w:r>
-              <w:rPr>
-                <w:rFonts w:ascii="GOST type B" w:hAnsi="GOST type B" w:cs="Times New Roman"/>
-                <w:i/>
-                <w:sz w:val="24"/>
-                <w:szCs w:val="24"/>
-              </w:rPr>
-              <w:t xml:space="preserve"> состояний для каждой подсистемы в спецификации</w:t>
-            </w:r>
-          </w:p>
-          <w:p>
-            <w:pPr>
-              <w:rPr>
-                <w:rFonts w:ascii="GOST type B" w:hAnsi="GOST type B" w:cs="Times New Roman"/>
-                <w:i/>
-                <w:sz w:val="24"/>
-                <w:szCs w:val="24"/>
-              </w:rPr>
-            </w:pPr>
-            <w:r>
-              <w:rPr>
-                <w:rFonts w:ascii="GOST type B" w:hAnsi="GOST type B"/>
-                <w:i/>
-                <w:sz w:val="24"/>
-                <w:szCs w:val="24"/>
+          </w:p>
+          <w:p>
+            <w:pPr>
+              <w:rPr>
+                <w:rFonts w:ascii="GOST type B" w:hAnsi="GOST type B"/>
+                <w:i/>
+              </w:rPr>
+            </w:pPr>
+            <w:r>
+              <w:rPr>
+                <w:rFonts w:ascii="GOST type B" w:hAnsi="GOST type B"/>
+                <w:i/>
               </w:rPr>
               <w:t>(</w:t>
             </w:r>
             <w:r>
               <w:rPr>
-                <w:rFonts w:ascii="GOST type B" w:hAnsi="GOST type B" w:cs="Times New Roman"/>
-                <w:i/>
-                <w:sz w:val="24"/>
-                <w:szCs w:val="24"/>
-              </w:rPr>
-              <w:t>См. Приложение В)</w:t>
-            </w:r>
-          </w:p>
-          <w:p>
-            <w:pPr>
-              <w:rPr>
-                <w:rFonts w:ascii="GOST type B" w:hAnsi="GOST type B" w:cs="Times New Roman"/>
-                <w:i/>
-                <w:sz w:val="24"/>
-                <w:szCs w:val="24"/>
-              </w:rPr>
-            </w:pPr>
-            <w:r>
-              <w:rPr>
-                <w:rFonts w:ascii="GOST type B" w:hAnsi="GOST type B" w:cs="Times New Roman"/>
-                <w:i/>
-                <w:sz w:val="24"/>
-                <w:szCs w:val="24"/>
-              </w:rPr>
-              <w:t>Разработка</w:t>
-            </w:r>
-            <w:r>
-              <w:rPr>
-                <w:rFonts w:ascii="GOST type B" w:hAnsi="GOST type B" w:cs="Times New Roman"/>
-                <w:i/>
-                <w:sz w:val="24"/>
-                <w:szCs w:val="24"/>
-              </w:rPr>
-              <w:t xml:space="preserve"> </w:t>
-            </w:r>
-            <w:r>
-              <w:rPr>
-                <w:rFonts w:ascii="GOST type B" w:hAnsi="GOST type B" w:cs="Times New Roman"/>
-                <w:i/>
-                <w:sz w:val="24"/>
-                <w:szCs w:val="24"/>
-              </w:rPr>
-              <w:t>пояснительной записки</w:t>
-            </w:r>
-            <w:r>
-              <w:rPr>
-                <w:rFonts w:ascii="GOST type B" w:hAnsi="GOST type B" w:cs="Times New Roman"/>
-                <w:i/>
-                <w:sz w:val="24"/>
-                <w:szCs w:val="24"/>
-              </w:rPr>
-              <w:t xml:space="preserve"> по разработанному техническому заданию</w:t>
-            </w:r>
-            <w:r>
-              <w:rPr>
-                <w:rFonts w:ascii="GOST type B" w:hAnsi="GOST type B" w:cs="Times New Roman"/>
-                <w:i/>
-                <w:sz w:val="24"/>
-                <w:szCs w:val="24"/>
-              </w:rPr>
-              <w:t xml:space="preserve"> </w:t>
-            </w:r>
-            <w:r>
-              <w:rPr>
-                <w:rFonts w:ascii="GOST type B" w:hAnsi="GOST type B"/>
-                <w:i/>
-                <w:sz w:val="24"/>
-                <w:szCs w:val="24"/>
-              </w:rPr>
-              <w:t>(</w:t>
-            </w:r>
-            <w:r>
-              <w:rPr>
-                <w:rFonts w:ascii="GOST type B" w:hAnsi="GOST type B" w:cs="Times New Roman"/>
-                <w:i/>
-                <w:sz w:val="24"/>
-                <w:szCs w:val="24"/>
-              </w:rPr>
-              <w:t>См. Приложение В)</w:t>
+                <w:rFonts w:ascii="GOST type B" w:hAnsi="GOST type B"/>
+                <w:i/>
+              </w:rPr>
+              <w:t>См. Приложение Г</w:t>
+            </w:r>
+            <w:r>
+              <w:rPr>
+                <w:rFonts w:ascii="GOST type B" w:hAnsi="GOST type B"/>
+                <w:i/>
+              </w:rPr>
+              <w:t>)</w:t>
             </w:r>
           </w:p>
         </w:tc>
@@ -2336,16 +2214,12 @@
               <w:rPr>
                 <w:rFonts w:ascii="GOST type B" w:hAnsi="GOST type B"/>
                 <w:i/>
-                <w:sz w:val="24"/>
-                <w:szCs w:val="24"/>
-              </w:rPr>
-            </w:pPr>
-            <w:r>
-              <w:rPr>
-                <w:rFonts w:ascii="GOST type B" w:hAnsi="GOST type B" w:cs="Times New Roman"/>
-                <w:i/>
-                <w:sz w:val="24"/>
-                <w:szCs w:val="24"/>
+              </w:rPr>
+            </w:pPr>
+            <w:r>
+              <w:rPr>
+                <w:rFonts w:ascii="GOST type B" w:hAnsi="GOST type B"/>
+                <w:i/>
               </w:rPr>
               <w:t>6</w:t>
             </w:r>
@@ -2362,8 +2236,6 @@
               <w:rPr>
                 <w:rFonts w:ascii="GOST type B" w:hAnsi="GOST type B"/>
                 <w:i/>
-                <w:sz w:val="24"/>
-                <w:szCs w:val="24"/>
               </w:rPr>
             </w:pPr>
           </w:p>
@@ -2379,8 +2251,6 @@
               <w:rPr>
                 <w:rFonts w:ascii="GOST type B" w:hAnsi="GOST type B"/>
                 <w:i/>
-                <w:sz w:val="24"/>
-                <w:szCs w:val="24"/>
               </w:rPr>
             </w:pPr>
           </w:p>
@@ -2398,9 +2268,6 @@
                 <w:rFonts w:ascii="GOST type B" w:hAnsi="GOST type B"/>
                 <w:b/>
                 <w:i/>
-                <w:sz w:val="24"/>
-                <w:szCs w:val="24"/>
-                <w:lang w:val="en-US"/>
               </w:rPr>
             </w:pPr>
           </w:p>
@@ -2416,8 +2283,6 @@
                 <w:rFonts w:ascii="GOST type B" w:hAnsi="GOST type B"/>
                 <w:b/>
                 <w:i/>
-                <w:sz w:val="24"/>
-                <w:szCs w:val="24"/>
               </w:rPr>
             </w:pPr>
           </w:p>
@@ -2432,8 +2297,6 @@
               <w:rPr>
                 <w:rFonts w:ascii="GOST type B" w:hAnsi="GOST type B"/>
                 <w:i/>
-                <w:sz w:val="24"/>
-                <w:szCs w:val="24"/>
               </w:rPr>
             </w:pPr>
           </w:p>
@@ -2448,8 +2311,6 @@
               <w:rPr>
                 <w:rFonts w:ascii="GOST type B" w:hAnsi="GOST type B"/>
                 <w:i/>
-                <w:sz w:val="24"/>
-                <w:szCs w:val="24"/>
               </w:rPr>
             </w:pPr>
           </w:p>
@@ -2465,8 +2326,6 @@
               <w:rPr>
                 <w:rFonts w:ascii="GOST type B" w:hAnsi="GOST type B"/>
                 <w:i/>
-                <w:sz w:val="24"/>
-                <w:szCs w:val="24"/>
               </w:rPr>
             </w:pPr>
           </w:p>
@@ -2482,8 +2341,6 @@
               <w:rPr>
                 <w:rFonts w:ascii="GOST type B" w:hAnsi="GOST type B"/>
                 <w:i/>
-                <w:sz w:val="24"/>
-                <w:szCs w:val="24"/>
               </w:rPr>
             </w:pPr>
           </w:p>
@@ -2499,8 +2356,6 @@
               <w:rPr>
                 <w:rFonts w:ascii="GOST type B" w:hAnsi="GOST type B"/>
                 <w:i/>
-                <w:sz w:val="24"/>
-                <w:szCs w:val="24"/>
               </w:rPr>
             </w:pPr>
           </w:p>
@@ -2518,8 +2373,6 @@
                 <w:rFonts w:ascii="GOST type B" w:hAnsi="GOST type B"/>
                 <w:b/>
                 <w:i/>
-                <w:sz w:val="24"/>
-                <w:szCs w:val="24"/>
               </w:rPr>
             </w:pPr>
           </w:p>
@@ -2535,8 +2388,6 @@
                 <w:rFonts w:ascii="GOST type B" w:hAnsi="GOST type B"/>
                 <w:b/>
                 <w:i/>
-                <w:sz w:val="24"/>
-                <w:szCs w:val="24"/>
               </w:rPr>
             </w:pPr>
           </w:p>
@@ -2551,8 +2402,6 @@
               <w:rPr>
                 <w:rFonts w:ascii="GOST type B" w:hAnsi="GOST type B"/>
                 <w:i/>
-                <w:sz w:val="24"/>
-                <w:szCs w:val="24"/>
               </w:rPr>
             </w:pPr>
           </w:p>
@@ -2567,8 +2416,6 @@
               <w:rPr>
                 <w:rFonts w:ascii="GOST type B" w:hAnsi="GOST type B"/>
                 <w:i/>
-                <w:sz w:val="24"/>
-                <w:szCs w:val="24"/>
               </w:rPr>
             </w:pPr>
           </w:p>
@@ -2584,8 +2431,6 @@
               <w:rPr>
                 <w:rFonts w:ascii="GOST type B" w:hAnsi="GOST type B"/>
                 <w:i/>
-                <w:sz w:val="24"/>
-                <w:szCs w:val="24"/>
               </w:rPr>
             </w:pPr>
           </w:p>
@@ -2601,8 +2446,6 @@
               <w:rPr>
                 <w:rFonts w:ascii="GOST type B" w:hAnsi="GOST type B"/>
                 <w:i/>
-                <w:sz w:val="24"/>
-                <w:szCs w:val="24"/>
               </w:rPr>
             </w:pPr>
           </w:p>
@@ -2618,8 +2461,6 @@
               <w:rPr>
                 <w:rFonts w:ascii="GOST type B" w:hAnsi="GOST type B"/>
                 <w:i/>
-                <w:sz w:val="24"/>
-                <w:szCs w:val="24"/>
               </w:rPr>
             </w:pPr>
           </w:p>
@@ -2637,8 +2478,6 @@
                 <w:rFonts w:ascii="GOST type B" w:hAnsi="GOST type B"/>
                 <w:b/>
                 <w:i/>
-                <w:sz w:val="24"/>
-                <w:szCs w:val="24"/>
               </w:rPr>
             </w:pPr>
           </w:p>
@@ -2654,8 +2493,6 @@
                 <w:rFonts w:ascii="GOST type B" w:hAnsi="GOST type B"/>
                 <w:b/>
                 <w:i/>
-                <w:sz w:val="24"/>
-                <w:szCs w:val="24"/>
               </w:rPr>
             </w:pPr>
           </w:p>
@@ -2670,8 +2507,6 @@
               <w:rPr>
                 <w:rFonts w:ascii="GOST type B" w:hAnsi="GOST type B"/>
                 <w:i/>
-                <w:sz w:val="24"/>
-                <w:szCs w:val="24"/>
               </w:rPr>
             </w:pPr>
           </w:p>
@@ -2686,8 +2521,6 @@
               <w:rPr>
                 <w:rFonts w:ascii="GOST type B" w:hAnsi="GOST type B"/>
                 <w:i/>
-                <w:sz w:val="24"/>
-                <w:szCs w:val="24"/>
               </w:rPr>
             </w:pPr>
           </w:p>
@@ -2703,8 +2536,6 @@
               <w:rPr>
                 <w:rFonts w:ascii="GOST type B" w:hAnsi="GOST type B"/>
                 <w:i/>
-                <w:sz w:val="24"/>
-                <w:szCs w:val="24"/>
               </w:rPr>
             </w:pPr>
           </w:p>
@@ -2720,8 +2551,6 @@
               <w:rPr>
                 <w:rFonts w:ascii="GOST type B" w:hAnsi="GOST type B"/>
                 <w:i/>
-                <w:sz w:val="24"/>
-                <w:szCs w:val="24"/>
               </w:rPr>
             </w:pPr>
           </w:p>
@@ -2737,8 +2566,6 @@
               <w:rPr>
                 <w:rFonts w:ascii="GOST type B" w:hAnsi="GOST type B"/>
                 <w:i/>
-                <w:sz w:val="24"/>
-                <w:szCs w:val="24"/>
               </w:rPr>
             </w:pPr>
           </w:p>
@@ -2756,8 +2583,6 @@
                 <w:rFonts w:ascii="GOST type B" w:hAnsi="GOST type B"/>
                 <w:b/>
                 <w:i/>
-                <w:sz w:val="24"/>
-                <w:szCs w:val="24"/>
               </w:rPr>
             </w:pPr>
           </w:p>
@@ -2773,8 +2598,6 @@
                 <w:rFonts w:ascii="GOST type B" w:hAnsi="GOST type B"/>
                 <w:b/>
                 <w:i/>
-                <w:sz w:val="24"/>
-                <w:szCs w:val="24"/>
               </w:rPr>
             </w:pPr>
           </w:p>
@@ -2789,8 +2612,6 @@
               <w:rPr>
                 <w:rFonts w:ascii="GOST type B" w:hAnsi="GOST type B"/>
                 <w:i/>
-                <w:sz w:val="24"/>
-                <w:szCs w:val="24"/>
               </w:rPr>
             </w:pPr>
           </w:p>
@@ -2805,8 +2626,6 @@
               <w:rPr>
                 <w:rFonts w:ascii="GOST type B" w:hAnsi="GOST type B"/>
                 <w:i/>
-                <w:sz w:val="24"/>
-                <w:szCs w:val="24"/>
               </w:rPr>
             </w:pPr>
           </w:p>
@@ -2822,8 +2641,6 @@
               <w:rPr>
                 <w:rFonts w:ascii="GOST type B" w:hAnsi="GOST type B"/>
                 <w:i/>
-                <w:sz w:val="24"/>
-                <w:szCs w:val="24"/>
               </w:rPr>
             </w:pPr>
           </w:p>
@@ -2839,8 +2656,6 @@
               <w:rPr>
                 <w:rFonts w:ascii="GOST type B" w:hAnsi="GOST type B"/>
                 <w:i/>
-                <w:sz w:val="24"/>
-                <w:szCs w:val="24"/>
               </w:rPr>
             </w:pPr>
           </w:p>
@@ -2856,8 +2671,6 @@
               <w:rPr>
                 <w:rFonts w:ascii="GOST type B" w:hAnsi="GOST type B"/>
                 <w:i/>
-                <w:sz w:val="24"/>
-                <w:szCs w:val="24"/>
               </w:rPr>
             </w:pPr>
           </w:p>
@@ -2875,8 +2688,6 @@
                 <w:rFonts w:ascii="GOST type B" w:hAnsi="GOST type B"/>
                 <w:b/>
                 <w:i/>
-                <w:sz w:val="24"/>
-                <w:szCs w:val="24"/>
               </w:rPr>
             </w:pPr>
           </w:p>
@@ -2892,8 +2703,6 @@
                 <w:rFonts w:ascii="GOST type B" w:hAnsi="GOST type B"/>
                 <w:b/>
                 <w:i/>
-                <w:sz w:val="24"/>
-                <w:szCs w:val="24"/>
               </w:rPr>
             </w:pPr>
           </w:p>
@@ -2908,8 +2717,6 @@
               <w:rPr>
                 <w:rFonts w:ascii="GOST type B" w:hAnsi="GOST type B"/>
                 <w:i/>
-                <w:sz w:val="24"/>
-                <w:szCs w:val="24"/>
               </w:rPr>
             </w:pPr>
           </w:p>
@@ -2924,8 +2731,6 @@
               <w:rPr>
                 <w:rFonts w:ascii="GOST type B" w:hAnsi="GOST type B"/>
                 <w:i/>
-                <w:sz w:val="24"/>
-                <w:szCs w:val="24"/>
               </w:rPr>
             </w:pPr>
           </w:p>
@@ -2941,8 +2746,6 @@
               <w:rPr>
                 <w:rFonts w:ascii="GOST type B" w:hAnsi="GOST type B"/>
                 <w:i/>
-                <w:sz w:val="24"/>
-                <w:szCs w:val="24"/>
               </w:rPr>
             </w:pPr>
           </w:p>
@@ -2958,8 +2761,6 @@
               <w:rPr>
                 <w:rFonts w:ascii="GOST type B" w:hAnsi="GOST type B"/>
                 <w:i/>
-                <w:sz w:val="24"/>
-                <w:szCs w:val="24"/>
               </w:rPr>
             </w:pPr>
           </w:p>
@@ -2975,8 +2776,6 @@
               <w:rPr>
                 <w:rFonts w:ascii="GOST type B" w:hAnsi="GOST type B"/>
                 <w:i/>
-                <w:sz w:val="24"/>
-                <w:szCs w:val="24"/>
               </w:rPr>
             </w:pPr>
           </w:p>
@@ -2994,8 +2793,6 @@
                 <w:rFonts w:ascii="GOST type B" w:hAnsi="GOST type B"/>
                 <w:b/>
                 <w:i/>
-                <w:sz w:val="24"/>
-                <w:szCs w:val="24"/>
               </w:rPr>
             </w:pPr>
           </w:p>
@@ -3011,8 +2808,6 @@
                 <w:rFonts w:ascii="GOST type B" w:hAnsi="GOST type B"/>
                 <w:b/>
                 <w:i/>
-                <w:sz w:val="24"/>
-                <w:szCs w:val="24"/>
               </w:rPr>
             </w:pPr>
           </w:p>
@@ -3027,8 +2822,6 @@
               <w:rPr>
                 <w:rFonts w:ascii="GOST type B" w:hAnsi="GOST type B"/>
                 <w:i/>
-                <w:sz w:val="24"/>
-                <w:szCs w:val="24"/>
               </w:rPr>
             </w:pPr>
           </w:p>
@@ -3043,8 +2836,6 @@
               <w:rPr>
                 <w:rFonts w:ascii="GOST type B" w:hAnsi="GOST type B"/>
                 <w:i/>
-                <w:sz w:val="24"/>
-                <w:szCs w:val="24"/>
               </w:rPr>
             </w:pPr>
           </w:p>
@@ -3060,8 +2851,6 @@
               <w:rPr>
                 <w:rFonts w:ascii="GOST type B" w:hAnsi="GOST type B"/>
                 <w:i/>
-                <w:sz w:val="24"/>
-                <w:szCs w:val="24"/>
               </w:rPr>
             </w:pPr>
           </w:p>
@@ -3077,8 +2866,6 @@
               <w:rPr>
                 <w:rFonts w:ascii="GOST type B" w:hAnsi="GOST type B"/>
                 <w:i/>
-                <w:sz w:val="24"/>
-                <w:szCs w:val="24"/>
               </w:rPr>
             </w:pPr>
           </w:p>
@@ -3094,8 +2881,6 @@
               <w:rPr>
                 <w:rFonts w:ascii="GOST type B" w:hAnsi="GOST type B"/>
                 <w:i/>
-                <w:sz w:val="24"/>
-                <w:szCs w:val="24"/>
               </w:rPr>
             </w:pPr>
           </w:p>
@@ -3113,8 +2898,6 @@
                 <w:rFonts w:ascii="GOST type B" w:hAnsi="GOST type B"/>
                 <w:b/>
                 <w:i/>
-                <w:sz w:val="24"/>
-                <w:szCs w:val="24"/>
               </w:rPr>
             </w:pPr>
           </w:p>
@@ -3130,8 +2913,6 @@
                 <w:rFonts w:ascii="GOST type B" w:hAnsi="GOST type B"/>
                 <w:b/>
                 <w:i/>
-                <w:sz w:val="24"/>
-                <w:szCs w:val="24"/>
               </w:rPr>
             </w:pPr>
           </w:p>
@@ -3146,8 +2927,6 @@
               <w:rPr>
                 <w:rFonts w:ascii="GOST type B" w:hAnsi="GOST type B"/>
                 <w:i/>
-                <w:sz w:val="24"/>
-                <w:szCs w:val="24"/>
               </w:rPr>
             </w:pPr>
           </w:p>
@@ -3162,8 +2941,6 @@
               <w:rPr>
                 <w:rFonts w:ascii="GOST type B" w:hAnsi="GOST type B"/>
                 <w:i/>
-                <w:sz w:val="24"/>
-                <w:szCs w:val="24"/>
               </w:rPr>
             </w:pPr>
           </w:p>
@@ -3179,8 +2956,6 @@
               <w:rPr>
                 <w:rFonts w:ascii="GOST type B" w:hAnsi="GOST type B"/>
                 <w:i/>
-                <w:sz w:val="24"/>
-                <w:szCs w:val="24"/>
               </w:rPr>
             </w:pPr>
           </w:p>
@@ -3196,8 +2971,6 @@
               <w:rPr>
                 <w:rFonts w:ascii="GOST type B" w:hAnsi="GOST type B"/>
                 <w:i/>
-                <w:sz w:val="24"/>
-                <w:szCs w:val="24"/>
               </w:rPr>
             </w:pPr>
           </w:p>
@@ -3213,8 +2986,6 @@
               <w:rPr>
                 <w:rFonts w:ascii="GOST type B" w:hAnsi="GOST type B"/>
                 <w:i/>
-                <w:sz w:val="24"/>
-                <w:szCs w:val="24"/>
               </w:rPr>
             </w:pPr>
           </w:p>
@@ -3232,8 +3003,6 @@
                 <w:rFonts w:ascii="GOST type B" w:hAnsi="GOST type B"/>
                 <w:b/>
                 <w:i/>
-                <w:sz w:val="24"/>
-                <w:szCs w:val="24"/>
               </w:rPr>
             </w:pPr>
           </w:p>
@@ -3249,8 +3018,6 @@
                 <w:rFonts w:ascii="GOST type B" w:hAnsi="GOST type B"/>
                 <w:b/>
                 <w:i/>
-                <w:sz w:val="24"/>
-                <w:szCs w:val="24"/>
               </w:rPr>
             </w:pPr>
           </w:p>
@@ -3265,8 +3032,6 @@
               <w:rPr>
                 <w:rFonts w:ascii="GOST type B" w:hAnsi="GOST type B"/>
                 <w:i/>
-                <w:sz w:val="24"/>
-                <w:szCs w:val="24"/>
               </w:rPr>
             </w:pPr>
           </w:p>
@@ -3281,8 +3046,6 @@
               <w:rPr>
                 <w:rFonts w:ascii="GOST type B" w:hAnsi="GOST type B"/>
                 <w:i/>
-                <w:sz w:val="24"/>
-                <w:szCs w:val="24"/>
               </w:rPr>
             </w:pPr>
           </w:p>
@@ -3298,8 +3061,6 @@
               <w:rPr>
                 <w:rFonts w:ascii="GOST type B" w:hAnsi="GOST type B"/>
                 <w:i/>
-                <w:sz w:val="24"/>
-                <w:szCs w:val="24"/>
               </w:rPr>
             </w:pPr>
           </w:p>
@@ -3315,8 +3076,6 @@
               <w:rPr>
                 <w:rFonts w:ascii="GOST type B" w:hAnsi="GOST type B"/>
                 <w:i/>
-                <w:sz w:val="24"/>
-                <w:szCs w:val="24"/>
               </w:rPr>
             </w:pPr>
           </w:p>
@@ -3332,8 +3091,6 @@
               <w:rPr>
                 <w:rFonts w:ascii="GOST type B" w:hAnsi="GOST type B"/>
                 <w:i/>
-                <w:sz w:val="24"/>
-                <w:szCs w:val="24"/>
               </w:rPr>
             </w:pPr>
           </w:p>
@@ -3351,8 +3108,6 @@
                 <w:rFonts w:ascii="GOST type B" w:hAnsi="GOST type B"/>
                 <w:b/>
                 <w:i/>
-                <w:sz w:val="24"/>
-                <w:szCs w:val="24"/>
               </w:rPr>
             </w:pPr>
           </w:p>
@@ -3368,8 +3123,6 @@
                 <w:rFonts w:ascii="GOST type B" w:hAnsi="GOST type B"/>
                 <w:b/>
                 <w:i/>
-                <w:sz w:val="24"/>
-                <w:szCs w:val="24"/>
               </w:rPr>
             </w:pPr>
           </w:p>
@@ -3384,8 +3137,6 @@
               <w:rPr>
                 <w:rFonts w:ascii="GOST type B" w:hAnsi="GOST type B"/>
                 <w:i/>
-                <w:sz w:val="24"/>
-                <w:szCs w:val="24"/>
               </w:rPr>
             </w:pPr>
           </w:p>
@@ -3400,8 +3151,6 @@
               <w:rPr>
                 <w:rFonts w:ascii="GOST type B" w:hAnsi="GOST type B"/>
                 <w:i/>
-                <w:sz w:val="24"/>
-                <w:szCs w:val="24"/>
               </w:rPr>
             </w:pPr>
           </w:p>
@@ -3417,8 +3166,6 @@
               <w:rPr>
                 <w:rFonts w:ascii="GOST type B" w:hAnsi="GOST type B"/>
                 <w:i/>
-                <w:sz w:val="24"/>
-                <w:szCs w:val="24"/>
               </w:rPr>
             </w:pPr>
           </w:p>
@@ -3434,8 +3181,6 @@
               <w:rPr>
                 <w:rFonts w:ascii="GOST type B" w:hAnsi="GOST type B"/>
                 <w:i/>
-                <w:sz w:val="24"/>
-                <w:szCs w:val="24"/>
               </w:rPr>
             </w:pPr>
           </w:p>
@@ -3451,127 +3196,6 @@
               <w:rPr>
                 <w:rFonts w:ascii="GOST type B" w:hAnsi="GOST type B"/>
                 <w:i/>
-                <w:sz w:val="24"/>
-                <w:szCs w:val="24"/>
-              </w:rPr>
-            </w:pPr>
-          </w:p>
-        </w:tc>
-      </w:tr>
-      <w:tr>
-        <w:tc>
-          <w:tcPr>
-            <w:tcW w:w="1101" w:type="dxa"/>
-            <w:vAlign w:val="center"/>
-          </w:tcPr>
-          <w:p>
-            <w:pPr>
-              <w:rPr>
-                <w:rFonts w:ascii="GOST type B" w:hAnsi="GOST type B"/>
-                <w:b/>
-                <w:i/>
-                <w:sz w:val="24"/>
-                <w:szCs w:val="24"/>
-              </w:rPr>
-            </w:pPr>
-          </w:p>
-        </w:tc>
-        <w:tc>
-          <w:tcPr>
-            <w:tcW w:w="3685" w:type="dxa"/>
-            <w:vAlign w:val="center"/>
-          </w:tcPr>
-          <w:p>
-            <w:pPr>
-              <w:rPr>
-                <w:rFonts w:ascii="GOST type B" w:hAnsi="GOST type B"/>
-                <w:b/>
-                <w:i/>
-                <w:sz w:val="24"/>
-                <w:szCs w:val="24"/>
-              </w:rPr>
-            </w:pPr>
-          </w:p>
-        </w:tc>
-        <w:tc>
-          <w:tcPr>
-            <w:tcW w:w="2126" w:type="dxa"/>
-            <w:vAlign w:val="center"/>
-          </w:tcPr>
-          <w:p>
-            <w:pPr>
-              <w:rPr>
-                <w:rFonts w:ascii="GOST type B" w:hAnsi="GOST type B"/>
-                <w:i/>
-                <w:sz w:val="24"/>
-                <w:szCs w:val="24"/>
-              </w:rPr>
-            </w:pPr>
-          </w:p>
-        </w:tc>
-        <w:tc>
-          <w:tcPr>
-            <w:tcW w:w="2835" w:type="dxa"/>
-            <w:vAlign w:val="center"/>
-          </w:tcPr>
-          <w:p>
-            <w:pPr>
-              <w:rPr>
-                <w:rFonts w:ascii="GOST type B" w:hAnsi="GOST type B"/>
-                <w:i/>
-                <w:sz w:val="24"/>
-                <w:szCs w:val="24"/>
-              </w:rPr>
-            </w:pPr>
-          </w:p>
-        </w:tc>
-        <w:tc>
-          <w:tcPr>
-            <w:tcW w:w="1701" w:type="dxa"/>
-            <w:vAlign w:val="center"/>
-          </w:tcPr>
-          <w:p>
-            <w:pPr>
-              <w:jc w:val="center"/>
-              <w:rPr>
-                <w:rFonts w:ascii="GOST type B" w:hAnsi="GOST type B"/>
-                <w:i/>
-                <w:sz w:val="24"/>
-                <w:szCs w:val="24"/>
-              </w:rPr>
-            </w:pPr>
-          </w:p>
-        </w:tc>
-        <w:tc>
-          <w:tcPr>
-            <w:tcW w:w="1560" w:type="dxa"/>
-            <w:vAlign w:val="center"/>
-          </w:tcPr>
-          <w:p>
-            <w:pPr>
-              <w:jc w:val="center"/>
-              <w:rPr>
-                <w:rFonts w:ascii="GOST type B" w:hAnsi="GOST type B"/>
-                <w:i/>
-                <w:sz w:val="24"/>
-                <w:szCs w:val="24"/>
-              </w:rPr>
-            </w:pPr>
-          </w:p>
-        </w:tc>
-        <w:tc>
-          <w:tcPr>
-            <w:tcW w:w="1778" w:type="dxa"/>
-            <w:vAlign w:val="center"/>
-          </w:tcPr>
-          <w:p>
-            <w:pPr>
-              <w:jc w:val="center"/>
-              <w:rPr>
-                <w:rFonts w:ascii="GOST type B" w:hAnsi="GOST type B"/>
-                <w:i/>
-                <w:sz w:val="24"/>
-                <w:szCs w:val="24"/>
               </w:rPr>
             </w:pPr>
           </w:p>
@@ -3723,9 +3347,6 @@
 <w:endnotes xmlns:wpc="http://schemas.microsoft.com/office/word/2010/wordprocessingCanvas" xmlns:cx="http://schemas.microsoft.com/office/drawing/2014/chartex" xmlns:mc="http://schemas.openxmlformats.org/markup-compatibility/2006" xmlns:o="urn:schemas-microsoft-com:office:office" xmlns:r="http://schemas.openxmlformats.org/officeDocument/2006/relationships" xmlns:m="http://schemas.openxmlformats.org/officeDocument/2006/math" xmlns:v="urn:schemas-microsoft-com:vml" xmlns:wp14="http://schemas.microsoft.com/office/word/2010/wordprocessingDrawing" xmlns:wp="http://schemas.openxmlformats.org/drawingml/2006/wordprocessingDrawing" xmlns:w10="urn:schemas-microsoft-com:office:word" xmlns:w="http://schemas.openxmlformats.org/wordprocessingml/2006/main" xmlns:w14="http://schemas.microsoft.com/office/word/2010/wordml" xmlns:w15="http://schemas.microsoft.com/office/word/2012/wordml" xmlns:w16se="http://schemas.microsoft.com/office/word/2015/wordml/symex" xmlns:wpg="http://schemas.microsoft.com/office/word/2010/wordprocessingGroup" xmlns:wpi="http://schemas.microsoft.com/office/word/2010/wordprocessingInk" xmlns:wne="http://schemas.microsoft.com/office/word/2006/wordml" xmlns:wps="http://schemas.microsoft.com/office/word/2010/wordprocessingShape" mc:Ignorable="w14 w15 w16se wp14">
   <w:endnote w:type="separator" w:id="-1">
     <w:p>
-      <w:pPr>
-        <w:spacing w:after="0" w:line="240" w:lineRule="auto"/>
-      </w:pPr>
       <w:r>
         <w:separator/>
       </w:r>
@@ -3733,9 +3354,6 @@
   </w:endnote>
   <w:endnote w:type="continuationSeparator" w:id="0">
     <w:p>
-      <w:pPr>
-        <w:spacing w:after="0" w:line="240" w:lineRule="auto"/>
-      </w:pPr>
       <w:r>
         <w:continuationSeparator/>
       </w:r>
@@ -3748,9 +3366,6 @@
 <w:footnotes xmlns:wpc="http://schemas.microsoft.com/office/word/2010/wordprocessingCanvas" xmlns:cx="http://schemas.microsoft.com/office/drawing/2014/chartex" xmlns:mc="http://schemas.openxmlformats.org/markup-compatibility/2006" xmlns:o="urn:schemas-microsoft-com:office:office" xmlns:r="http://schemas.openxmlformats.org/officeDocument/2006/relationships" xmlns:m="http://schemas.openxmlformats.org/officeDocument/2006/math" xmlns:v="urn:schemas-microsoft-com:vml" xmlns:wp14="http://schemas.microsoft.com/office/word/2010/wordprocessingDrawing" xmlns:wp="http://schemas.openxmlformats.org/drawingml/2006/wordprocessingDrawing" xmlns:w10="urn:schemas-microsoft-com:office:word" xmlns:w="http://schemas.openxmlformats.org/wordprocessingml/2006/main" xmlns:w14="http://schemas.microsoft.com/office/word/2010/wordml" xmlns:w15="http://schemas.microsoft.com/office/word/2012/wordml" xmlns:w16se="http://schemas.microsoft.com/office/word/2015/wordml/symex" xmlns:wpg="http://schemas.microsoft.com/office/word/2010/wordprocessingGroup" xmlns:wpi="http://schemas.microsoft.com/office/word/2010/wordprocessingInk" xmlns:wne="http://schemas.microsoft.com/office/word/2006/wordml" xmlns:wps="http://schemas.microsoft.com/office/word/2010/wordprocessingShape" mc:Ignorable="w14 w15 w16se wp14">
   <w:footnote w:type="separator" w:id="-1">
     <w:p>
-      <w:pPr>
-        <w:spacing w:after="0" w:line="240" w:lineRule="auto"/>
-      </w:pPr>
       <w:r>
         <w:separator/>
       </w:r>
@@ -3758,9 +3373,6 @@
   </w:footnote>
   <w:footnote w:type="continuationSeparator" w:id="0">
     <w:p>
-      <w:pPr>
-        <w:spacing w:after="0" w:line="240" w:lineRule="auto"/>
-      </w:pPr>
       <w:r>
         <w:continuationSeparator/>
       </w:r>
@@ -4290,6 +3902,23 @@
   <w:style w:type="paragraph" w:default="1" w:styleId="a">
     <w:name w:val="Normal"/>
     <w:qFormat/>
+    <w:rsid w:val="008E65FE"/>
+    <w:pPr>
+      <w:pBdr>
+        <w:top w:val="none" w:sz="0" w:space="0" w:color="auto"/>
+        <w:left w:val="none" w:sz="0" w:space="0" w:color="auto"/>
+        <w:bottom w:val="none" w:sz="0" w:space="0" w:color="auto"/>
+        <w:right w:val="none" w:sz="0" w:space="0" w:color="auto"/>
+        <w:between w:val="none" w:sz="0" w:space="0" w:color="auto"/>
+      </w:pBdr>
+      <w:spacing w:after="0" w:line="240" w:lineRule="auto"/>
+    </w:pPr>
+    <w:rPr>
+      <w:rFonts w:ascii="Times New Roman" w:eastAsia="Times New Roman" w:hAnsi="Times New Roman" w:cs="Times New Roman"/>
+      <w:sz w:val="24"/>
+      <w:szCs w:val="24"/>
+      <w:lang w:eastAsia="zh-CN"/>
+    </w:rPr>
   </w:style>
   <w:style w:type="paragraph" w:styleId="1">
     <w:name w:val="heading 1"/>
@@ -4389,8 +4018,6 @@
       <w:rFonts w:ascii="Arial" w:eastAsia="Arial" w:hAnsi="Arial" w:cs="Arial"/>
       <w:b/>
       <w:bCs/>
-      <w:sz w:val="24"/>
-      <w:szCs w:val="24"/>
     </w:rPr>
   </w:style>
   <w:style w:type="paragraph" w:styleId="6">
@@ -4670,10 +4297,6 @@
     <w:pPr>
       <w:spacing w:before="200"/>
     </w:pPr>
-    <w:rPr>
-      <w:sz w:val="24"/>
-      <w:szCs w:val="24"/>
-    </w:rPr>
   </w:style>
   <w:style w:type="character" w:customStyle="1" w:styleId="a8">
     <w:name w:val="Подзаголовок Знак"/>
@@ -4747,7 +4370,6 @@
         <w:tab w:val="center" w:pos="7143"/>
         <w:tab w:val="right" w:pos="14287"/>
       </w:tabs>
-      <w:spacing w:after="0" w:line="240" w:lineRule="auto"/>
     </w:pPr>
   </w:style>
   <w:style w:type="character" w:customStyle="1" w:styleId="ac">
@@ -4767,7 +4389,6 @@
         <w:tab w:val="center" w:pos="7143"/>
         <w:tab w:val="right" w:pos="14287"/>
       </w:tabs>
-      <w:spacing w:after="0" w:line="240" w:lineRule="auto"/>
     </w:pPr>
   </w:style>
   <w:style w:type="character" w:customStyle="1" w:styleId="ae">
@@ -6963,7 +6584,7 @@
     <w:semiHidden/>
     <w:unhideWhenUsed/>
     <w:pPr>
-      <w:spacing w:after="40" w:line="240" w:lineRule="auto"/>
+      <w:spacing w:after="40"/>
     </w:pPr>
     <w:rPr>
       <w:sz w:val="18"/>

--- a/Дневник практики.docx
+++ b/Дневник практики.docx
@@ -10,11 +10,11 @@
       </w:tblPr>
       <w:tblGrid>
         <w:gridCol w:w="1136"/>
-        <w:gridCol w:w="3666"/>
+        <w:gridCol w:w="3669"/>
         <w:gridCol w:w="2125"/>
-        <w:gridCol w:w="2831"/>
-        <w:gridCol w:w="1698"/>
-        <w:gridCol w:w="1554"/>
+        <w:gridCol w:w="2830"/>
+        <w:gridCol w:w="1697"/>
+        <w:gridCol w:w="1553"/>
         <w:gridCol w:w="1776"/>
       </w:tblGrid>
       <w:tr>
@@ -2017,24 +2017,305 @@
                 <w:rFonts w:ascii="GOST type B" w:hAnsi="GOST type B"/>
                 <w:i/>
               </w:rPr>
+              <w:t xml:space="preserve"> ядра программы согласно проектной документации</w:t>
+            </w:r>
+          </w:p>
+          <w:p>
+            <w:pPr>
+              <w:rPr>
+                <w:rFonts w:ascii="GOST type B" w:hAnsi="GOST type B"/>
+                <w:b/>
+                <w:i/>
+              </w:rPr>
+            </w:pPr>
+          </w:p>
+        </w:tc>
+        <w:tc>
+          <w:tcPr>
+            <w:tcW w:w="2126" w:type="dxa"/>
+            <w:vAlign w:val="center"/>
+          </w:tcPr>
+          <w:p>
+            <w:pPr>
+              <w:rPr>
+                <w:rFonts w:ascii="GOST type B" w:hAnsi="GOST type B"/>
+                <w:i/>
+              </w:rPr>
+            </w:pPr>
+            <w:r>
+              <w:rPr>
+                <w:rFonts w:ascii="GOST type B" w:hAnsi="GOST type B"/>
+                <w:i/>
+              </w:rPr>
+              <w:t xml:space="preserve">ПК, доступ к сети Интернет, </w:t>
+            </w:r>
+            <w:r>
+              <w:rPr>
+                <w:rFonts w:ascii="GOST type B" w:hAnsi="GOST type B"/>
+                <w:i/>
+                <w:lang w:val="en-US"/>
+              </w:rPr>
+              <w:t>Word</w:t>
+            </w:r>
+            <w:r>
+              <w:rPr>
+                <w:rFonts w:ascii="GOST type B" w:hAnsi="GOST type B"/>
+                <w:i/>
+              </w:rPr>
+              <w:t>,</w:t>
+            </w:r>
+          </w:p>
+          <w:p>
+            <w:pPr>
+              <w:rPr>
+                <w:rFonts w:ascii="GOST type B" w:hAnsi="GOST type B"/>
+                <w:i/>
+                <w:lang w:val="en-US"/>
+              </w:rPr>
+            </w:pPr>
+            <w:r>
+              <w:rPr>
+                <w:rFonts w:ascii="GOST type B" w:hAnsi="GOST type B"/>
+                <w:i/>
+                <w:lang w:val="en-US"/>
+              </w:rPr>
+              <w:t>Visual Studio Code</w:t>
+            </w:r>
+          </w:p>
+          <w:p>
+            <w:pPr>
+              <w:rPr>
+                <w:rFonts w:ascii="GOST type B" w:hAnsi="GOST type B"/>
+                <w:i/>
+              </w:rPr>
+            </w:pPr>
+          </w:p>
+        </w:tc>
+        <w:tc>
+          <w:tcPr>
+            <w:tcW w:w="2835" w:type="dxa"/>
+            <w:vAlign w:val="center"/>
+          </w:tcPr>
+          <w:p>
+            <w:pPr>
+              <w:rPr>
+                <w:rFonts w:ascii="GOST type B" w:hAnsi="GOST type B"/>
+                <w:i/>
+              </w:rPr>
+            </w:pPr>
+            <w:r>
+              <w:rPr>
+                <w:rFonts w:ascii="GOST type B" w:hAnsi="GOST type B"/>
+                <w:i/>
+              </w:rPr>
+              <w:t xml:space="preserve">Разработка ядра программы в </w:t>
+            </w:r>
+            <w:r>
+              <w:rPr>
+                <w:rFonts w:ascii="GOST type B" w:hAnsi="GOST type B"/>
+                <w:i/>
+                <w:lang w:val="en-US"/>
+              </w:rPr>
+              <w:t>Visual</w:t>
+            </w:r>
+            <w:r>
+              <w:rPr>
+                <w:rFonts w:ascii="GOST type B" w:hAnsi="GOST type B"/>
+                <w:i/>
+              </w:rPr>
               <w:t xml:space="preserve"> </w:t>
             </w:r>
             <w:r>
               <w:rPr>
                 <w:rFonts w:ascii="GOST type B" w:hAnsi="GOST type B"/>
                 <w:i/>
-              </w:rPr>
-              <w:t>ядра программы согласно проектной документации</w:t>
-            </w:r>
-          </w:p>
-          <w:p>
-            <w:pPr>
-              <w:rPr>
-                <w:rFonts w:ascii="GOST type B" w:hAnsi="GOST type B"/>
-                <w:b/>
-                <w:i/>
-              </w:rPr>
-            </w:pPr>
+                <w:lang w:val="en-US"/>
+              </w:rPr>
+              <w:t>Studio</w:t>
+            </w:r>
+            <w:r>
+              <w:rPr>
+                <w:rFonts w:ascii="GOST type B" w:hAnsi="GOST type B"/>
+                <w:i/>
+              </w:rPr>
+              <w:t xml:space="preserve"> </w:t>
+            </w:r>
+            <w:r>
+              <w:rPr>
+                <w:rFonts w:ascii="GOST type B" w:hAnsi="GOST type B"/>
+                <w:i/>
+                <w:lang w:val="en-US"/>
+              </w:rPr>
+              <w:t>Code</w:t>
+            </w:r>
+          </w:p>
+          <w:p>
+            <w:pPr>
+              <w:rPr>
+                <w:rFonts w:ascii="GOST type B" w:hAnsi="GOST type B"/>
+                <w:i/>
+              </w:rPr>
+            </w:pPr>
+            <w:r>
+              <w:rPr>
+                <w:rFonts w:ascii="GOST type B" w:hAnsi="GOST type B"/>
+                <w:i/>
+              </w:rPr>
+              <w:t xml:space="preserve">согласно проектной документации </w:t>
+            </w:r>
+          </w:p>
+          <w:p>
+            <w:pPr>
+              <w:rPr>
+                <w:rFonts w:ascii="GOST type B" w:hAnsi="GOST type B"/>
+                <w:i/>
+              </w:rPr>
+            </w:pPr>
+            <w:r>
+              <w:rPr>
+                <w:rFonts w:ascii="GOST type B" w:hAnsi="GOST type B"/>
+                <w:i/>
+              </w:rPr>
+              <w:t>(</w:t>
+            </w:r>
+            <w:r>
+              <w:rPr>
+                <w:rFonts w:ascii="GOST type B" w:hAnsi="GOST type B"/>
+                <w:i/>
+              </w:rPr>
+              <w:t>См. Приложение Г</w:t>
+            </w:r>
+            <w:r>
+              <w:rPr>
+                <w:rFonts w:ascii="GOST type B" w:hAnsi="GOST type B"/>
+                <w:i/>
+              </w:rPr>
+              <w:t>)</w:t>
+            </w:r>
+          </w:p>
+        </w:tc>
+        <w:tc>
+          <w:tcPr>
+            <w:tcW w:w="1701" w:type="dxa"/>
+            <w:vAlign w:val="center"/>
+          </w:tcPr>
+          <w:p>
+            <w:pPr>
+              <w:jc w:val="center"/>
+              <w:rPr>
+                <w:rFonts w:ascii="GOST type B" w:hAnsi="GOST type B"/>
+                <w:i/>
+              </w:rPr>
+            </w:pPr>
+            <w:r>
+              <w:rPr>
+                <w:rFonts w:ascii="GOST type B" w:hAnsi="GOST type B"/>
+                <w:i/>
+              </w:rPr>
+              <w:t>6</w:t>
+            </w:r>
+          </w:p>
+        </w:tc>
+        <w:tc>
+          <w:tcPr>
+            <w:tcW w:w="1560" w:type="dxa"/>
+            <w:vAlign w:val="center"/>
+          </w:tcPr>
+          <w:p>
+            <w:pPr>
+              <w:jc w:val="center"/>
+              <w:rPr>
+                <w:rFonts w:ascii="GOST type B" w:hAnsi="GOST type B"/>
+                <w:i/>
+              </w:rPr>
+            </w:pPr>
+          </w:p>
+        </w:tc>
+        <w:tc>
+          <w:tcPr>
+            <w:tcW w:w="1778" w:type="dxa"/>
+            <w:vAlign w:val="center"/>
+          </w:tcPr>
+          <w:p>
+            <w:pPr>
+              <w:jc w:val="center"/>
+              <w:rPr>
+                <w:rFonts w:ascii="GOST type B" w:hAnsi="GOST type B"/>
+                <w:i/>
+              </w:rPr>
+            </w:pPr>
+          </w:p>
+        </w:tc>
+      </w:tr>
+      <w:tr>
+        <w:tc>
+          <w:tcPr>
+            <w:tcW w:w="1101" w:type="dxa"/>
+            <w:vAlign w:val="center"/>
+          </w:tcPr>
+          <w:p>
+            <w:pPr>
+              <w:rPr>
+                <w:rFonts w:ascii="GOST type B" w:hAnsi="GOST type B"/>
+                <w:b/>
+                <w:i/>
+              </w:rPr>
+            </w:pPr>
+            <w:r>
+              <w:rPr>
+                <w:rFonts w:ascii="GOST type B" w:hAnsi="GOST type B"/>
+                <w:b/>
+                <w:i/>
+              </w:rPr>
+              <w:t>4</w:t>
+            </w:r>
+            <w:r>
+              <w:rPr>
+                <w:rFonts w:ascii="GOST type B" w:hAnsi="GOST type B"/>
+                <w:b/>
+                <w:i/>
+              </w:rPr>
+              <w:t>.</w:t>
+            </w:r>
+            <w:r>
+              <w:rPr>
+                <w:rFonts w:ascii="GOST type B" w:hAnsi="GOST type B"/>
+                <w:b/>
+                <w:i/>
+                <w:lang w:val="en-US"/>
+              </w:rPr>
+              <w:t>12</w:t>
+            </w:r>
+            <w:r>
+              <w:rPr>
+                <w:rFonts w:ascii="GOST type B" w:hAnsi="GOST type B"/>
+                <w:b/>
+                <w:i/>
+              </w:rPr>
+              <w:t>.2021</w:t>
+            </w:r>
+          </w:p>
+        </w:tc>
+        <w:tc>
+          <w:tcPr>
+            <w:tcW w:w="3685" w:type="dxa"/>
+            <w:vAlign w:val="center"/>
+          </w:tcPr>
+          <w:p>
+            <w:pPr>
+              <w:rPr>
+                <w:rFonts w:ascii="GOST type B" w:hAnsi="GOST type B"/>
+                <w:b/>
+                <w:i/>
+              </w:rPr>
+            </w:pPr>
+            <w:r>
+              <w:rPr>
+                <w:rFonts w:ascii="GOST type B" w:hAnsi="GOST type B"/>
+                <w:i/>
+              </w:rPr>
+              <w:t>Выполнение работ по разработке функциональной части программы</w:t>
+            </w:r>
           </w:p>
         </w:tc>
         <w:tc>
@@ -2115,15 +2396,257 @@
                 <w:rFonts w:ascii="GOST type B" w:hAnsi="GOST type B"/>
                 <w:i/>
               </w:rPr>
-              <w:t xml:space="preserve">Разработка ядра программы в </w:t>
-            </w:r>
-            <w:r>
-              <w:rPr>
-                <w:rFonts w:ascii="GOST type B" w:hAnsi="GOST type B"/>
+              <w:t>Разработка</w:t>
+            </w:r>
+            <w:r>
+              <w:rPr>
+                <w:rFonts w:ascii="GOST type B" w:hAnsi="GOST type B"/>
+                <w:i/>
+              </w:rPr>
+              <w:t xml:space="preserve"> функциональной части программы</w:t>
+            </w:r>
+          </w:p>
+          <w:p>
+            <w:pPr>
+              <w:rPr>
+                <w:rFonts w:ascii="GOST type B" w:hAnsi="GOST type B"/>
+                <w:i/>
+              </w:rPr>
+            </w:pPr>
+            <w:r>
+              <w:rPr>
+                <w:rFonts w:ascii="GOST type B" w:hAnsi="GOST type B"/>
+                <w:i/>
+              </w:rPr>
+              <w:t>(</w:t>
+            </w:r>
+            <w:r>
+              <w:rPr>
+                <w:rFonts w:ascii="GOST type B" w:hAnsi="GOST type B"/>
+                <w:i/>
+              </w:rPr>
+              <w:t>См. Приложение Г</w:t>
+            </w:r>
+            <w:r>
+              <w:rPr>
+                <w:rFonts w:ascii="GOST type B" w:hAnsi="GOST type B"/>
+                <w:i/>
+              </w:rPr>
+              <w:t>)</w:t>
+            </w:r>
+          </w:p>
+        </w:tc>
+        <w:tc>
+          <w:tcPr>
+            <w:tcW w:w="1701" w:type="dxa"/>
+            <w:vAlign w:val="center"/>
+          </w:tcPr>
+          <w:p>
+            <w:pPr>
+              <w:jc w:val="center"/>
+              <w:rPr>
+                <w:rFonts w:ascii="GOST type B" w:hAnsi="GOST type B"/>
+                <w:i/>
+              </w:rPr>
+            </w:pPr>
+            <w:r>
+              <w:rPr>
+                <w:rFonts w:ascii="GOST type B" w:hAnsi="GOST type B"/>
+                <w:i/>
+              </w:rPr>
+              <w:t>6</w:t>
+            </w:r>
+          </w:p>
+        </w:tc>
+        <w:tc>
+          <w:tcPr>
+            <w:tcW w:w="1560" w:type="dxa"/>
+            <w:vAlign w:val="center"/>
+          </w:tcPr>
+          <w:p>
+            <w:pPr>
+              <w:jc w:val="center"/>
+              <w:rPr>
+                <w:rFonts w:ascii="GOST type B" w:hAnsi="GOST type B"/>
+                <w:i/>
+              </w:rPr>
+            </w:pPr>
+          </w:p>
+        </w:tc>
+        <w:tc>
+          <w:tcPr>
+            <w:tcW w:w="1778" w:type="dxa"/>
+            <w:vAlign w:val="center"/>
+          </w:tcPr>
+          <w:p>
+            <w:pPr>
+              <w:jc w:val="center"/>
+              <w:rPr>
+                <w:rFonts w:ascii="GOST type B" w:hAnsi="GOST type B"/>
+                <w:i/>
+              </w:rPr>
+            </w:pPr>
+          </w:p>
+        </w:tc>
+      </w:tr>
+      <w:tr>
+        <w:tc>
+          <w:tcPr>
+            <w:tcW w:w="1101" w:type="dxa"/>
+            <w:vAlign w:val="center"/>
+          </w:tcPr>
+          <w:p>
+            <w:pPr>
+              <w:rPr>
+                <w:rFonts w:ascii="GOST type B" w:hAnsi="GOST type B"/>
+                <w:b/>
+                <w:i/>
+              </w:rPr>
+            </w:pPr>
+            <w:r>
+              <w:rPr>
+                <w:rFonts w:ascii="GOST type B" w:hAnsi="GOST type B"/>
+                <w:b/>
+                <w:i/>
+              </w:rPr>
+              <w:lastRenderedPageBreak/>
+              <w:t>6</w:t>
+            </w:r>
+            <w:r>
+              <w:rPr>
+                <w:rFonts w:ascii="GOST type B" w:hAnsi="GOST type B"/>
+                <w:b/>
+                <w:i/>
+              </w:rPr>
+              <w:t>.</w:t>
+            </w:r>
+            <w:r>
+              <w:rPr>
+                <w:rFonts w:ascii="GOST type B" w:hAnsi="GOST type B"/>
+                <w:b/>
                 <w:i/>
                 <w:lang w:val="en-US"/>
               </w:rPr>
-              <w:t>Visual</w:t>
+              <w:t>12</w:t>
+            </w:r>
+            <w:r>
+              <w:rPr>
+                <w:rFonts w:ascii="GOST type B" w:hAnsi="GOST type B"/>
+                <w:b/>
+                <w:i/>
+              </w:rPr>
+              <w:t>.2021</w:t>
+            </w:r>
+          </w:p>
+        </w:tc>
+        <w:tc>
+          <w:tcPr>
+            <w:tcW w:w="3685" w:type="dxa"/>
+            <w:vAlign w:val="center"/>
+          </w:tcPr>
+          <w:p>
+            <w:pPr>
+              <w:rPr>
+                <w:rFonts w:ascii="GOST type B" w:hAnsi="GOST type B"/>
+                <w:b/>
+                <w:i/>
+              </w:rPr>
+            </w:pPr>
+            <w:r>
+              <w:rPr>
+                <w:rFonts w:ascii="GOST type B" w:hAnsi="GOST type B"/>
+                <w:i/>
+              </w:rPr>
+              <w:t>Выполнение работ по отладке программы с использованием специализированных средств отладки</w:t>
+            </w:r>
+          </w:p>
+        </w:tc>
+        <w:tc>
+          <w:tcPr>
+            <w:tcW w:w="2126" w:type="dxa"/>
+            <w:vAlign w:val="center"/>
+          </w:tcPr>
+          <w:p>
+            <w:pPr>
+              <w:rPr>
+                <w:rFonts w:ascii="GOST type B" w:hAnsi="GOST type B"/>
+                <w:i/>
+              </w:rPr>
+            </w:pPr>
+            <w:r>
+              <w:rPr>
+                <w:rFonts w:ascii="GOST type B" w:hAnsi="GOST type B"/>
+                <w:i/>
+              </w:rPr>
+              <w:t xml:space="preserve">ПК, доступ к сети Интернет, </w:t>
+            </w:r>
+            <w:r>
+              <w:rPr>
+                <w:rFonts w:ascii="GOST type B" w:hAnsi="GOST type B"/>
+                <w:i/>
+                <w:lang w:val="en-US"/>
+              </w:rPr>
+              <w:t>Word</w:t>
+            </w:r>
+            <w:r>
+              <w:rPr>
+                <w:rFonts w:ascii="GOST type B" w:hAnsi="GOST type B"/>
+                <w:i/>
+              </w:rPr>
+              <w:t>,</w:t>
+            </w:r>
+          </w:p>
+          <w:p>
+            <w:pPr>
+              <w:rPr>
+                <w:rFonts w:ascii="GOST type B" w:hAnsi="GOST type B"/>
+                <w:i/>
+                <w:lang w:val="en-US"/>
+              </w:rPr>
+            </w:pPr>
+            <w:r>
+              <w:rPr>
+                <w:rFonts w:ascii="GOST type B" w:hAnsi="GOST type B"/>
+                <w:i/>
+                <w:lang w:val="en-US"/>
+              </w:rPr>
+              <w:t>Visual Studio Code</w:t>
+            </w:r>
+          </w:p>
+          <w:p>
+            <w:pPr>
+              <w:rPr>
+                <w:rFonts w:ascii="GOST type B" w:hAnsi="GOST type B"/>
+                <w:i/>
+              </w:rPr>
+            </w:pPr>
+          </w:p>
+        </w:tc>
+        <w:tc>
+          <w:tcPr>
+            <w:tcW w:w="2835" w:type="dxa"/>
+            <w:vAlign w:val="center"/>
+          </w:tcPr>
+          <w:p>
+            <w:pPr>
+              <w:rPr>
+                <w:rFonts w:ascii="GOST type B" w:hAnsi="GOST type B"/>
+                <w:i/>
+              </w:rPr>
+            </w:pPr>
+            <w:r>
+              <w:rPr>
+                <w:rFonts w:ascii="GOST type B" w:hAnsi="GOST type B"/>
+                <w:i/>
+              </w:rPr>
+              <w:t>Отладка</w:t>
+            </w:r>
+            <w:r>
+              <w:rPr>
+                <w:rFonts w:ascii="GOST type B" w:hAnsi="GOST type B"/>
+                <w:i/>
+              </w:rPr>
+              <w:t xml:space="preserve"> программы с использованием специализированных средств отладки</w:t>
             </w:r>
             <w:r>
               <w:rPr>
@@ -2132,307 +2655,59 @@
               </w:rPr>
               <w:t xml:space="preserve"> </w:t>
             </w:r>
-            <w:r>
-              <w:rPr>
-                <w:rFonts w:ascii="GOST type B" w:hAnsi="GOST type B"/>
-                <w:i/>
-                <w:lang w:val="en-US"/>
-              </w:rPr>
-              <w:t>Studio</w:t>
-            </w:r>
-            <w:r>
-              <w:rPr>
-                <w:rFonts w:ascii="GOST type B" w:hAnsi="GOST type B"/>
-                <w:i/>
-              </w:rPr>
-              <w:t xml:space="preserve"> </w:t>
-            </w:r>
-            <w:r>
-              <w:rPr>
-                <w:rFonts w:ascii="GOST type B" w:hAnsi="GOST type B"/>
-                <w:i/>
-                <w:lang w:val="en-US"/>
-              </w:rPr>
-              <w:t>Code</w:t>
-            </w:r>
-          </w:p>
-          <w:p>
-            <w:pPr>
-              <w:rPr>
-                <w:rFonts w:ascii="GOST type B" w:hAnsi="GOST type B"/>
-                <w:i/>
-              </w:rPr>
-            </w:pPr>
-            <w:r>
-              <w:rPr>
-                <w:rFonts w:ascii="GOST type B" w:hAnsi="GOST type B"/>
-                <w:i/>
-              </w:rPr>
-              <w:t xml:space="preserve">согласно проектной документации </w:t>
+          </w:p>
+          <w:p>
+            <w:pPr>
+              <w:rPr>
+                <w:rFonts w:ascii="GOST type B" w:hAnsi="GOST type B"/>
+                <w:i/>
+              </w:rPr>
+            </w:pPr>
+            <w:r>
+              <w:rPr>
+                <w:rFonts w:ascii="GOST type B" w:hAnsi="GOST type B"/>
+                <w:i/>
+              </w:rPr>
+              <w:t>(</w:t>
+            </w:r>
+            <w:r>
+              <w:rPr>
+                <w:rFonts w:ascii="GOST type B" w:hAnsi="GOST type B"/>
+                <w:i/>
+              </w:rPr>
+              <w:t>См. Приложение Г</w:t>
+            </w:r>
+            <w:r>
+              <w:rPr>
+                <w:rFonts w:ascii="GOST type B" w:hAnsi="GOST type B"/>
+                <w:i/>
+              </w:rPr>
+              <w:t>)</w:t>
+            </w:r>
+          </w:p>
+        </w:tc>
+        <w:tc>
+          <w:tcPr>
+            <w:tcW w:w="1701" w:type="dxa"/>
+            <w:vAlign w:val="center"/>
+          </w:tcPr>
+          <w:p>
+            <w:pPr>
+              <w:jc w:val="center"/>
+              <w:rPr>
+                <w:rFonts w:ascii="GOST type B" w:hAnsi="GOST type B"/>
+                <w:i/>
+              </w:rPr>
+            </w:pPr>
+            <w:r>
+              <w:rPr>
+                <w:rFonts w:ascii="GOST type B" w:hAnsi="GOST type B"/>
+                <w:i/>
+              </w:rPr>
+              <w:t>6</w:t>
             </w:r>
             <w:bookmarkStart w:id="0" w:name="_GoBack"/>
             <w:bookmarkEnd w:id="0"/>
-          </w:p>
-          <w:p>
-            <w:pPr>
-              <w:rPr>
-                <w:rFonts w:ascii="GOST type B" w:hAnsi="GOST type B"/>
-                <w:i/>
-              </w:rPr>
-            </w:pPr>
-            <w:r>
-              <w:rPr>
-                <w:rFonts w:ascii="GOST type B" w:hAnsi="GOST type B"/>
-                <w:i/>
-              </w:rPr>
-              <w:t>(</w:t>
-            </w:r>
-            <w:r>
-              <w:rPr>
-                <w:rFonts w:ascii="GOST type B" w:hAnsi="GOST type B"/>
-                <w:i/>
-              </w:rPr>
-              <w:t>См. Приложение Г</w:t>
-            </w:r>
-            <w:r>
-              <w:rPr>
-                <w:rFonts w:ascii="GOST type B" w:hAnsi="GOST type B"/>
-                <w:i/>
-              </w:rPr>
-              <w:t>)</w:t>
-            </w:r>
-          </w:p>
-        </w:tc>
-        <w:tc>
-          <w:tcPr>
-            <w:tcW w:w="1701" w:type="dxa"/>
-            <w:vAlign w:val="center"/>
-          </w:tcPr>
-          <w:p>
-            <w:pPr>
-              <w:jc w:val="center"/>
-              <w:rPr>
-                <w:rFonts w:ascii="GOST type B" w:hAnsi="GOST type B"/>
-                <w:i/>
-              </w:rPr>
-            </w:pPr>
-            <w:r>
-              <w:rPr>
-                <w:rFonts w:ascii="GOST type B" w:hAnsi="GOST type B"/>
-                <w:i/>
-              </w:rPr>
-              <w:t>6</w:t>
-            </w:r>
-          </w:p>
-        </w:tc>
-        <w:tc>
-          <w:tcPr>
-            <w:tcW w:w="1560" w:type="dxa"/>
-            <w:vAlign w:val="center"/>
-          </w:tcPr>
-          <w:p>
-            <w:pPr>
-              <w:jc w:val="center"/>
-              <w:rPr>
-                <w:rFonts w:ascii="GOST type B" w:hAnsi="GOST type B"/>
-                <w:i/>
-              </w:rPr>
-            </w:pPr>
-          </w:p>
-        </w:tc>
-        <w:tc>
-          <w:tcPr>
-            <w:tcW w:w="1778" w:type="dxa"/>
-            <w:vAlign w:val="center"/>
-          </w:tcPr>
-          <w:p>
-            <w:pPr>
-              <w:jc w:val="center"/>
-              <w:rPr>
-                <w:rFonts w:ascii="GOST type B" w:hAnsi="GOST type B"/>
-                <w:i/>
-              </w:rPr>
-            </w:pPr>
-          </w:p>
-        </w:tc>
-      </w:tr>
-      <w:tr>
-        <w:tc>
-          <w:tcPr>
-            <w:tcW w:w="1101" w:type="dxa"/>
-            <w:vAlign w:val="center"/>
-          </w:tcPr>
-          <w:p>
-            <w:pPr>
-              <w:rPr>
-                <w:rFonts w:ascii="GOST type B" w:hAnsi="GOST type B"/>
-                <w:b/>
-                <w:i/>
-              </w:rPr>
-            </w:pPr>
-          </w:p>
-        </w:tc>
-        <w:tc>
-          <w:tcPr>
-            <w:tcW w:w="3685" w:type="dxa"/>
-            <w:vAlign w:val="center"/>
-          </w:tcPr>
-          <w:p>
-            <w:pPr>
-              <w:rPr>
-                <w:rFonts w:ascii="GOST type B" w:hAnsi="GOST type B"/>
-                <w:b/>
-                <w:i/>
-              </w:rPr>
-            </w:pPr>
-          </w:p>
-        </w:tc>
-        <w:tc>
-          <w:tcPr>
-            <w:tcW w:w="2126" w:type="dxa"/>
-            <w:vAlign w:val="center"/>
-          </w:tcPr>
-          <w:p>
-            <w:pPr>
-              <w:rPr>
-                <w:rFonts w:ascii="GOST type B" w:hAnsi="GOST type B"/>
-                <w:i/>
-              </w:rPr>
-            </w:pPr>
-          </w:p>
-        </w:tc>
-        <w:tc>
-          <w:tcPr>
-            <w:tcW w:w="2835" w:type="dxa"/>
-            <w:vAlign w:val="center"/>
-          </w:tcPr>
-          <w:p>
-            <w:pPr>
-              <w:rPr>
-                <w:rFonts w:ascii="GOST type B" w:hAnsi="GOST type B"/>
-                <w:i/>
-              </w:rPr>
-            </w:pPr>
-          </w:p>
-        </w:tc>
-        <w:tc>
-          <w:tcPr>
-            <w:tcW w:w="1701" w:type="dxa"/>
-            <w:vAlign w:val="center"/>
-          </w:tcPr>
-          <w:p>
-            <w:pPr>
-              <w:jc w:val="center"/>
-              <w:rPr>
-                <w:rFonts w:ascii="GOST type B" w:hAnsi="GOST type B"/>
-                <w:i/>
-              </w:rPr>
-            </w:pPr>
-          </w:p>
-        </w:tc>
-        <w:tc>
-          <w:tcPr>
-            <w:tcW w:w="1560" w:type="dxa"/>
-            <w:vAlign w:val="center"/>
-          </w:tcPr>
-          <w:p>
-            <w:pPr>
-              <w:jc w:val="center"/>
-              <w:rPr>
-                <w:rFonts w:ascii="GOST type B" w:hAnsi="GOST type B"/>
-                <w:i/>
-              </w:rPr>
-            </w:pPr>
-          </w:p>
-        </w:tc>
-        <w:tc>
-          <w:tcPr>
-            <w:tcW w:w="1778" w:type="dxa"/>
-            <w:vAlign w:val="center"/>
-          </w:tcPr>
-          <w:p>
-            <w:pPr>
-              <w:jc w:val="center"/>
-              <w:rPr>
-                <w:rFonts w:ascii="GOST type B" w:hAnsi="GOST type B"/>
-                <w:i/>
-              </w:rPr>
-            </w:pPr>
-          </w:p>
-        </w:tc>
-      </w:tr>
-      <w:tr>
-        <w:tc>
-          <w:tcPr>
-            <w:tcW w:w="1101" w:type="dxa"/>
-            <w:vAlign w:val="center"/>
-          </w:tcPr>
-          <w:p>
-            <w:pPr>
-              <w:rPr>
-                <w:rFonts w:ascii="GOST type B" w:hAnsi="GOST type B"/>
-                <w:b/>
-                <w:i/>
-              </w:rPr>
-            </w:pPr>
-          </w:p>
-        </w:tc>
-        <w:tc>
-          <w:tcPr>
-            <w:tcW w:w="3685" w:type="dxa"/>
-            <w:vAlign w:val="center"/>
-          </w:tcPr>
-          <w:p>
-            <w:pPr>
-              <w:rPr>
-                <w:rFonts w:ascii="GOST type B" w:hAnsi="GOST type B"/>
-                <w:b/>
-                <w:i/>
-              </w:rPr>
-            </w:pPr>
-          </w:p>
-        </w:tc>
-        <w:tc>
-          <w:tcPr>
-            <w:tcW w:w="2126" w:type="dxa"/>
-            <w:vAlign w:val="center"/>
-          </w:tcPr>
-          <w:p>
-            <w:pPr>
-              <w:rPr>
-                <w:rFonts w:ascii="GOST type B" w:hAnsi="GOST type B"/>
-                <w:i/>
-              </w:rPr>
-            </w:pPr>
-          </w:p>
-        </w:tc>
-        <w:tc>
-          <w:tcPr>
-            <w:tcW w:w="2835" w:type="dxa"/>
-            <w:vAlign w:val="center"/>
-          </w:tcPr>
-          <w:p>
-            <w:pPr>
-              <w:rPr>
-                <w:rFonts w:ascii="GOST type B" w:hAnsi="GOST type B"/>
-                <w:i/>
-              </w:rPr>
-            </w:pPr>
-          </w:p>
-        </w:tc>
-        <w:tc>
-          <w:tcPr>
-            <w:tcW w:w="1701" w:type="dxa"/>
-            <w:vAlign w:val="center"/>
-          </w:tcPr>
-          <w:p>
-            <w:pPr>
-              <w:jc w:val="center"/>
-              <w:rPr>
-                <w:rFonts w:ascii="GOST type B" w:hAnsi="GOST type B"/>
-                <w:i/>
-              </w:rPr>
-            </w:pPr>
           </w:p>
         </w:tc>
         <w:tc>

--- a/Дневник практики.docx
+++ b/Дневник практики.docx
@@ -2508,15 +2508,260 @@
                 <w:rFonts w:ascii="GOST type B" w:hAnsi="GOST type B"/>
                 <w:b/>
                 <w:i/>
+                <w:lang w:val="en-US"/>
               </w:rPr>
               <w:lastRenderedPageBreak/>
+              <w:t>6.</w:t>
+            </w:r>
+            <w:r>
+              <w:rPr>
+                <w:rFonts w:ascii="GOST type B" w:hAnsi="GOST type B"/>
+                <w:b/>
+                <w:i/>
+                <w:lang w:val="en-US"/>
+              </w:rPr>
+              <w:t>12</w:t>
+            </w:r>
+            <w:r>
+              <w:rPr>
+                <w:rFonts w:ascii="GOST type B" w:hAnsi="GOST type B"/>
+                <w:b/>
+                <w:i/>
+              </w:rPr>
+              <w:t>.2021</w:t>
+            </w:r>
+          </w:p>
+        </w:tc>
+        <w:tc>
+          <w:tcPr>
+            <w:tcW w:w="3685" w:type="dxa"/>
+            <w:vAlign w:val="center"/>
+          </w:tcPr>
+          <w:p>
+            <w:pPr>
+              <w:rPr>
+                <w:rFonts w:ascii="GOST type B" w:hAnsi="GOST type B"/>
+                <w:b/>
+                <w:i/>
+              </w:rPr>
+            </w:pPr>
+            <w:r>
+              <w:rPr>
+                <w:rFonts w:ascii="GOST type B" w:hAnsi="GOST type B"/>
+                <w:i/>
+              </w:rPr>
+              <w:t>Выполнение работ по отладке программы с использованием специализированных средств отладки</w:t>
+            </w:r>
+          </w:p>
+        </w:tc>
+        <w:tc>
+          <w:tcPr>
+            <w:tcW w:w="2126" w:type="dxa"/>
+            <w:vAlign w:val="center"/>
+          </w:tcPr>
+          <w:p>
+            <w:pPr>
+              <w:rPr>
+                <w:rFonts w:ascii="GOST type B" w:hAnsi="GOST type B"/>
+                <w:i/>
+              </w:rPr>
+            </w:pPr>
+            <w:r>
+              <w:rPr>
+                <w:rFonts w:ascii="GOST type B" w:hAnsi="GOST type B"/>
+                <w:i/>
+              </w:rPr>
+              <w:t xml:space="preserve">ПК, доступ к сети Интернет, </w:t>
+            </w:r>
+            <w:r>
+              <w:rPr>
+                <w:rFonts w:ascii="GOST type B" w:hAnsi="GOST type B"/>
+                <w:i/>
+                <w:lang w:val="en-US"/>
+              </w:rPr>
+              <w:t>Word</w:t>
+            </w:r>
+            <w:r>
+              <w:rPr>
+                <w:rFonts w:ascii="GOST type B" w:hAnsi="GOST type B"/>
+                <w:i/>
+              </w:rPr>
+              <w:t>,</w:t>
+            </w:r>
+          </w:p>
+          <w:p>
+            <w:pPr>
+              <w:rPr>
+                <w:rFonts w:ascii="GOST type B" w:hAnsi="GOST type B"/>
+                <w:i/>
+                <w:lang w:val="en-US"/>
+              </w:rPr>
+            </w:pPr>
+            <w:r>
+              <w:rPr>
+                <w:rFonts w:ascii="GOST type B" w:hAnsi="GOST type B"/>
+                <w:i/>
+                <w:lang w:val="en-US"/>
+              </w:rPr>
+              <w:t>Visual Studio Code</w:t>
+            </w:r>
+          </w:p>
+          <w:p>
+            <w:pPr>
+              <w:rPr>
+                <w:rFonts w:ascii="GOST type B" w:hAnsi="GOST type B"/>
+                <w:i/>
+              </w:rPr>
+            </w:pPr>
+          </w:p>
+        </w:tc>
+        <w:tc>
+          <w:tcPr>
+            <w:tcW w:w="2835" w:type="dxa"/>
+            <w:vAlign w:val="center"/>
+          </w:tcPr>
+          <w:p>
+            <w:pPr>
+              <w:rPr>
+                <w:rFonts w:ascii="GOST type B" w:hAnsi="GOST type B"/>
+                <w:i/>
+              </w:rPr>
+            </w:pPr>
+            <w:r>
+              <w:rPr>
+                <w:rFonts w:ascii="GOST type B" w:hAnsi="GOST type B"/>
+                <w:i/>
+              </w:rPr>
+              <w:t>Отладка</w:t>
+            </w:r>
+            <w:r>
+              <w:rPr>
+                <w:rFonts w:ascii="GOST type B" w:hAnsi="GOST type B"/>
+                <w:i/>
+              </w:rPr>
+              <w:t xml:space="preserve"> программы с использованием специализированных средств отладки</w:t>
+            </w:r>
+            <w:r>
+              <w:rPr>
+                <w:rFonts w:ascii="GOST type B" w:hAnsi="GOST type B"/>
+                <w:i/>
+              </w:rPr>
+              <w:t xml:space="preserve"> </w:t>
+            </w:r>
+          </w:p>
+          <w:p>
+            <w:pPr>
+              <w:rPr>
+                <w:rFonts w:ascii="GOST type B" w:hAnsi="GOST type B"/>
+                <w:i/>
+              </w:rPr>
+            </w:pPr>
+            <w:r>
+              <w:rPr>
+                <w:rFonts w:ascii="GOST type B" w:hAnsi="GOST type B"/>
+                <w:i/>
+              </w:rPr>
+              <w:t>(</w:t>
+            </w:r>
+            <w:r>
+              <w:rPr>
+                <w:rFonts w:ascii="GOST type B" w:hAnsi="GOST type B"/>
+                <w:i/>
+              </w:rPr>
+              <w:t>См. Приложение Г</w:t>
+            </w:r>
+            <w:r>
+              <w:rPr>
+                <w:rFonts w:ascii="GOST type B" w:hAnsi="GOST type B"/>
+                <w:i/>
+              </w:rPr>
+              <w:t>)</w:t>
+            </w:r>
+          </w:p>
+        </w:tc>
+        <w:tc>
+          <w:tcPr>
+            <w:tcW w:w="1701" w:type="dxa"/>
+            <w:vAlign w:val="center"/>
+          </w:tcPr>
+          <w:p>
+            <w:pPr>
+              <w:jc w:val="center"/>
+              <w:rPr>
+                <w:rFonts w:ascii="GOST type B" w:hAnsi="GOST type B"/>
+                <w:i/>
+              </w:rPr>
+            </w:pPr>
+            <w:r>
+              <w:rPr>
+                <w:rFonts w:ascii="GOST type B" w:hAnsi="GOST type B"/>
+                <w:i/>
+              </w:rPr>
               <w:t>6</w:t>
             </w:r>
-            <w:r>
-              <w:rPr>
-                <w:rFonts w:ascii="GOST type B" w:hAnsi="GOST type B"/>
-                <w:b/>
-                <w:i/>
+          </w:p>
+        </w:tc>
+        <w:tc>
+          <w:tcPr>
+            <w:tcW w:w="1560" w:type="dxa"/>
+            <w:vAlign w:val="center"/>
+          </w:tcPr>
+          <w:p>
+            <w:pPr>
+              <w:jc w:val="center"/>
+              <w:rPr>
+                <w:rFonts w:ascii="GOST type B" w:hAnsi="GOST type B"/>
+                <w:i/>
+              </w:rPr>
+            </w:pPr>
+          </w:p>
+        </w:tc>
+        <w:tc>
+          <w:tcPr>
+            <w:tcW w:w="1778" w:type="dxa"/>
+            <w:vAlign w:val="center"/>
+          </w:tcPr>
+          <w:p>
+            <w:pPr>
+              <w:jc w:val="center"/>
+              <w:rPr>
+                <w:rFonts w:ascii="GOST type B" w:hAnsi="GOST type B"/>
+                <w:i/>
+              </w:rPr>
+            </w:pPr>
+          </w:p>
+        </w:tc>
+      </w:tr>
+      <w:tr>
+        <w:tc>
+          <w:tcPr>
+            <w:tcW w:w="1101" w:type="dxa"/>
+            <w:vAlign w:val="center"/>
+          </w:tcPr>
+          <w:p>
+            <w:pPr>
+              <w:rPr>
+                <w:rFonts w:ascii="GOST type B" w:hAnsi="GOST type B"/>
+                <w:b/>
+                <w:i/>
+                <w:lang w:val="en-US"/>
+              </w:rPr>
+            </w:pPr>
+            <w:r>
+              <w:rPr>
+                <w:rFonts w:ascii="GOST type B" w:hAnsi="GOST type B"/>
+                <w:b/>
+                <w:i/>
+                <w:lang w:val="en-US"/>
+              </w:rPr>
+              <w:t>7</w:t>
+            </w:r>
+            <w:r>
+              <w:rPr>
+                <w:rFonts w:ascii="GOST type B" w:hAnsi="GOST type B"/>
+                <w:b/>
+                <w:i/>
+                <w:lang w:val="en-US"/>
               </w:rPr>
               <w:t>.</w:t>
             </w:r>
@@ -2557,7 +2802,7 @@
                 <w:rFonts w:ascii="GOST type B" w:hAnsi="GOST type B"/>
                 <w:i/>
               </w:rPr>
-              <w:t>Выполнение работ по отладке программы с использованием специализированных средств отладки</w:t>
+              <w:t>Выполнение работ по разработке сервисной части программы</w:t>
             </w:r>
           </w:p>
         </w:tc>
@@ -2601,26 +2846,17 @@
               <w:rPr>
                 <w:rFonts w:ascii="GOST type B" w:hAnsi="GOST type B"/>
                 <w:i/>
+              </w:rPr>
+            </w:pPr>
+            <w:r>
+              <w:rPr>
+                <w:rFonts w:ascii="GOST type B" w:hAnsi="GOST type B"/>
+                <w:i/>
                 <w:lang w:val="en-US"/>
               </w:rPr>
-            </w:pPr>
-            <w:r>
-              <w:rPr>
-                <w:rFonts w:ascii="GOST type B" w:hAnsi="GOST type B"/>
-                <w:i/>
-                <w:lang w:val="en-US"/>
-              </w:rPr>
               <w:t>Visual Studio Code</w:t>
             </w:r>
           </w:p>
-          <w:p>
-            <w:pPr>
-              <w:rPr>
-                <w:rFonts w:ascii="GOST type B" w:hAnsi="GOST type B"/>
-                <w:i/>
-              </w:rPr>
-            </w:pPr>
-          </w:p>
         </w:tc>
         <w:tc>
           <w:tcPr>
@@ -2639,21 +2875,14 @@
                 <w:rFonts w:ascii="GOST type B" w:hAnsi="GOST type B"/>
                 <w:i/>
               </w:rPr>
-              <w:t>Отладка</w:t>
-            </w:r>
-            <w:r>
-              <w:rPr>
-                <w:rFonts w:ascii="GOST type B" w:hAnsi="GOST type B"/>
-                <w:i/>
-              </w:rPr>
-              <w:t xml:space="preserve"> программы с использованием специализированных средств отладки</w:t>
-            </w:r>
-            <w:r>
-              <w:rPr>
-                <w:rFonts w:ascii="GOST type B" w:hAnsi="GOST type B"/>
-                <w:i/>
-              </w:rPr>
-              <w:t xml:space="preserve"> </w:t>
+              <w:t>Разработка</w:t>
+            </w:r>
+            <w:r>
+              <w:rPr>
+                <w:rFonts w:ascii="GOST type B" w:hAnsi="GOST type B"/>
+                <w:i/>
+              </w:rPr>
+              <w:t xml:space="preserve"> сервисной части программы</w:t>
             </w:r>
           </w:p>
           <w:p>
@@ -2683,121 +2912,9 @@
                 <w:i/>
               </w:rPr>
               <w:t>)</w:t>
-            </w:r>
-          </w:p>
-        </w:tc>
-        <w:tc>
-          <w:tcPr>
-            <w:tcW w:w="1701" w:type="dxa"/>
-            <w:vAlign w:val="center"/>
-          </w:tcPr>
-          <w:p>
-            <w:pPr>
-              <w:jc w:val="center"/>
-              <w:rPr>
-                <w:rFonts w:ascii="GOST type B" w:hAnsi="GOST type B"/>
-                <w:i/>
-              </w:rPr>
-            </w:pPr>
-            <w:r>
-              <w:rPr>
-                <w:rFonts w:ascii="GOST type B" w:hAnsi="GOST type B"/>
-                <w:i/>
-              </w:rPr>
-              <w:t>6</w:t>
             </w:r>
             <w:bookmarkStart w:id="0" w:name="_GoBack"/>
             <w:bookmarkEnd w:id="0"/>
-          </w:p>
-        </w:tc>
-        <w:tc>
-          <w:tcPr>
-            <w:tcW w:w="1560" w:type="dxa"/>
-            <w:vAlign w:val="center"/>
-          </w:tcPr>
-          <w:p>
-            <w:pPr>
-              <w:jc w:val="center"/>
-              <w:rPr>
-                <w:rFonts w:ascii="GOST type B" w:hAnsi="GOST type B"/>
-                <w:i/>
-              </w:rPr>
-            </w:pPr>
-          </w:p>
-        </w:tc>
-        <w:tc>
-          <w:tcPr>
-            <w:tcW w:w="1778" w:type="dxa"/>
-            <w:vAlign w:val="center"/>
-          </w:tcPr>
-          <w:p>
-            <w:pPr>
-              <w:jc w:val="center"/>
-              <w:rPr>
-                <w:rFonts w:ascii="GOST type B" w:hAnsi="GOST type B"/>
-                <w:i/>
-              </w:rPr>
-            </w:pPr>
-          </w:p>
-        </w:tc>
-      </w:tr>
-      <w:tr>
-        <w:tc>
-          <w:tcPr>
-            <w:tcW w:w="1101" w:type="dxa"/>
-            <w:vAlign w:val="center"/>
-          </w:tcPr>
-          <w:p>
-            <w:pPr>
-              <w:rPr>
-                <w:rFonts w:ascii="GOST type B" w:hAnsi="GOST type B"/>
-                <w:b/>
-                <w:i/>
-              </w:rPr>
-            </w:pPr>
-          </w:p>
-        </w:tc>
-        <w:tc>
-          <w:tcPr>
-            <w:tcW w:w="3685" w:type="dxa"/>
-            <w:vAlign w:val="center"/>
-          </w:tcPr>
-          <w:p>
-            <w:pPr>
-              <w:rPr>
-                <w:rFonts w:ascii="GOST type B" w:hAnsi="GOST type B"/>
-                <w:b/>
-                <w:i/>
-              </w:rPr>
-            </w:pPr>
-          </w:p>
-        </w:tc>
-        <w:tc>
-          <w:tcPr>
-            <w:tcW w:w="2126" w:type="dxa"/>
-            <w:vAlign w:val="center"/>
-          </w:tcPr>
-          <w:p>
-            <w:pPr>
-              <w:rPr>
-                <w:rFonts w:ascii="GOST type B" w:hAnsi="GOST type B"/>
-                <w:i/>
-              </w:rPr>
-            </w:pPr>
-          </w:p>
-        </w:tc>
-        <w:tc>
-          <w:tcPr>
-            <w:tcW w:w="2835" w:type="dxa"/>
-            <w:vAlign w:val="center"/>
-          </w:tcPr>
-          <w:p>
-            <w:pPr>
-              <w:rPr>
-                <w:rFonts w:ascii="GOST type B" w:hAnsi="GOST type B"/>
-                <w:i/>
-              </w:rPr>
-            </w:pPr>
           </w:p>
         </w:tc>
         <w:tc>
